--- a/documento.docx
+++ b/documento.docx
@@ -4,54 +4,33 @@
   <w:body>
     <w:p>
       <w:pPr>
-        <w:rPr>
-          <w:rFonts w:ascii="Times New Roman" w:hAnsi="Times New Roman" w:cs="Times New Roman"/>
-          <w:lang w:val="es-MX"/>
-        </w:rPr>
-      </w:pPr>
-      <w:proofErr w:type="spellStart"/>
-      <w:r>
-        <w:rPr>
-          <w:rFonts w:ascii="Times New Roman" w:hAnsi="Times New Roman" w:cs="Times New Roman"/>
-          <w:lang w:val="es-MX"/>
-        </w:rPr>
-        <w:t>Analisis</w:t>
-      </w:r>
-      <w:proofErr w:type="spellEnd"/>
-      <w:r>
-        <w:rPr>
-          <w:rFonts w:ascii="Times New Roman" w:hAnsi="Times New Roman" w:cs="Times New Roman"/>
-          <w:lang w:val="es-MX"/>
-        </w:rPr>
-        <w:t xml:space="preserve"> del </w:t>
-      </w:r>
-      <w:proofErr w:type="spellStart"/>
-      <w:r>
-        <w:rPr>
-          <w:rFonts w:ascii="Times New Roman" w:hAnsi="Times New Roman" w:cs="Times New Roman"/>
-          <w:lang w:val="es-MX"/>
-        </w:rPr>
-        <w:t>desafio</w:t>
-      </w:r>
-      <w:proofErr w:type="spellEnd"/>
-      <w:r>
-        <w:rPr>
-          <w:rFonts w:ascii="Times New Roman" w:hAnsi="Times New Roman" w:cs="Times New Roman"/>
-          <w:lang w:val="es-MX"/>
-        </w:rPr>
-        <w:t xml:space="preserve"> dos </w:t>
+        <w:pStyle w:val="Prrafodelista"/>
+        <w:numPr>
+          <w:ilvl w:val="0"/>
+          <w:numId w:val="5"/>
+        </w:numPr>
+      </w:pPr>
+      <w:r>
+        <w:t xml:space="preserve">Análisis del problema y consideraciones para la alternativa de solución propuesta. </w:t>
       </w:r>
     </w:p>
     <w:p>
-      <w:pPr>
-        <w:spacing w:before="100" w:beforeAutospacing="1" w:after="100" w:afterAutospacing="1" w:line="240" w:lineRule="auto"/>
-        <w:rPr>
-          <w:rFonts w:ascii="Times New Roman" w:eastAsia="Times New Roman" w:hAnsi="Times New Roman" w:cs="Times New Roman"/>
-          <w:sz w:val="24"/>
-          <w:szCs w:val="24"/>
-          <w:lang w:eastAsia="es-CO"/>
-        </w:rPr>
-      </w:pPr>
+      <w:r>
+        <w:t>Análisis</w:t>
+      </w:r>
+    </w:p>
+    <w:p>
+      <w:r>
+        <w:t xml:space="preserve">Queremos hacer una red </w:t>
+      </w:r>
+      <w:r>
+        <w:t>red nacion</w:t>
+      </w:r>
+      <w:r>
+        <w:t>al de suministro de combustible, la cual tiene las siguientes características:</w:t>
+      </w:r>
+    </w:p>
+    <w:p>
       <w:r>
         <w:rPr>
           <w:rFonts w:ascii="Times New Roman" w:eastAsia="Times New Roman" w:hAnsi="Times New Roman" w:cs="Times New Roman"/>
@@ -62,8 +41,6 @@
         </w:rPr>
         <w:t>Estaciones de servicio:</w:t>
       </w:r>
-      <w:bookmarkStart w:id="0" w:name="_GoBack"/>
-      <w:bookmarkEnd w:id="0"/>
     </w:p>
     <w:p>
       <w:pPr>
@@ -111,7 +88,7 @@
       <w:pPr>
         <w:numPr>
           <w:ilvl w:val="0"/>
-          <w:numId w:val="1"/>
+          <w:numId w:val="4"/>
         </w:numPr>
         <w:spacing w:before="100" w:beforeAutospacing="1" w:after="100" w:afterAutospacing="1" w:line="240" w:lineRule="auto"/>
         <w:rPr>
@@ -138,35 +115,80 @@
           <w:szCs w:val="24"/>
           <w:lang w:eastAsia="es-CO"/>
         </w:rPr>
-        <w:t xml:space="preserve"> El tanque central en cada estación almacena las tres categorías de combustible, pero la capacidad para cada tipo de combustible </w:t>
-      </w:r>
-      <w:r>
-        <w:rPr>
-          <w:rFonts w:ascii="Times New Roman" w:eastAsia="Times New Roman" w:hAnsi="Times New Roman" w:cs="Times New Roman"/>
-          <w:sz w:val="24"/>
-          <w:szCs w:val="24"/>
-          <w:lang w:eastAsia="es-CO"/>
-        </w:rPr>
-        <w:t>no es uniforme entre estaciones</w:t>
+        <w:t xml:space="preserve"> El tanque central en cada estación almacena las tres categorías de combustible, pero la capacidad para cada tipo de combustible no es uniforme entre estaciones</w:t>
+      </w:r>
+      <w:r>
+        <w:rPr>
+          <w:rFonts w:ascii="Times New Roman" w:eastAsia="Times New Roman" w:hAnsi="Times New Roman" w:cs="Times New Roman"/>
+          <w:sz w:val="24"/>
+          <w:szCs w:val="24"/>
+          <w:lang w:eastAsia="es-CO"/>
+        </w:rPr>
+        <w:t>(varia)</w:t>
       </w:r>
     </w:p>
     <w:p>
       <w:pPr>
+        <w:numPr>
+          <w:ilvl w:val="0"/>
+          <w:numId w:val="4"/>
+        </w:numPr>
         <w:spacing w:before="100" w:beforeAutospacing="1" w:after="100" w:afterAutospacing="1" w:line="240" w:lineRule="auto"/>
-        <w:ind w:left="720"/>
-        <w:rPr>
-          <w:rFonts w:ascii="Times New Roman" w:eastAsia="Times New Roman" w:hAnsi="Times New Roman" w:cs="Times New Roman"/>
-          <w:sz w:val="24"/>
-          <w:szCs w:val="24"/>
-          <w:lang w:eastAsia="es-CO"/>
-        </w:rPr>
-      </w:pPr>
+        <w:rPr>
+          <w:rFonts w:ascii="Times New Roman" w:eastAsia="Times New Roman" w:hAnsi="Times New Roman" w:cs="Times New Roman"/>
+          <w:sz w:val="24"/>
+          <w:szCs w:val="24"/>
+          <w:lang w:eastAsia="es-CO"/>
+        </w:rPr>
+      </w:pPr>
+      <w:r>
+        <w:rPr>
+          <w:rFonts w:ascii="Times New Roman" w:eastAsia="Times New Roman" w:hAnsi="Times New Roman" w:cs="Times New Roman"/>
+          <w:bCs/>
+          <w:sz w:val="24"/>
+          <w:szCs w:val="24"/>
+          <w:lang w:eastAsia="es-CO"/>
+        </w:rPr>
+        <w:t>Máquinas surtidoras:</w:t>
+      </w:r>
+      <w:r>
+        <w:rPr>
+          <w:rFonts w:ascii="Times New Roman" w:eastAsia="Times New Roman" w:hAnsi="Times New Roman" w:cs="Times New Roman"/>
+          <w:sz w:val="24"/>
+          <w:szCs w:val="24"/>
+          <w:lang w:eastAsia="es-CO"/>
+        </w:rPr>
+        <w:t xml:space="preserve"> Cada estación tiene de 2 a 12 surtidores conectados al tanque central. Las ventas se realizan a través de estos surtidores.</w:t>
+      </w:r>
     </w:p>
     <w:p>
       <w:pPr>
+        <w:spacing w:before="100" w:beforeAutospacing="1" w:after="100" w:afterAutospacing="1" w:line="240" w:lineRule="auto"/>
+        <w:rPr>
+          <w:rFonts w:ascii="Times New Roman" w:eastAsia="Times New Roman" w:hAnsi="Times New Roman" w:cs="Times New Roman"/>
+          <w:bCs/>
+          <w:sz w:val="24"/>
+          <w:szCs w:val="24"/>
+          <w:lang w:eastAsia="es-CO"/>
+        </w:rPr>
+      </w:pPr>
+      <w:r>
+        <w:rPr>
+          <w:rFonts w:ascii="Times New Roman" w:eastAsia="Times New Roman" w:hAnsi="Times New Roman" w:cs="Times New Roman"/>
+          <w:bCs/>
+          <w:sz w:val="24"/>
+          <w:szCs w:val="24"/>
+          <w:lang w:eastAsia="es-CO"/>
+        </w:rPr>
+        <w:t>Tipos de combustible:</w:t>
+      </w:r>
+    </w:p>
+    <w:p>
+      <w:pPr>
+        <w:pStyle w:val="Prrafodelista"/>
         <w:numPr>
           <w:ilvl w:val="0"/>
-          <w:numId w:val="1"/>
+          <w:numId w:val="6"/>
         </w:numPr>
         <w:spacing w:before="100" w:beforeAutospacing="1" w:after="100" w:afterAutospacing="1" w:line="240" w:lineRule="auto"/>
         <w:rPr>
@@ -184,20 +206,74 @@
           <w:szCs w:val="24"/>
           <w:lang w:eastAsia="es-CO"/>
         </w:rPr>
-        <w:t>Máquinas surtidoras:</w:t>
-      </w:r>
-      <w:r>
-        <w:rPr>
-          <w:rFonts w:ascii="Times New Roman" w:eastAsia="Times New Roman" w:hAnsi="Times New Roman" w:cs="Times New Roman"/>
-          <w:sz w:val="24"/>
-          <w:szCs w:val="24"/>
-          <w:lang w:eastAsia="es-CO"/>
-        </w:rPr>
-        <w:t xml:space="preserve"> Cada estación tiene de 2 a 12 surtidores conectados al tanque central. Las ventas se realizan a través de estos surtidores.</w:t>
+        <w:t>Regular</w:t>
+      </w:r>
+      <w:r>
+        <w:rPr>
+          <w:rFonts w:ascii="Times New Roman" w:eastAsia="Times New Roman" w:hAnsi="Times New Roman" w:cs="Times New Roman"/>
+          <w:sz w:val="24"/>
+          <w:szCs w:val="24"/>
+          <w:lang w:eastAsia="es-CO"/>
+        </w:rPr>
+        <w:t xml:space="preserve">, </w:t>
+      </w:r>
+      <w:r>
+        <w:rPr>
+          <w:rFonts w:ascii="Times New Roman" w:eastAsia="Times New Roman" w:hAnsi="Times New Roman" w:cs="Times New Roman"/>
+          <w:bCs/>
+          <w:sz w:val="24"/>
+          <w:szCs w:val="24"/>
+          <w:lang w:eastAsia="es-CO"/>
+        </w:rPr>
+        <w:t>Premium</w:t>
+      </w:r>
+      <w:r>
+        <w:rPr>
+          <w:rFonts w:ascii="Times New Roman" w:eastAsia="Times New Roman" w:hAnsi="Times New Roman" w:cs="Times New Roman"/>
+          <w:sz w:val="24"/>
+          <w:szCs w:val="24"/>
+          <w:lang w:eastAsia="es-CO"/>
+        </w:rPr>
+        <w:t xml:space="preserve"> y </w:t>
+      </w:r>
+      <w:proofErr w:type="spellStart"/>
+      <w:r>
+        <w:rPr>
+          <w:rFonts w:ascii="Times New Roman" w:eastAsia="Times New Roman" w:hAnsi="Times New Roman" w:cs="Times New Roman"/>
+          <w:bCs/>
+          <w:sz w:val="24"/>
+          <w:szCs w:val="24"/>
+          <w:lang w:eastAsia="es-CO"/>
+        </w:rPr>
+        <w:t>EcoExtra</w:t>
+      </w:r>
+      <w:proofErr w:type="spellEnd"/>
+      <w:r>
+        <w:rPr>
+          <w:rFonts w:ascii="Times New Roman" w:eastAsia="Times New Roman" w:hAnsi="Times New Roman" w:cs="Times New Roman"/>
+          <w:sz w:val="24"/>
+          <w:szCs w:val="24"/>
+          <w:lang w:eastAsia="es-CO"/>
+        </w:rPr>
+        <w:t xml:space="preserve"> son los tipos de gasolina</w:t>
+      </w:r>
+      <w:r>
+        <w:rPr>
+          <w:rFonts w:ascii="Times New Roman" w:eastAsia="Times New Roman" w:hAnsi="Times New Roman" w:cs="Times New Roman"/>
+          <w:sz w:val="24"/>
+          <w:szCs w:val="24"/>
+          <w:lang w:eastAsia="es-CO"/>
+        </w:rPr>
+        <w:t xml:space="preserve"> en cada estación.</w:t>
       </w:r>
     </w:p>
     <w:p>
       <w:pPr>
+        <w:pStyle w:val="Prrafodelista"/>
+        <w:numPr>
+          <w:ilvl w:val="0"/>
+          <w:numId w:val="6"/>
+        </w:numPr>
         <w:spacing w:before="100" w:beforeAutospacing="1" w:after="100" w:afterAutospacing="1" w:line="240" w:lineRule="auto"/>
         <w:rPr>
           <w:rFonts w:ascii="Times New Roman" w:eastAsia="Times New Roman" w:hAnsi="Times New Roman" w:cs="Times New Roman"/>
@@ -209,20 +285,15 @@
       <w:r>
         <w:rPr>
           <w:rFonts w:ascii="Times New Roman" w:eastAsia="Times New Roman" w:hAnsi="Times New Roman" w:cs="Times New Roman"/>
-          <w:bCs/>
-          <w:sz w:val="24"/>
-          <w:szCs w:val="24"/>
-          <w:lang w:eastAsia="es-CO"/>
-        </w:rPr>
-        <w:t>Tipos de combustible:</w:t>
+          <w:sz w:val="24"/>
+          <w:szCs w:val="24"/>
+          <w:lang w:eastAsia="es-CO"/>
+        </w:rPr>
+        <w:t>La cantidad disponible de cada tipo de combustible varía entre las estaciones, y dicha cantidad se reduce con cada venta.</w:t>
       </w:r>
     </w:p>
     <w:p>
       <w:pPr>
-        <w:numPr>
-          <w:ilvl w:val="0"/>
-          <w:numId w:val="2"/>
-        </w:numPr>
         <w:spacing w:before="100" w:beforeAutospacing="1" w:after="100" w:afterAutospacing="1" w:line="240" w:lineRule="auto"/>
         <w:rPr>
           <w:rFonts w:ascii="Times New Roman" w:eastAsia="Times New Roman" w:hAnsi="Times New Roman" w:cs="Times New Roman"/>
@@ -231,109 +302,6 @@
           <w:lang w:eastAsia="es-CO"/>
         </w:rPr>
       </w:pPr>
-      <w:r>
-        <w:rPr>
-          <w:rFonts w:ascii="Times New Roman" w:eastAsia="Times New Roman" w:hAnsi="Times New Roman" w:cs="Times New Roman"/>
-          <w:bCs/>
-          <w:sz w:val="24"/>
-          <w:szCs w:val="24"/>
-          <w:lang w:eastAsia="es-CO"/>
-        </w:rPr>
-        <w:t>Regular</w:t>
-      </w:r>
-      <w:r>
-        <w:rPr>
-          <w:rFonts w:ascii="Times New Roman" w:eastAsia="Times New Roman" w:hAnsi="Times New Roman" w:cs="Times New Roman"/>
-          <w:sz w:val="24"/>
-          <w:szCs w:val="24"/>
-          <w:lang w:eastAsia="es-CO"/>
-        </w:rPr>
-        <w:t xml:space="preserve">, </w:t>
-      </w:r>
-      <w:r>
-        <w:rPr>
-          <w:rFonts w:ascii="Times New Roman" w:eastAsia="Times New Roman" w:hAnsi="Times New Roman" w:cs="Times New Roman"/>
-          <w:bCs/>
-          <w:sz w:val="24"/>
-          <w:szCs w:val="24"/>
-          <w:lang w:eastAsia="es-CO"/>
-        </w:rPr>
-        <w:t>Premium</w:t>
-      </w:r>
-      <w:r>
-        <w:rPr>
-          <w:rFonts w:ascii="Times New Roman" w:eastAsia="Times New Roman" w:hAnsi="Times New Roman" w:cs="Times New Roman"/>
-          <w:sz w:val="24"/>
-          <w:szCs w:val="24"/>
-          <w:lang w:eastAsia="es-CO"/>
-        </w:rPr>
-        <w:t xml:space="preserve"> y </w:t>
-      </w:r>
-      <w:proofErr w:type="spellStart"/>
-      <w:r>
-        <w:rPr>
-          <w:rFonts w:ascii="Times New Roman" w:eastAsia="Times New Roman" w:hAnsi="Times New Roman" w:cs="Times New Roman"/>
-          <w:bCs/>
-          <w:sz w:val="24"/>
-          <w:szCs w:val="24"/>
-          <w:lang w:eastAsia="es-CO"/>
-        </w:rPr>
-        <w:t>EcoExtra</w:t>
-      </w:r>
-      <w:proofErr w:type="spellEnd"/>
-      <w:r>
-        <w:rPr>
-          <w:rFonts w:ascii="Times New Roman" w:eastAsia="Times New Roman" w:hAnsi="Times New Roman" w:cs="Times New Roman"/>
-          <w:sz w:val="24"/>
-          <w:szCs w:val="24"/>
-          <w:lang w:eastAsia="es-CO"/>
-        </w:rPr>
-        <w:t xml:space="preserve"> son las categorías disponibles en cada estación.</w:t>
-      </w:r>
-    </w:p>
-    <w:p>
-      <w:pPr>
-        <w:numPr>
-          <w:ilvl w:val="0"/>
-          <w:numId w:val="2"/>
-        </w:numPr>
-        <w:spacing w:before="100" w:beforeAutospacing="1" w:after="100" w:afterAutospacing="1" w:line="240" w:lineRule="auto"/>
-        <w:rPr>
-          <w:rFonts w:ascii="Times New Roman" w:eastAsia="Times New Roman" w:hAnsi="Times New Roman" w:cs="Times New Roman"/>
-          <w:sz w:val="24"/>
-          <w:szCs w:val="24"/>
-          <w:lang w:eastAsia="es-CO"/>
-        </w:rPr>
-      </w:pPr>
-      <w:r>
-        <w:rPr>
-          <w:rFonts w:ascii="Times New Roman" w:eastAsia="Times New Roman" w:hAnsi="Times New Roman" w:cs="Times New Roman"/>
-          <w:sz w:val="24"/>
-          <w:szCs w:val="24"/>
-          <w:lang w:eastAsia="es-CO"/>
-        </w:rPr>
-        <w:t>La cantidad disponible de cada tipo de combustible varía entre las estaciones, y dicha cantidad se reduce con cada venta.</w:t>
-      </w:r>
-    </w:p>
-    <w:p>
-      <w:pPr>
-        <w:spacing w:before="100" w:beforeAutospacing="1" w:after="100" w:afterAutospacing="1" w:line="240" w:lineRule="auto"/>
-        <w:rPr>
-          <w:rFonts w:ascii="Times New Roman" w:eastAsia="Times New Roman" w:hAnsi="Times New Roman" w:cs="Times New Roman"/>
-          <w:sz w:val="24"/>
-          <w:szCs w:val="24"/>
-          <w:lang w:eastAsia="es-CO"/>
-        </w:rPr>
-      </w:pPr>
-      <w:r>
-        <w:rPr>
-          <w:rFonts w:ascii="Times New Roman" w:eastAsia="Times New Roman" w:hAnsi="Times New Roman" w:cs="Times New Roman"/>
-          <w:sz w:val="24"/>
-          <w:szCs w:val="24"/>
-          <w:lang w:eastAsia="es-CO"/>
-        </w:rPr>
-        <w:t xml:space="preserve"> </w:t>
-      </w:r>
       <w:r>
         <w:rPr>
           <w:rFonts w:ascii="Times New Roman" w:eastAsia="Times New Roman" w:hAnsi="Times New Roman" w:cs="Times New Roman"/>
@@ -445,6 +413,161 @@
           <w:lang w:eastAsia="es-CO"/>
         </w:rPr>
         <w:t xml:space="preserve"> Cada venta reduce la cantidad de combustible disponible en el tanque correspondiente.</w:t>
+      </w:r>
+    </w:p>
+    <w:p>
+      <w:pPr>
+        <w:spacing w:before="100" w:beforeAutospacing="1" w:after="100" w:afterAutospacing="1" w:line="240" w:lineRule="auto"/>
+        <w:rPr>
+          <w:rFonts w:ascii="Times New Roman" w:eastAsia="Times New Roman" w:hAnsi="Times New Roman" w:cs="Times New Roman"/>
+          <w:sz w:val="24"/>
+          <w:szCs w:val="24"/>
+          <w:lang w:eastAsia="es-CO"/>
+        </w:rPr>
+      </w:pPr>
+      <w:r>
+        <w:rPr>
+          <w:rFonts w:ascii="Times New Roman" w:eastAsia="Times New Roman" w:hAnsi="Times New Roman" w:cs="Times New Roman"/>
+          <w:sz w:val="24"/>
+          <w:szCs w:val="24"/>
+          <w:lang w:eastAsia="es-CO"/>
+        </w:rPr>
+        <w:t>Solución</w:t>
+      </w:r>
+    </w:p>
+    <w:p>
+      <w:pPr>
+        <w:spacing w:before="100" w:beforeAutospacing="1" w:after="100" w:afterAutospacing="1" w:line="240" w:lineRule="auto"/>
+        <w:rPr>
+          <w:rFonts w:ascii="Times New Roman" w:eastAsia="Times New Roman" w:hAnsi="Times New Roman" w:cs="Times New Roman"/>
+          <w:sz w:val="24"/>
+          <w:szCs w:val="24"/>
+          <w:lang w:eastAsia="es-CO"/>
+        </w:rPr>
+      </w:pPr>
+      <w:r>
+        <w:rPr>
+          <w:rFonts w:ascii="Times New Roman" w:eastAsia="Times New Roman" w:hAnsi="Times New Roman" w:cs="Times New Roman"/>
+          <w:sz w:val="24"/>
+          <w:szCs w:val="24"/>
+          <w:lang w:eastAsia="es-CO"/>
+        </w:rPr>
+        <w:t xml:space="preserve">Hacer 4 clases la primera será la clase </w:t>
+      </w:r>
+      <w:proofErr w:type="spellStart"/>
+      <w:r>
+        <w:rPr>
+          <w:rFonts w:ascii="Times New Roman" w:eastAsia="Times New Roman" w:hAnsi="Times New Roman" w:cs="Times New Roman"/>
+          <w:sz w:val="24"/>
+          <w:szCs w:val="24"/>
+          <w:lang w:eastAsia="es-CO"/>
+        </w:rPr>
+        <w:t>rednacional</w:t>
+      </w:r>
+      <w:proofErr w:type="spellEnd"/>
+      <w:r>
+        <w:rPr>
+          <w:rFonts w:ascii="Times New Roman" w:eastAsia="Times New Roman" w:hAnsi="Times New Roman" w:cs="Times New Roman"/>
+          <w:sz w:val="24"/>
+          <w:szCs w:val="24"/>
+          <w:lang w:eastAsia="es-CO"/>
+        </w:rPr>
+        <w:t xml:space="preserve"> la cual gestiona todas las estaciones del servicio (agregar y eliminar estaciones), calcula el total de ventas y gestiona los precios. La idea es que en un arreglo dinámico se almacenes las estaciones. La siguiente es la clase estación la cual representa una estación de servicio y tienes varios surtidores (entre 2 y12) y un tanque donde se almacenan cada combustible, aparte de tener las características de dicha estación como el nombre, ubicación entre otras, </w:t>
+      </w:r>
+      <w:r>
+        <w:rPr>
+          <w:rFonts w:ascii="Times New Roman" w:eastAsia="Times New Roman" w:hAnsi="Times New Roman" w:cs="Times New Roman"/>
+          <w:sz w:val="24"/>
+          <w:szCs w:val="24"/>
+          <w:lang w:eastAsia="es-CO"/>
+        </w:rPr>
+        <w:t>está</w:t>
+      </w:r>
+      <w:r>
+        <w:rPr>
+          <w:rFonts w:ascii="Times New Roman" w:eastAsia="Times New Roman" w:hAnsi="Times New Roman" w:cs="Times New Roman"/>
+          <w:sz w:val="24"/>
+          <w:szCs w:val="24"/>
+          <w:lang w:eastAsia="es-CO"/>
+        </w:rPr>
+        <w:t xml:space="preserve"> en un arreglo dinámico almacenara los surtidores que esta tenga. </w:t>
+      </w:r>
+      <w:r>
+        <w:rPr>
+          <w:rFonts w:ascii="Times New Roman" w:eastAsia="Times New Roman" w:hAnsi="Times New Roman" w:cs="Times New Roman"/>
+          <w:sz w:val="24"/>
+          <w:szCs w:val="24"/>
+          <w:lang w:eastAsia="es-CO"/>
+        </w:rPr>
+        <w:t xml:space="preserve">La clase surtidor mira un surtidor de una estación, tiene sus características y las ventas se guardaran en un arreglo dinámico  de actual surtidor y por último la clase transacción la que representa una venta realizada por cualquier cantidad de combustible vendido y su método de pago  </w:t>
+      </w:r>
+    </w:p>
+    <w:p>
+      <w:pPr>
+        <w:ind w:left="360"/>
+      </w:pPr>
+    </w:p>
+    <w:p>
+      <w:pPr>
+        <w:pStyle w:val="Prrafodelista"/>
+        <w:numPr>
+          <w:ilvl w:val="0"/>
+          <w:numId w:val="5"/>
+        </w:numPr>
+      </w:pPr>
+      <w:r>
+        <w:t xml:space="preserve">Diagrama de clases de la solución planteada. Adicionalmente, describa en alto nivel la lógica de las tareas que usted definió para aquellos subprogramas cuya solución no sea trivial. </w:t>
+      </w:r>
+    </w:p>
+    <w:p>
+      <w:pPr>
+        <w:rPr>
+          <w:rFonts w:ascii="Times New Roman" w:eastAsia="Times New Roman" w:hAnsi="Times New Roman" w:cs="Times New Roman"/>
+          <w:b/>
+          <w:bCs/>
+          <w:sz w:val="27"/>
+          <w:szCs w:val="27"/>
+          <w:lang w:eastAsia="es-CO"/>
+        </w:rPr>
+      </w:pPr>
+      <w:r>
+        <w:rPr>
+          <w:rFonts w:ascii="Times New Roman" w:eastAsia="Times New Roman" w:hAnsi="Times New Roman" w:cs="Times New Roman"/>
+          <w:b/>
+          <w:bCs/>
+          <w:sz w:val="27"/>
+          <w:szCs w:val="27"/>
+          <w:lang w:eastAsia="es-CO"/>
+        </w:rPr>
+        <w:t xml:space="preserve"> </w:t>
+      </w:r>
+    </w:p>
+    <w:p>
+      <w:r>
+        <w:t xml:space="preserve">c. Algoritmos implementados debidamente </w:t>
+      </w:r>
+      <w:proofErr w:type="spellStart"/>
+      <w:r>
+        <w:t>intra</w:t>
+      </w:r>
+      <w:proofErr w:type="spellEnd"/>
+      <w:r>
+        <w:t>-documentados.</w:t>
+      </w:r>
+    </w:p>
+    <w:p>
+      <w:r>
+        <w:t xml:space="preserve"> d. Problem</w:t>
+      </w:r>
+      <w:bookmarkStart w:id="0" w:name="_GoBack"/>
+      <w:bookmarkEnd w:id="0"/>
+      <w:r>
+        <w:t xml:space="preserve">as de desarrollo que afrontó. </w:t>
+      </w:r>
+    </w:p>
+    <w:p>
+      <w:r>
+        <w:t>e. Evolución de la solución y consideraciones para tener en cuenta en la implementación.</w:t>
       </w:r>
     </w:p>
     <w:p>
@@ -616,6 +739,333 @@
     </w:lvl>
   </w:abstractNum>
   <w:abstractNum w:abstractNumId="1">
+    <w:nsid w:val="09437C24"/>
+    <w:multiLevelType w:val="multilevel"/>
+    <w:tmpl w:val="9D9844E4"/>
+    <w:lvl w:ilvl="0">
+      <w:start w:val="1"/>
+      <w:numFmt w:val="bullet"/>
+      <w:lvlText w:val=""/>
+      <w:lvlJc w:val="left"/>
+      <w:pPr>
+        <w:tabs>
+          <w:tab w:val="num" w:pos="720"/>
+        </w:tabs>
+        <w:ind w:left="720" w:hanging="360"/>
+      </w:pPr>
+      <w:rPr>
+        <w:rFonts w:ascii="Symbol" w:hAnsi="Symbol" w:hint="default"/>
+        <w:sz w:val="20"/>
+      </w:rPr>
+    </w:lvl>
+    <w:lvl w:ilvl="1">
+      <w:start w:val="1"/>
+      <w:numFmt w:val="bullet"/>
+      <w:lvlText w:val="o"/>
+      <w:lvlJc w:val="left"/>
+      <w:pPr>
+        <w:tabs>
+          <w:tab w:val="num" w:pos="1440"/>
+        </w:tabs>
+        <w:ind w:left="1440" w:hanging="360"/>
+      </w:pPr>
+      <w:rPr>
+        <w:rFonts w:ascii="Courier New" w:hAnsi="Courier New" w:hint="default"/>
+        <w:sz w:val="20"/>
+      </w:rPr>
+    </w:lvl>
+    <w:lvl w:ilvl="2" w:tentative="1">
+      <w:start w:val="1"/>
+      <w:numFmt w:val="bullet"/>
+      <w:lvlText w:val=""/>
+      <w:lvlJc w:val="left"/>
+      <w:pPr>
+        <w:tabs>
+          <w:tab w:val="num" w:pos="2160"/>
+        </w:tabs>
+        <w:ind w:left="2160" w:hanging="360"/>
+      </w:pPr>
+      <w:rPr>
+        <w:rFonts w:ascii="Wingdings" w:hAnsi="Wingdings" w:hint="default"/>
+        <w:sz w:val="20"/>
+      </w:rPr>
+    </w:lvl>
+    <w:lvl w:ilvl="3" w:tentative="1">
+      <w:start w:val="1"/>
+      <w:numFmt w:val="bullet"/>
+      <w:lvlText w:val=""/>
+      <w:lvlJc w:val="left"/>
+      <w:pPr>
+        <w:tabs>
+          <w:tab w:val="num" w:pos="2880"/>
+        </w:tabs>
+        <w:ind w:left="2880" w:hanging="360"/>
+      </w:pPr>
+      <w:rPr>
+        <w:rFonts w:ascii="Wingdings" w:hAnsi="Wingdings" w:hint="default"/>
+        <w:sz w:val="20"/>
+      </w:rPr>
+    </w:lvl>
+    <w:lvl w:ilvl="4" w:tentative="1">
+      <w:start w:val="1"/>
+      <w:numFmt w:val="bullet"/>
+      <w:lvlText w:val=""/>
+      <w:lvlJc w:val="left"/>
+      <w:pPr>
+        <w:tabs>
+          <w:tab w:val="num" w:pos="3600"/>
+        </w:tabs>
+        <w:ind w:left="3600" w:hanging="360"/>
+      </w:pPr>
+      <w:rPr>
+        <w:rFonts w:ascii="Wingdings" w:hAnsi="Wingdings" w:hint="default"/>
+        <w:sz w:val="20"/>
+      </w:rPr>
+    </w:lvl>
+    <w:lvl w:ilvl="5" w:tentative="1">
+      <w:start w:val="1"/>
+      <w:numFmt w:val="bullet"/>
+      <w:lvlText w:val=""/>
+      <w:lvlJc w:val="left"/>
+      <w:pPr>
+        <w:tabs>
+          <w:tab w:val="num" w:pos="4320"/>
+        </w:tabs>
+        <w:ind w:left="4320" w:hanging="360"/>
+      </w:pPr>
+      <w:rPr>
+        <w:rFonts w:ascii="Wingdings" w:hAnsi="Wingdings" w:hint="default"/>
+        <w:sz w:val="20"/>
+      </w:rPr>
+    </w:lvl>
+    <w:lvl w:ilvl="6" w:tentative="1">
+      <w:start w:val="1"/>
+      <w:numFmt w:val="bullet"/>
+      <w:lvlText w:val=""/>
+      <w:lvlJc w:val="left"/>
+      <w:pPr>
+        <w:tabs>
+          <w:tab w:val="num" w:pos="5040"/>
+        </w:tabs>
+        <w:ind w:left="5040" w:hanging="360"/>
+      </w:pPr>
+      <w:rPr>
+        <w:rFonts w:ascii="Wingdings" w:hAnsi="Wingdings" w:hint="default"/>
+        <w:sz w:val="20"/>
+      </w:rPr>
+    </w:lvl>
+    <w:lvl w:ilvl="7" w:tentative="1">
+      <w:start w:val="1"/>
+      <w:numFmt w:val="bullet"/>
+      <w:lvlText w:val=""/>
+      <w:lvlJc w:val="left"/>
+      <w:pPr>
+        <w:tabs>
+          <w:tab w:val="num" w:pos="5760"/>
+        </w:tabs>
+        <w:ind w:left="5760" w:hanging="360"/>
+      </w:pPr>
+      <w:rPr>
+        <w:rFonts w:ascii="Wingdings" w:hAnsi="Wingdings" w:hint="default"/>
+        <w:sz w:val="20"/>
+      </w:rPr>
+    </w:lvl>
+    <w:lvl w:ilvl="8" w:tentative="1">
+      <w:start w:val="1"/>
+      <w:numFmt w:val="bullet"/>
+      <w:lvlText w:val=""/>
+      <w:lvlJc w:val="left"/>
+      <w:pPr>
+        <w:tabs>
+          <w:tab w:val="num" w:pos="6480"/>
+        </w:tabs>
+        <w:ind w:left="6480" w:hanging="360"/>
+      </w:pPr>
+      <w:rPr>
+        <w:rFonts w:ascii="Wingdings" w:hAnsi="Wingdings" w:hint="default"/>
+        <w:sz w:val="20"/>
+      </w:rPr>
+    </w:lvl>
+  </w:abstractNum>
+  <w:abstractNum w:abstractNumId="2">
+    <w:nsid w:val="254A425B"/>
+    <w:multiLevelType w:val="hybridMultilevel"/>
+    <w:tmpl w:val="922E826C"/>
+    <w:lvl w:ilvl="0" w:tplc="240A0019">
+      <w:start w:val="1"/>
+      <w:numFmt w:val="lowerLetter"/>
+      <w:lvlText w:val="%1."/>
+      <w:lvlJc w:val="left"/>
+      <w:pPr>
+        <w:ind w:left="720" w:hanging="360"/>
+      </w:pPr>
+      <w:rPr>
+        <w:rFonts w:hint="default"/>
+      </w:rPr>
+    </w:lvl>
+    <w:lvl w:ilvl="1" w:tplc="240A0019" w:tentative="1">
+      <w:start w:val="1"/>
+      <w:numFmt w:val="lowerLetter"/>
+      <w:lvlText w:val="%2."/>
+      <w:lvlJc w:val="left"/>
+      <w:pPr>
+        <w:ind w:left="1440" w:hanging="360"/>
+      </w:pPr>
+    </w:lvl>
+    <w:lvl w:ilvl="2" w:tplc="240A001B" w:tentative="1">
+      <w:start w:val="1"/>
+      <w:numFmt w:val="lowerRoman"/>
+      <w:lvlText w:val="%3."/>
+      <w:lvlJc w:val="right"/>
+      <w:pPr>
+        <w:ind w:left="2160" w:hanging="180"/>
+      </w:pPr>
+    </w:lvl>
+    <w:lvl w:ilvl="3" w:tplc="240A000F" w:tentative="1">
+      <w:start w:val="1"/>
+      <w:numFmt w:val="decimal"/>
+      <w:lvlText w:val="%4."/>
+      <w:lvlJc w:val="left"/>
+      <w:pPr>
+        <w:ind w:left="2880" w:hanging="360"/>
+      </w:pPr>
+    </w:lvl>
+    <w:lvl w:ilvl="4" w:tplc="240A0019" w:tentative="1">
+      <w:start w:val="1"/>
+      <w:numFmt w:val="lowerLetter"/>
+      <w:lvlText w:val="%5."/>
+      <w:lvlJc w:val="left"/>
+      <w:pPr>
+        <w:ind w:left="3600" w:hanging="360"/>
+      </w:pPr>
+    </w:lvl>
+    <w:lvl w:ilvl="5" w:tplc="240A001B" w:tentative="1">
+      <w:start w:val="1"/>
+      <w:numFmt w:val="lowerRoman"/>
+      <w:lvlText w:val="%6."/>
+      <w:lvlJc w:val="right"/>
+      <w:pPr>
+        <w:ind w:left="4320" w:hanging="180"/>
+      </w:pPr>
+    </w:lvl>
+    <w:lvl w:ilvl="6" w:tplc="240A000F" w:tentative="1">
+      <w:start w:val="1"/>
+      <w:numFmt w:val="decimal"/>
+      <w:lvlText w:val="%7."/>
+      <w:lvlJc w:val="left"/>
+      <w:pPr>
+        <w:ind w:left="5040" w:hanging="360"/>
+      </w:pPr>
+    </w:lvl>
+    <w:lvl w:ilvl="7" w:tplc="240A0019" w:tentative="1">
+      <w:start w:val="1"/>
+      <w:numFmt w:val="lowerLetter"/>
+      <w:lvlText w:val="%8."/>
+      <w:lvlJc w:val="left"/>
+      <w:pPr>
+        <w:ind w:left="5760" w:hanging="360"/>
+      </w:pPr>
+    </w:lvl>
+    <w:lvl w:ilvl="8" w:tplc="240A001B" w:tentative="1">
+      <w:start w:val="1"/>
+      <w:numFmt w:val="lowerRoman"/>
+      <w:lvlText w:val="%9."/>
+      <w:lvlJc w:val="right"/>
+      <w:pPr>
+        <w:ind w:left="6480" w:hanging="180"/>
+      </w:pPr>
+    </w:lvl>
+  </w:abstractNum>
+  <w:abstractNum w:abstractNumId="3">
+    <w:nsid w:val="31D317DB"/>
+    <w:multiLevelType w:val="hybridMultilevel"/>
+    <w:tmpl w:val="A4DAB56C"/>
+    <w:lvl w:ilvl="0" w:tplc="0F7685A6">
+      <w:start w:val="1"/>
+      <w:numFmt w:val="decimal"/>
+      <w:lvlText w:val="%1)"/>
+      <w:lvlJc w:val="left"/>
+      <w:pPr>
+        <w:ind w:left="1080" w:hanging="360"/>
+      </w:pPr>
+      <w:rPr>
+        <w:rFonts w:hint="default"/>
+      </w:rPr>
+    </w:lvl>
+    <w:lvl w:ilvl="1" w:tplc="240A0019" w:tentative="1">
+      <w:start w:val="1"/>
+      <w:numFmt w:val="lowerLetter"/>
+      <w:lvlText w:val="%2."/>
+      <w:lvlJc w:val="left"/>
+      <w:pPr>
+        <w:ind w:left="1800" w:hanging="360"/>
+      </w:pPr>
+    </w:lvl>
+    <w:lvl w:ilvl="2" w:tplc="240A001B" w:tentative="1">
+      <w:start w:val="1"/>
+      <w:numFmt w:val="lowerRoman"/>
+      <w:lvlText w:val="%3."/>
+      <w:lvlJc w:val="right"/>
+      <w:pPr>
+        <w:ind w:left="2520" w:hanging="180"/>
+      </w:pPr>
+    </w:lvl>
+    <w:lvl w:ilvl="3" w:tplc="240A000F" w:tentative="1">
+      <w:start w:val="1"/>
+      <w:numFmt w:val="decimal"/>
+      <w:lvlText w:val="%4."/>
+      <w:lvlJc w:val="left"/>
+      <w:pPr>
+        <w:ind w:left="3240" w:hanging="360"/>
+      </w:pPr>
+    </w:lvl>
+    <w:lvl w:ilvl="4" w:tplc="240A0019" w:tentative="1">
+      <w:start w:val="1"/>
+      <w:numFmt w:val="lowerLetter"/>
+      <w:lvlText w:val="%5."/>
+      <w:lvlJc w:val="left"/>
+      <w:pPr>
+        <w:ind w:left="3960" w:hanging="360"/>
+      </w:pPr>
+    </w:lvl>
+    <w:lvl w:ilvl="5" w:tplc="240A001B" w:tentative="1">
+      <w:start w:val="1"/>
+      <w:numFmt w:val="lowerRoman"/>
+      <w:lvlText w:val="%6."/>
+      <w:lvlJc w:val="right"/>
+      <w:pPr>
+        <w:ind w:left="4680" w:hanging="180"/>
+      </w:pPr>
+    </w:lvl>
+    <w:lvl w:ilvl="6" w:tplc="240A000F" w:tentative="1">
+      <w:start w:val="1"/>
+      <w:numFmt w:val="decimal"/>
+      <w:lvlText w:val="%7."/>
+      <w:lvlJc w:val="left"/>
+      <w:pPr>
+        <w:ind w:left="5400" w:hanging="360"/>
+      </w:pPr>
+    </w:lvl>
+    <w:lvl w:ilvl="7" w:tplc="240A0019" w:tentative="1">
+      <w:start w:val="1"/>
+      <w:numFmt w:val="lowerLetter"/>
+      <w:lvlText w:val="%8."/>
+      <w:lvlJc w:val="left"/>
+      <w:pPr>
+        <w:ind w:left="6120" w:hanging="360"/>
+      </w:pPr>
+    </w:lvl>
+    <w:lvl w:ilvl="8" w:tplc="240A001B" w:tentative="1">
+      <w:start w:val="1"/>
+      <w:numFmt w:val="lowerRoman"/>
+      <w:lvlText w:val="%9."/>
+      <w:lvlJc w:val="right"/>
+      <w:pPr>
+        <w:ind w:left="6840" w:hanging="180"/>
+      </w:pPr>
+    </w:lvl>
+  </w:abstractNum>
+  <w:abstractNum w:abstractNumId="4">
     <w:nsid w:val="355C42DB"/>
     <w:multiLevelType w:val="multilevel"/>
     <w:tmpl w:val="F9F6FC42"/>
@@ -764,7 +1214,7 @@
       </w:rPr>
     </w:lvl>
   </w:abstractNum>
-  <w:abstractNum w:abstractNumId="2">
+  <w:abstractNum w:abstractNumId="5">
     <w:nsid w:val="665A647C"/>
     <w:multiLevelType w:val="multilevel"/>
     <w:tmpl w:val="719C0606"/>
@@ -913,10 +1363,10 @@
       </w:rPr>
     </w:lvl>
   </w:abstractNum>
-  <w:abstractNum w:abstractNumId="3">
+  <w:abstractNum w:abstractNumId="6">
     <w:nsid w:val="6F2A5AB9"/>
     <w:multiLevelType w:val="multilevel"/>
-    <w:tmpl w:val="43604D30"/>
+    <w:tmpl w:val="A12C9F74"/>
     <w:lvl w:ilvl="0">
       <w:start w:val="1"/>
       <w:numFmt w:val="bullet"/>
@@ -933,20 +1383,16 @@
         <w:sz w:val="20"/>
       </w:rPr>
     </w:lvl>
-    <w:lvl w:ilvl="1" w:tentative="1">
-      <w:start w:val="1"/>
-      <w:numFmt w:val="bullet"/>
-      <w:lvlText w:val="o"/>
-      <w:lvlJc w:val="left"/>
-      <w:pPr>
-        <w:tabs>
-          <w:tab w:val="num" w:pos="1440"/>
-        </w:tabs>
+    <w:lvl w:ilvl="1">
+      <w:start w:val="2"/>
+      <w:numFmt w:val="decimal"/>
+      <w:lvlText w:val="%2)"/>
+      <w:lvlJc w:val="left"/>
+      <w:pPr>
         <w:ind w:left="1440" w:hanging="360"/>
       </w:pPr>
       <w:rPr>
-        <w:rFonts w:ascii="Courier New" w:hAnsi="Courier New" w:hint="default"/>
-        <w:sz w:val="20"/>
+        <w:rFonts w:hint="default"/>
       </w:rPr>
     </w:lvl>
     <w:lvl w:ilvl="2" w:tentative="1">
@@ -1060,19 +1506,120 @@
         <w:rFonts w:ascii="Wingdings" w:hAnsi="Wingdings" w:hint="default"/>
         <w:sz w:val="20"/>
       </w:rPr>
+    </w:lvl>
+  </w:abstractNum>
+  <w:abstractNum w:abstractNumId="7">
+    <w:nsid w:val="76806F77"/>
+    <w:multiLevelType w:val="hybridMultilevel"/>
+    <w:tmpl w:val="CD14FFCA"/>
+    <w:lvl w:ilvl="0" w:tplc="240A0001">
+      <w:start w:val="1"/>
+      <w:numFmt w:val="bullet"/>
+      <w:lvlText w:val=""/>
+      <w:lvlJc w:val="left"/>
+      <w:pPr>
+        <w:ind w:left="720" w:hanging="360"/>
+      </w:pPr>
+      <w:rPr>
+        <w:rFonts w:ascii="Symbol" w:hAnsi="Symbol" w:hint="default"/>
+      </w:rPr>
+    </w:lvl>
+    <w:lvl w:ilvl="1" w:tplc="240A0019" w:tentative="1">
+      <w:start w:val="1"/>
+      <w:numFmt w:val="lowerLetter"/>
+      <w:lvlText w:val="%2."/>
+      <w:lvlJc w:val="left"/>
+      <w:pPr>
+        <w:ind w:left="1440" w:hanging="360"/>
+      </w:pPr>
+    </w:lvl>
+    <w:lvl w:ilvl="2" w:tplc="240A001B" w:tentative="1">
+      <w:start w:val="1"/>
+      <w:numFmt w:val="lowerRoman"/>
+      <w:lvlText w:val="%3."/>
+      <w:lvlJc w:val="right"/>
+      <w:pPr>
+        <w:ind w:left="2160" w:hanging="180"/>
+      </w:pPr>
+    </w:lvl>
+    <w:lvl w:ilvl="3" w:tplc="240A000F" w:tentative="1">
+      <w:start w:val="1"/>
+      <w:numFmt w:val="decimal"/>
+      <w:lvlText w:val="%4."/>
+      <w:lvlJc w:val="left"/>
+      <w:pPr>
+        <w:ind w:left="2880" w:hanging="360"/>
+      </w:pPr>
+    </w:lvl>
+    <w:lvl w:ilvl="4" w:tplc="240A0019" w:tentative="1">
+      <w:start w:val="1"/>
+      <w:numFmt w:val="lowerLetter"/>
+      <w:lvlText w:val="%5."/>
+      <w:lvlJc w:val="left"/>
+      <w:pPr>
+        <w:ind w:left="3600" w:hanging="360"/>
+      </w:pPr>
+    </w:lvl>
+    <w:lvl w:ilvl="5" w:tplc="240A001B" w:tentative="1">
+      <w:start w:val="1"/>
+      <w:numFmt w:val="lowerRoman"/>
+      <w:lvlText w:val="%6."/>
+      <w:lvlJc w:val="right"/>
+      <w:pPr>
+        <w:ind w:left="4320" w:hanging="180"/>
+      </w:pPr>
+    </w:lvl>
+    <w:lvl w:ilvl="6" w:tplc="240A000F" w:tentative="1">
+      <w:start w:val="1"/>
+      <w:numFmt w:val="decimal"/>
+      <w:lvlText w:val="%7."/>
+      <w:lvlJc w:val="left"/>
+      <w:pPr>
+        <w:ind w:left="5040" w:hanging="360"/>
+      </w:pPr>
+    </w:lvl>
+    <w:lvl w:ilvl="7" w:tplc="240A0019" w:tentative="1">
+      <w:start w:val="1"/>
+      <w:numFmt w:val="lowerLetter"/>
+      <w:lvlText w:val="%8."/>
+      <w:lvlJc w:val="left"/>
+      <w:pPr>
+        <w:ind w:left="5760" w:hanging="360"/>
+      </w:pPr>
+    </w:lvl>
+    <w:lvl w:ilvl="8" w:tplc="240A001B" w:tentative="1">
+      <w:start w:val="1"/>
+      <w:numFmt w:val="lowerRoman"/>
+      <w:lvlText w:val="%9."/>
+      <w:lvlJc w:val="right"/>
+      <w:pPr>
+        <w:ind w:left="6480" w:hanging="180"/>
+      </w:pPr>
     </w:lvl>
   </w:abstractNum>
   <w:num w:numId="1">
-    <w:abstractNumId w:val="2"/>
+    <w:abstractNumId w:val="5"/>
   </w:num>
   <w:num w:numId="2">
-    <w:abstractNumId w:val="1"/>
+    <w:abstractNumId w:val="4"/>
   </w:num>
   <w:num w:numId="3">
     <w:abstractNumId w:val="0"/>
   </w:num>
   <w:num w:numId="4">
+    <w:abstractNumId w:val="6"/>
+  </w:num>
+  <w:num w:numId="5">
+    <w:abstractNumId w:val="2"/>
+  </w:num>
+  <w:num w:numId="6">
+    <w:abstractNumId w:val="7"/>
+  </w:num>
+  <w:num w:numId="7">
     <w:abstractNumId w:val="3"/>
+  </w:num>
+  <w:num w:numId="8">
+    <w:abstractNumId w:val="1"/>
   </w:num>
 </w:numbering>
 </file>
@@ -1471,6 +2018,26 @@
     <w:name w:val="Normal"/>
     <w:qFormat/>
   </w:style>
+  <w:style w:type="paragraph" w:styleId="Ttulo3">
+    <w:name w:val="heading 3"/>
+    <w:basedOn w:val="Normal"/>
+    <w:link w:val="Ttulo3Car"/>
+    <w:uiPriority w:val="9"/>
+    <w:qFormat/>
+    <w:rsid w:val="007E7E8F"/>
+    <w:pPr>
+      <w:spacing w:before="100" w:beforeAutospacing="1" w:after="100" w:afterAutospacing="1" w:line="240" w:lineRule="auto"/>
+      <w:outlineLvl w:val="2"/>
+    </w:pPr>
+    <w:rPr>
+      <w:rFonts w:ascii="Times New Roman" w:eastAsia="Times New Roman" w:hAnsi="Times New Roman" w:cs="Times New Roman"/>
+      <w:b/>
+      <w:bCs/>
+      <w:sz w:val="27"/>
+      <w:szCs w:val="27"/>
+      <w:lang w:eastAsia="es-CO"/>
+    </w:rPr>
+  </w:style>
   <w:style w:type="character" w:default="1" w:styleId="Fuentedeprrafopredeter">
     <w:name w:val="Default Paragraph Font"/>
     <w:uiPriority w:val="1"/>
@@ -1524,6 +2091,45 @@
       <w:sz w:val="24"/>
       <w:szCs w:val="24"/>
       <w:lang w:eastAsia="es-CO"/>
+    </w:rPr>
+  </w:style>
+  <w:style w:type="paragraph" w:styleId="Prrafodelista">
+    <w:name w:val="List Paragraph"/>
+    <w:basedOn w:val="Normal"/>
+    <w:uiPriority w:val="34"/>
+    <w:qFormat/>
+    <w:rsid w:val="00600635"/>
+    <w:pPr>
+      <w:ind w:left="720"/>
+      <w:contextualSpacing/>
+    </w:pPr>
+  </w:style>
+  <w:style w:type="character" w:customStyle="1" w:styleId="Ttulo3Car">
+    <w:name w:val="Título 3 Car"/>
+    <w:basedOn w:val="Fuentedeprrafopredeter"/>
+    <w:link w:val="Ttulo3"/>
+    <w:uiPriority w:val="9"/>
+    <w:rsid w:val="007E7E8F"/>
+    <w:rPr>
+      <w:rFonts w:ascii="Times New Roman" w:eastAsia="Times New Roman" w:hAnsi="Times New Roman" w:cs="Times New Roman"/>
+      <w:b/>
+      <w:bCs/>
+      <w:sz w:val="27"/>
+      <w:szCs w:val="27"/>
+      <w:lang w:eastAsia="es-CO"/>
+    </w:rPr>
+  </w:style>
+  <w:style w:type="character" w:styleId="CdigoHTML">
+    <w:name w:val="HTML Code"/>
+    <w:basedOn w:val="Fuentedeprrafopredeter"/>
+    <w:uiPriority w:val="99"/>
+    <w:semiHidden/>
+    <w:unhideWhenUsed/>
+    <w:rsid w:val="007E7E8F"/>
+    <w:rPr>
+      <w:rFonts w:ascii="Courier New" w:eastAsia="Times New Roman" w:hAnsi="Courier New" w:cs="Courier New"/>
+      <w:sz w:val="20"/>
+      <w:szCs w:val="20"/>
     </w:rPr>
   </w:style>
 </w:styles>

--- a/documento.docx
+++ b/documento.docx
@@ -2,6 +2,41 @@
 <file path=word/document.xml><?xml version="1.0" encoding="utf-8"?>
 <w:document xmlns:wpc="http://schemas.microsoft.com/office/word/2010/wordprocessingCanvas" xmlns:mc="http://schemas.openxmlformats.org/markup-compatibility/2006" xmlns:o="urn:schemas-microsoft-com:office:office" xmlns:r="http://schemas.openxmlformats.org/officeDocument/2006/relationships" xmlns:m="http://schemas.openxmlformats.org/officeDocument/2006/math" xmlns:v="urn:schemas-microsoft-com:vml" xmlns:wp14="http://schemas.microsoft.com/office/word/2010/wordprocessingDrawing" xmlns:wp="http://schemas.openxmlformats.org/drawingml/2006/wordprocessingDrawing" xmlns:w10="urn:schemas-microsoft-com:office:word" xmlns:w="http://schemas.openxmlformats.org/wordprocessingml/2006/main" xmlns:w14="http://schemas.microsoft.com/office/word/2010/wordml" xmlns:w15="http://schemas.microsoft.com/office/word/2012/wordml" xmlns:wpg="http://schemas.microsoft.com/office/word/2010/wordprocessingGroup" xmlns:wpi="http://schemas.microsoft.com/office/word/2010/wordprocessingInk" xmlns:wne="http://schemas.microsoft.com/office/word/2006/wordml" xmlns:wps="http://schemas.microsoft.com/office/word/2010/wordprocessingShape" mc:Ignorable="w14 w15 wp14">
   <w:body>
+    <w:p>
+      <w:pPr>
+        <w:rPr>
+          <w:rFonts w:cstheme="minorHAnsi"/>
+          <w:sz w:val="24"/>
+          <w:szCs w:val="24"/>
+        </w:rPr>
+      </w:pPr>
+      <w:r>
+        <w:rPr>
+          <w:rFonts w:cstheme="minorHAnsi"/>
+          <w:sz w:val="24"/>
+          <w:szCs w:val="24"/>
+        </w:rPr>
+        <w:t xml:space="preserve">Juan pablo </w:t>
+      </w:r>
+      <w:proofErr w:type="spellStart"/>
+      <w:r>
+        <w:rPr>
+          <w:rFonts w:cstheme="minorHAnsi"/>
+          <w:sz w:val="24"/>
+          <w:szCs w:val="24"/>
+        </w:rPr>
+        <w:t>rivero</w:t>
+      </w:r>
+      <w:proofErr w:type="spellEnd"/>
+      <w:r>
+        <w:rPr>
+          <w:rFonts w:cstheme="minorHAnsi"/>
+          <w:sz w:val="24"/>
+          <w:szCs w:val="24"/>
+        </w:rPr>
+        <w:t xml:space="preserve"> garay</w:t>
+      </w:r>
+    </w:p>
     <w:p>
       <w:pPr>
         <w:pStyle w:val="Prrafodelista"/>
@@ -9,31 +44,66 @@
           <w:ilvl w:val="0"/>
           <w:numId w:val="5"/>
         </w:numPr>
-      </w:pPr>
-      <w:r>
+        <w:rPr>
+          <w:rFonts w:cstheme="minorHAnsi"/>
+          <w:sz w:val="24"/>
+          <w:szCs w:val="24"/>
+        </w:rPr>
+      </w:pPr>
+      <w:r>
+        <w:rPr>
+          <w:rFonts w:cstheme="minorHAnsi"/>
+          <w:sz w:val="24"/>
+          <w:szCs w:val="24"/>
+        </w:rPr>
         <w:t xml:space="preserve">Análisis del problema y consideraciones para la alternativa de solución propuesta. </w:t>
       </w:r>
     </w:p>
     <w:p>
-      <w:r>
+      <w:pPr>
+        <w:rPr>
+          <w:rFonts w:cstheme="minorHAnsi"/>
+          <w:sz w:val="24"/>
+          <w:szCs w:val="24"/>
+        </w:rPr>
+      </w:pPr>
+      <w:r>
+        <w:rPr>
+          <w:rFonts w:cstheme="minorHAnsi"/>
+          <w:sz w:val="24"/>
+          <w:szCs w:val="24"/>
+        </w:rPr>
         <w:t>Análisis</w:t>
       </w:r>
     </w:p>
     <w:p>
-      <w:r>
-        <w:t xml:space="preserve">Queremos hacer una red </w:t>
-      </w:r>
-      <w:r>
-        <w:t>red nacion</w:t>
-      </w:r>
-      <w:r>
-        <w:t>al de suministro de combustible, la cual tiene las siguientes características:</w:t>
-      </w:r>
-    </w:p>
-    <w:p>
-      <w:r>
-        <w:rPr>
-          <w:rFonts w:ascii="Times New Roman" w:eastAsia="Times New Roman" w:hAnsi="Times New Roman" w:cs="Times New Roman"/>
+      <w:pPr>
+        <w:rPr>
+          <w:rFonts w:cstheme="minorHAnsi"/>
+          <w:sz w:val="24"/>
+          <w:szCs w:val="24"/>
+        </w:rPr>
+      </w:pPr>
+      <w:r>
+        <w:rPr>
+          <w:rFonts w:cstheme="minorHAnsi"/>
+          <w:sz w:val="24"/>
+          <w:szCs w:val="24"/>
+        </w:rPr>
+        <w:t>Queremos hacer una red red nacional de suministro de combustible, la cual tiene las siguientes características:</w:t>
+      </w:r>
+    </w:p>
+    <w:p>
+      <w:pPr>
+        <w:rPr>
+          <w:rFonts w:cstheme="minorHAnsi"/>
+          <w:sz w:val="24"/>
+          <w:szCs w:val="24"/>
+        </w:rPr>
+      </w:pPr>
+      <w:r>
+        <w:rPr>
+          <w:rFonts w:eastAsia="Times New Roman" w:cstheme="minorHAnsi"/>
           <w:bCs/>
           <w:sz w:val="24"/>
           <w:szCs w:val="24"/>
@@ -50,38 +120,20 @@
         </w:numPr>
         <w:spacing w:before="100" w:beforeAutospacing="1" w:after="100" w:afterAutospacing="1" w:line="240" w:lineRule="auto"/>
         <w:rPr>
-          <w:rFonts w:ascii="Times New Roman" w:eastAsia="Times New Roman" w:hAnsi="Times New Roman" w:cs="Times New Roman"/>
-          <w:sz w:val="24"/>
-          <w:szCs w:val="24"/>
-          <w:lang w:eastAsia="es-CO"/>
-        </w:rPr>
-      </w:pPr>
-      <w:r>
-        <w:rPr>
-          <w:rFonts w:ascii="Times New Roman" w:eastAsia="Times New Roman" w:hAnsi="Times New Roman" w:cs="Times New Roman"/>
-          <w:sz w:val="24"/>
-          <w:szCs w:val="24"/>
-          <w:lang w:eastAsia="es-CO"/>
-        </w:rPr>
-        <w:t>Cada  estac</w:t>
-      </w:r>
-      <w:r>
-        <w:rPr>
-          <w:rFonts w:ascii="Times New Roman" w:eastAsia="Times New Roman" w:hAnsi="Times New Roman" w:cs="Times New Roman"/>
-          <w:sz w:val="24"/>
-          <w:szCs w:val="24"/>
-          <w:lang w:eastAsia="es-CO"/>
-        </w:rPr>
-        <w:t xml:space="preserve">ión tiene atributos únicos </w:t>
-      </w:r>
-      <w:r>
-        <w:rPr>
-          <w:rFonts w:ascii="Times New Roman" w:eastAsia="Times New Roman" w:hAnsi="Times New Roman" w:cs="Times New Roman"/>
-          <w:sz w:val="24"/>
-          <w:szCs w:val="24"/>
-          <w:lang w:eastAsia="es-CO"/>
-        </w:rPr>
-        <w:t>un nombre, código identificador, gerente, región y ubicación geográfica (coordenadas GPS).</w:t>
+          <w:rFonts w:eastAsia="Times New Roman" w:cstheme="minorHAnsi"/>
+          <w:sz w:val="24"/>
+          <w:szCs w:val="24"/>
+          <w:lang w:eastAsia="es-CO"/>
+        </w:rPr>
+      </w:pPr>
+      <w:r>
+        <w:rPr>
+          <w:rFonts w:eastAsia="Times New Roman" w:cstheme="minorHAnsi"/>
+          <w:sz w:val="24"/>
+          <w:szCs w:val="24"/>
+          <w:lang w:eastAsia="es-CO"/>
+        </w:rPr>
+        <w:t>Cada  estación tiene atributos únicos un nombre, código identificador, gerente, región y ubicación geográfica (coordenadas GPS).</w:t>
       </w:r>
     </w:p>
     <w:p>
@@ -92,15 +144,15 @@
         </w:numPr>
         <w:spacing w:before="100" w:beforeAutospacing="1" w:after="100" w:afterAutospacing="1" w:line="240" w:lineRule="auto"/>
         <w:rPr>
-          <w:rFonts w:ascii="Times New Roman" w:eastAsia="Times New Roman" w:hAnsi="Times New Roman" w:cs="Times New Roman"/>
-          <w:sz w:val="24"/>
-          <w:szCs w:val="24"/>
-          <w:lang w:eastAsia="es-CO"/>
-        </w:rPr>
-      </w:pPr>
-      <w:r>
-        <w:rPr>
-          <w:rFonts w:ascii="Times New Roman" w:eastAsia="Times New Roman" w:hAnsi="Times New Roman" w:cs="Times New Roman"/>
+          <w:rFonts w:eastAsia="Times New Roman" w:cstheme="minorHAnsi"/>
+          <w:sz w:val="24"/>
+          <w:szCs w:val="24"/>
+          <w:lang w:eastAsia="es-CO"/>
+        </w:rPr>
+      </w:pPr>
+      <w:r>
+        <w:rPr>
+          <w:rFonts w:eastAsia="Times New Roman" w:cstheme="minorHAnsi"/>
           <w:bCs/>
           <w:sz w:val="24"/>
           <w:szCs w:val="24"/>
@@ -110,21 +162,12 @@
       </w:r>
       <w:r>
         <w:rPr>
-          <w:rFonts w:ascii="Times New Roman" w:eastAsia="Times New Roman" w:hAnsi="Times New Roman" w:cs="Times New Roman"/>
-          <w:sz w:val="24"/>
-          <w:szCs w:val="24"/>
-          <w:lang w:eastAsia="es-CO"/>
-        </w:rPr>
-        <w:t xml:space="preserve"> El tanque central en cada estación almacena las tres categorías de combustible, pero la capacidad para cada tipo de combustible no es uniforme entre estaciones</w:t>
-      </w:r>
-      <w:r>
-        <w:rPr>
-          <w:rFonts w:ascii="Times New Roman" w:eastAsia="Times New Roman" w:hAnsi="Times New Roman" w:cs="Times New Roman"/>
-          <w:sz w:val="24"/>
-          <w:szCs w:val="24"/>
-          <w:lang w:eastAsia="es-CO"/>
-        </w:rPr>
-        <w:t>(varia)</w:t>
+          <w:rFonts w:eastAsia="Times New Roman" w:cstheme="minorHAnsi"/>
+          <w:sz w:val="24"/>
+          <w:szCs w:val="24"/>
+          <w:lang w:eastAsia="es-CO"/>
+        </w:rPr>
+        <w:t xml:space="preserve"> El tanque central en cada estación almacena las tres categorías de combustible, pero la capacidad para cada tipo de combustible no es uniforme entre estaciones(varia)</w:t>
       </w:r>
     </w:p>
     <w:p>
@@ -135,15 +178,15 @@
         </w:numPr>
         <w:spacing w:before="100" w:beforeAutospacing="1" w:after="100" w:afterAutospacing="1" w:line="240" w:lineRule="auto"/>
         <w:rPr>
-          <w:rFonts w:ascii="Times New Roman" w:eastAsia="Times New Roman" w:hAnsi="Times New Roman" w:cs="Times New Roman"/>
-          <w:sz w:val="24"/>
-          <w:szCs w:val="24"/>
-          <w:lang w:eastAsia="es-CO"/>
-        </w:rPr>
-      </w:pPr>
-      <w:r>
-        <w:rPr>
-          <w:rFonts w:ascii="Times New Roman" w:eastAsia="Times New Roman" w:hAnsi="Times New Roman" w:cs="Times New Roman"/>
+          <w:rFonts w:eastAsia="Times New Roman" w:cstheme="minorHAnsi"/>
+          <w:sz w:val="24"/>
+          <w:szCs w:val="24"/>
+          <w:lang w:eastAsia="es-CO"/>
+        </w:rPr>
+      </w:pPr>
+      <w:r>
+        <w:rPr>
+          <w:rFonts w:eastAsia="Times New Roman" w:cstheme="minorHAnsi"/>
           <w:bCs/>
           <w:sz w:val="24"/>
           <w:szCs w:val="24"/>
@@ -153,7 +196,7 @@
       </w:r>
       <w:r>
         <w:rPr>
-          <w:rFonts w:ascii="Times New Roman" w:eastAsia="Times New Roman" w:hAnsi="Times New Roman" w:cs="Times New Roman"/>
+          <w:rFonts w:eastAsia="Times New Roman" w:cstheme="minorHAnsi"/>
           <w:sz w:val="24"/>
           <w:szCs w:val="24"/>
           <w:lang w:eastAsia="es-CO"/>
@@ -165,7 +208,7 @@
       <w:pPr>
         <w:spacing w:before="100" w:beforeAutospacing="1" w:after="100" w:afterAutospacing="1" w:line="240" w:lineRule="auto"/>
         <w:rPr>
-          <w:rFonts w:ascii="Times New Roman" w:eastAsia="Times New Roman" w:hAnsi="Times New Roman" w:cs="Times New Roman"/>
+          <w:rFonts w:eastAsia="Times New Roman" w:cstheme="minorHAnsi"/>
           <w:bCs/>
           <w:sz w:val="24"/>
           <w:szCs w:val="24"/>
@@ -174,7 +217,7 @@
       </w:pPr>
       <w:r>
         <w:rPr>
-          <w:rFonts w:ascii="Times New Roman" w:eastAsia="Times New Roman" w:hAnsi="Times New Roman" w:cs="Times New Roman"/>
+          <w:rFonts w:eastAsia="Times New Roman" w:cstheme="minorHAnsi"/>
           <w:bCs/>
           <w:sz w:val="24"/>
           <w:szCs w:val="24"/>
@@ -192,15 +235,15 @@
         </w:numPr>
         <w:spacing w:before="100" w:beforeAutospacing="1" w:after="100" w:afterAutospacing="1" w:line="240" w:lineRule="auto"/>
         <w:rPr>
-          <w:rFonts w:ascii="Times New Roman" w:eastAsia="Times New Roman" w:hAnsi="Times New Roman" w:cs="Times New Roman"/>
-          <w:sz w:val="24"/>
-          <w:szCs w:val="24"/>
-          <w:lang w:eastAsia="es-CO"/>
-        </w:rPr>
-      </w:pPr>
-      <w:r>
-        <w:rPr>
-          <w:rFonts w:ascii="Times New Roman" w:eastAsia="Times New Roman" w:hAnsi="Times New Roman" w:cs="Times New Roman"/>
+          <w:rFonts w:eastAsia="Times New Roman" w:cstheme="minorHAnsi"/>
+          <w:sz w:val="24"/>
+          <w:szCs w:val="24"/>
+          <w:lang w:eastAsia="es-CO"/>
+        </w:rPr>
+      </w:pPr>
+      <w:r>
+        <w:rPr>
+          <w:rFonts w:eastAsia="Times New Roman" w:cstheme="minorHAnsi"/>
           <w:bCs/>
           <w:sz w:val="24"/>
           <w:szCs w:val="24"/>
@@ -210,7 +253,7 @@
       </w:r>
       <w:r>
         <w:rPr>
-          <w:rFonts w:ascii="Times New Roman" w:eastAsia="Times New Roman" w:hAnsi="Times New Roman" w:cs="Times New Roman"/>
+          <w:rFonts w:eastAsia="Times New Roman" w:cstheme="minorHAnsi"/>
           <w:sz w:val="24"/>
           <w:szCs w:val="24"/>
           <w:lang w:eastAsia="es-CO"/>
@@ -219,7 +262,7 @@
       </w:r>
       <w:r>
         <w:rPr>
-          <w:rFonts w:ascii="Times New Roman" w:eastAsia="Times New Roman" w:hAnsi="Times New Roman" w:cs="Times New Roman"/>
+          <w:rFonts w:eastAsia="Times New Roman" w:cstheme="minorHAnsi"/>
           <w:bCs/>
           <w:sz w:val="24"/>
           <w:szCs w:val="24"/>
@@ -229,7 +272,7 @@
       </w:r>
       <w:r>
         <w:rPr>
-          <w:rFonts w:ascii="Times New Roman" w:eastAsia="Times New Roman" w:hAnsi="Times New Roman" w:cs="Times New Roman"/>
+          <w:rFonts w:eastAsia="Times New Roman" w:cstheme="minorHAnsi"/>
           <w:sz w:val="24"/>
           <w:szCs w:val="24"/>
           <w:lang w:eastAsia="es-CO"/>
@@ -239,7 +282,7 @@
       <w:proofErr w:type="spellStart"/>
       <w:r>
         <w:rPr>
-          <w:rFonts w:ascii="Times New Roman" w:eastAsia="Times New Roman" w:hAnsi="Times New Roman" w:cs="Times New Roman"/>
+          <w:rFonts w:eastAsia="Times New Roman" w:cstheme="minorHAnsi"/>
           <w:bCs/>
           <w:sz w:val="24"/>
           <w:szCs w:val="24"/>
@@ -250,21 +293,12 @@
       <w:proofErr w:type="spellEnd"/>
       <w:r>
         <w:rPr>
-          <w:rFonts w:ascii="Times New Roman" w:eastAsia="Times New Roman" w:hAnsi="Times New Roman" w:cs="Times New Roman"/>
-          <w:sz w:val="24"/>
-          <w:szCs w:val="24"/>
-          <w:lang w:eastAsia="es-CO"/>
-        </w:rPr>
-        <w:t xml:space="preserve"> son los tipos de gasolina</w:t>
-      </w:r>
-      <w:r>
-        <w:rPr>
-          <w:rFonts w:ascii="Times New Roman" w:eastAsia="Times New Roman" w:hAnsi="Times New Roman" w:cs="Times New Roman"/>
-          <w:sz w:val="24"/>
-          <w:szCs w:val="24"/>
-          <w:lang w:eastAsia="es-CO"/>
-        </w:rPr>
-        <w:t xml:space="preserve"> en cada estación.</w:t>
+          <w:rFonts w:eastAsia="Times New Roman" w:cstheme="minorHAnsi"/>
+          <w:sz w:val="24"/>
+          <w:szCs w:val="24"/>
+          <w:lang w:eastAsia="es-CO"/>
+        </w:rPr>
+        <w:t xml:space="preserve"> son los tipos de gasolina en cada estación.</w:t>
       </w:r>
     </w:p>
     <w:p>
@@ -276,15 +310,15 @@
         </w:numPr>
         <w:spacing w:before="100" w:beforeAutospacing="1" w:after="100" w:afterAutospacing="1" w:line="240" w:lineRule="auto"/>
         <w:rPr>
-          <w:rFonts w:ascii="Times New Roman" w:eastAsia="Times New Roman" w:hAnsi="Times New Roman" w:cs="Times New Roman"/>
-          <w:sz w:val="24"/>
-          <w:szCs w:val="24"/>
-          <w:lang w:eastAsia="es-CO"/>
-        </w:rPr>
-      </w:pPr>
-      <w:r>
-        <w:rPr>
-          <w:rFonts w:ascii="Times New Roman" w:eastAsia="Times New Roman" w:hAnsi="Times New Roman" w:cs="Times New Roman"/>
+          <w:rFonts w:eastAsia="Times New Roman" w:cstheme="minorHAnsi"/>
+          <w:sz w:val="24"/>
+          <w:szCs w:val="24"/>
+          <w:lang w:eastAsia="es-CO"/>
+        </w:rPr>
+      </w:pPr>
+      <w:r>
+        <w:rPr>
+          <w:rFonts w:eastAsia="Times New Roman" w:cstheme="minorHAnsi"/>
           <w:sz w:val="24"/>
           <w:szCs w:val="24"/>
           <w:lang w:eastAsia="es-CO"/>
@@ -296,15 +330,15 @@
       <w:pPr>
         <w:spacing w:before="100" w:beforeAutospacing="1" w:after="100" w:afterAutospacing="1" w:line="240" w:lineRule="auto"/>
         <w:rPr>
-          <w:rFonts w:ascii="Times New Roman" w:eastAsia="Times New Roman" w:hAnsi="Times New Roman" w:cs="Times New Roman"/>
-          <w:sz w:val="24"/>
-          <w:szCs w:val="24"/>
-          <w:lang w:eastAsia="es-CO"/>
-        </w:rPr>
-      </w:pPr>
-      <w:r>
-        <w:rPr>
-          <w:rFonts w:ascii="Times New Roman" w:eastAsia="Times New Roman" w:hAnsi="Times New Roman" w:cs="Times New Roman"/>
+          <w:rFonts w:eastAsia="Times New Roman" w:cstheme="minorHAnsi"/>
+          <w:sz w:val="24"/>
+          <w:szCs w:val="24"/>
+          <w:lang w:eastAsia="es-CO"/>
+        </w:rPr>
+      </w:pPr>
+      <w:r>
+        <w:rPr>
+          <w:rFonts w:eastAsia="Times New Roman" w:cstheme="minorHAnsi"/>
           <w:bCs/>
           <w:sz w:val="24"/>
           <w:szCs w:val="24"/>
@@ -321,15 +355,15 @@
         </w:numPr>
         <w:spacing w:before="100" w:beforeAutospacing="1" w:after="100" w:afterAutospacing="1" w:line="240" w:lineRule="auto"/>
         <w:rPr>
-          <w:rFonts w:ascii="Times New Roman" w:eastAsia="Times New Roman" w:hAnsi="Times New Roman" w:cs="Times New Roman"/>
-          <w:sz w:val="24"/>
-          <w:szCs w:val="24"/>
-          <w:lang w:eastAsia="es-CO"/>
-        </w:rPr>
-      </w:pPr>
-      <w:r>
-        <w:rPr>
-          <w:rFonts w:ascii="Times New Roman" w:eastAsia="Times New Roman" w:hAnsi="Times New Roman" w:cs="Times New Roman"/>
+          <w:rFonts w:eastAsia="Times New Roman" w:cstheme="minorHAnsi"/>
+          <w:sz w:val="24"/>
+          <w:szCs w:val="24"/>
+          <w:lang w:eastAsia="es-CO"/>
+        </w:rPr>
+      </w:pPr>
+      <w:r>
+        <w:rPr>
+          <w:rFonts w:eastAsia="Times New Roman" w:cstheme="minorHAnsi"/>
           <w:bCs/>
           <w:sz w:val="24"/>
           <w:szCs w:val="24"/>
@@ -339,7 +373,7 @@
       </w:r>
       <w:r>
         <w:rPr>
-          <w:rFonts w:ascii="Times New Roman" w:eastAsia="Times New Roman" w:hAnsi="Times New Roman" w:cs="Times New Roman"/>
+          <w:rFonts w:eastAsia="Times New Roman" w:cstheme="minorHAnsi"/>
           <w:sz w:val="24"/>
           <w:szCs w:val="24"/>
           <w:lang w:eastAsia="es-CO"/>
@@ -355,15 +389,15 @@
         </w:numPr>
         <w:spacing w:before="100" w:beforeAutospacing="1" w:after="100" w:afterAutospacing="1" w:line="240" w:lineRule="auto"/>
         <w:rPr>
-          <w:rFonts w:ascii="Times New Roman" w:eastAsia="Times New Roman" w:hAnsi="Times New Roman" w:cs="Times New Roman"/>
-          <w:sz w:val="24"/>
-          <w:szCs w:val="24"/>
-          <w:lang w:eastAsia="es-CO"/>
-        </w:rPr>
-      </w:pPr>
-      <w:r>
-        <w:rPr>
-          <w:rFonts w:ascii="Times New Roman" w:eastAsia="Times New Roman" w:hAnsi="Times New Roman" w:cs="Times New Roman"/>
+          <w:rFonts w:eastAsia="Times New Roman" w:cstheme="minorHAnsi"/>
+          <w:sz w:val="24"/>
+          <w:szCs w:val="24"/>
+          <w:lang w:eastAsia="es-CO"/>
+        </w:rPr>
+      </w:pPr>
+      <w:r>
+        <w:rPr>
+          <w:rFonts w:eastAsia="Times New Roman" w:cstheme="minorHAnsi"/>
           <w:bCs/>
           <w:sz w:val="24"/>
           <w:szCs w:val="24"/>
@@ -373,7 +407,7 @@
       </w:r>
       <w:r>
         <w:rPr>
-          <w:rFonts w:ascii="Times New Roman" w:eastAsia="Times New Roman" w:hAnsi="Times New Roman" w:cs="Times New Roman"/>
+          <w:rFonts w:eastAsia="Times New Roman" w:cstheme="minorHAnsi"/>
           <w:sz w:val="24"/>
           <w:szCs w:val="24"/>
           <w:lang w:eastAsia="es-CO"/>
@@ -389,15 +423,15 @@
         </w:numPr>
         <w:spacing w:before="100" w:beforeAutospacing="1" w:after="100" w:afterAutospacing="1" w:line="240" w:lineRule="auto"/>
         <w:rPr>
-          <w:rFonts w:ascii="Times New Roman" w:eastAsia="Times New Roman" w:hAnsi="Times New Roman" w:cs="Times New Roman"/>
-          <w:sz w:val="24"/>
-          <w:szCs w:val="24"/>
-          <w:lang w:eastAsia="es-CO"/>
-        </w:rPr>
-      </w:pPr>
-      <w:r>
-        <w:rPr>
-          <w:rFonts w:ascii="Times New Roman" w:eastAsia="Times New Roman" w:hAnsi="Times New Roman" w:cs="Times New Roman"/>
+          <w:rFonts w:eastAsia="Times New Roman" w:cstheme="minorHAnsi"/>
+          <w:sz w:val="24"/>
+          <w:szCs w:val="24"/>
+          <w:lang w:eastAsia="es-CO"/>
+        </w:rPr>
+      </w:pPr>
+      <w:r>
+        <w:rPr>
+          <w:rFonts w:eastAsia="Times New Roman" w:cstheme="minorHAnsi"/>
           <w:bCs/>
           <w:sz w:val="24"/>
           <w:szCs w:val="24"/>
@@ -407,7 +441,7 @@
       </w:r>
       <w:r>
         <w:rPr>
-          <w:rFonts w:ascii="Times New Roman" w:eastAsia="Times New Roman" w:hAnsi="Times New Roman" w:cs="Times New Roman"/>
+          <w:rFonts w:eastAsia="Times New Roman" w:cstheme="minorHAnsi"/>
           <w:sz w:val="24"/>
           <w:szCs w:val="24"/>
           <w:lang w:eastAsia="es-CO"/>
@@ -419,15 +453,15 @@
       <w:pPr>
         <w:spacing w:before="100" w:beforeAutospacing="1" w:after="100" w:afterAutospacing="1" w:line="240" w:lineRule="auto"/>
         <w:rPr>
-          <w:rFonts w:ascii="Times New Roman" w:eastAsia="Times New Roman" w:hAnsi="Times New Roman" w:cs="Times New Roman"/>
-          <w:sz w:val="24"/>
-          <w:szCs w:val="24"/>
-          <w:lang w:eastAsia="es-CO"/>
-        </w:rPr>
-      </w:pPr>
-      <w:r>
-        <w:rPr>
-          <w:rFonts w:ascii="Times New Roman" w:eastAsia="Times New Roman" w:hAnsi="Times New Roman" w:cs="Times New Roman"/>
+          <w:rFonts w:eastAsia="Times New Roman" w:cstheme="minorHAnsi"/>
+          <w:sz w:val="24"/>
+          <w:szCs w:val="24"/>
+          <w:lang w:eastAsia="es-CO"/>
+        </w:rPr>
+      </w:pPr>
+      <w:r>
+        <w:rPr>
+          <w:rFonts w:eastAsia="Times New Roman" w:cstheme="minorHAnsi"/>
           <w:sz w:val="24"/>
           <w:szCs w:val="24"/>
           <w:lang w:eastAsia="es-CO"/>
@@ -439,15 +473,15 @@
       <w:pPr>
         <w:spacing w:before="100" w:beforeAutospacing="1" w:after="100" w:afterAutospacing="1" w:line="240" w:lineRule="auto"/>
         <w:rPr>
-          <w:rFonts w:ascii="Times New Roman" w:eastAsia="Times New Roman" w:hAnsi="Times New Roman" w:cs="Times New Roman"/>
-          <w:sz w:val="24"/>
-          <w:szCs w:val="24"/>
-          <w:lang w:eastAsia="es-CO"/>
-        </w:rPr>
-      </w:pPr>
-      <w:r>
-        <w:rPr>
-          <w:rFonts w:ascii="Times New Roman" w:eastAsia="Times New Roman" w:hAnsi="Times New Roman" w:cs="Times New Roman"/>
+          <w:rFonts w:eastAsia="Times New Roman" w:cstheme="minorHAnsi"/>
+          <w:sz w:val="24"/>
+          <w:szCs w:val="24"/>
+          <w:lang w:eastAsia="es-CO"/>
+        </w:rPr>
+      </w:pPr>
+      <w:r>
+        <w:rPr>
+          <w:rFonts w:eastAsia="Times New Roman" w:cstheme="minorHAnsi"/>
           <w:sz w:val="24"/>
           <w:szCs w:val="24"/>
           <w:lang w:eastAsia="es-CO"/>
@@ -457,7 +491,7 @@
       <w:proofErr w:type="spellStart"/>
       <w:r>
         <w:rPr>
-          <w:rFonts w:ascii="Times New Roman" w:eastAsia="Times New Roman" w:hAnsi="Times New Roman" w:cs="Times New Roman"/>
+          <w:rFonts w:eastAsia="Times New Roman" w:cstheme="minorHAnsi"/>
           <w:sz w:val="24"/>
           <w:szCs w:val="24"/>
           <w:lang w:eastAsia="es-CO"/>
@@ -467,7 +501,7 @@
       <w:proofErr w:type="spellEnd"/>
       <w:r>
         <w:rPr>
-          <w:rFonts w:ascii="Times New Roman" w:eastAsia="Times New Roman" w:hAnsi="Times New Roman" w:cs="Times New Roman"/>
+          <w:rFonts w:eastAsia="Times New Roman" w:cstheme="minorHAnsi"/>
           <w:sz w:val="24"/>
           <w:szCs w:val="24"/>
           <w:lang w:eastAsia="es-CO"/>
@@ -476,7 +510,7 @@
       </w:r>
       <w:r>
         <w:rPr>
-          <w:rFonts w:ascii="Times New Roman" w:eastAsia="Times New Roman" w:hAnsi="Times New Roman" w:cs="Times New Roman"/>
+          <w:rFonts w:eastAsia="Times New Roman" w:cstheme="minorHAnsi"/>
           <w:sz w:val="24"/>
           <w:szCs w:val="24"/>
           <w:lang w:eastAsia="es-CO"/>
@@ -485,16 +519,26 @@
       </w:r>
       <w:r>
         <w:rPr>
-          <w:rFonts w:ascii="Times New Roman" w:eastAsia="Times New Roman" w:hAnsi="Times New Roman" w:cs="Times New Roman"/>
-          <w:sz w:val="24"/>
-          <w:szCs w:val="24"/>
-          <w:lang w:eastAsia="es-CO"/>
-        </w:rPr>
-        <w:t xml:space="preserve"> en un arreglo dinámico almacenara los surtidores que esta tenga. </w:t>
-      </w:r>
-      <w:r>
-        <w:rPr>
-          <w:rFonts w:ascii="Times New Roman" w:eastAsia="Times New Roman" w:hAnsi="Times New Roman" w:cs="Times New Roman"/>
+          <w:rFonts w:eastAsia="Times New Roman" w:cstheme="minorHAnsi"/>
+          <w:sz w:val="24"/>
+          <w:szCs w:val="24"/>
+          <w:lang w:eastAsia="es-CO"/>
+        </w:rPr>
+        <w:t xml:space="preserve"> en un arreglo dinámico </w:t>
+      </w:r>
+      <w:r>
+        <w:rPr>
+          <w:rFonts w:eastAsia="Times New Roman" w:cstheme="minorHAnsi"/>
+          <w:sz w:val="24"/>
+          <w:szCs w:val="24"/>
+          <w:lang w:eastAsia="es-CO"/>
+        </w:rPr>
+        <w:lastRenderedPageBreak/>
+        <w:t xml:space="preserve">almacenara los surtidores que esta tenga. </w:t>
+      </w:r>
+      <w:r>
+        <w:rPr>
+          <w:rFonts w:eastAsia="Times New Roman" w:cstheme="minorHAnsi"/>
           <w:sz w:val="24"/>
           <w:szCs w:val="24"/>
           <w:lang w:eastAsia="es-CO"/>
@@ -521,6 +565,7 @@
     </w:p>
     <w:p>
       <w:pPr>
+        <w:pStyle w:val="Prrafodelista"/>
         <w:rPr>
           <w:rFonts w:ascii="Times New Roman" w:eastAsia="Times New Roman" w:hAnsi="Times New Roman" w:cs="Times New Roman"/>
           <w:b/>
@@ -532,6 +577,63 @@
       </w:pPr>
       <w:r>
         <w:rPr>
+          <w:noProof/>
+          <w:lang w:eastAsia="es-CO"/>
+        </w:rPr>
+        <w:drawing>
+          <wp:inline distT="0" distB="0" distL="0" distR="0">
+            <wp:extent cx="5304924" cy="1885950"/>
+            <wp:effectExtent l="0" t="0" r="0" b="0"/>
+            <wp:docPr id="1" name="Imagen 1" descr="C:\Users\Usuario\Downloads\Untitled Workspace.png"/>
+            <wp:cNvGraphicFramePr>
+              <a:graphicFrameLocks xmlns:a="http://schemas.openxmlformats.org/drawingml/2006/main" noChangeAspect="1"/>
+            </wp:cNvGraphicFramePr>
+            <a:graphic xmlns:a="http://schemas.openxmlformats.org/drawingml/2006/main">
+              <a:graphicData uri="http://schemas.openxmlformats.org/drawingml/2006/picture">
+                <pic:pic xmlns:pic="http://schemas.openxmlformats.org/drawingml/2006/picture">
+                  <pic:nvPicPr>
+                    <pic:cNvPr id="0" name="Picture 1" descr="C:\Users\Usuario\Downloads\Untitled Workspace.png"/>
+                    <pic:cNvPicPr>
+                      <a:picLocks noChangeAspect="1" noChangeArrowheads="1"/>
+                    </pic:cNvPicPr>
+                  </pic:nvPicPr>
+                  <pic:blipFill rotWithShape="1">
+                    <a:blip r:embed="rId5" cstate="print">
+                      <a:extLst>
+                        <a:ext uri="{28A0092B-C50C-407E-A947-70E740481C1C}">
+                          <a14:useLocalDpi xmlns:a14="http://schemas.microsoft.com/office/drawing/2010/main" val="0"/>
+                        </a:ext>
+                      </a:extLst>
+                    </a:blip>
+                    <a:srcRect l="18336"/>
+                    <a:stretch/>
+                  </pic:blipFill>
+                  <pic:spPr bwMode="auto">
+                    <a:xfrm>
+                      <a:off x="0" y="0"/>
+                      <a:ext cx="5306283" cy="1886433"/>
+                    </a:xfrm>
+                    <a:prstGeom prst="rect">
+                      <a:avLst/>
+                    </a:prstGeom>
+                    <a:noFill/>
+                    <a:ln>
+                      <a:noFill/>
+                    </a:ln>
+                    <a:extLst>
+                      <a:ext uri="{53640926-AAD7-44D8-BBD7-CCE9431645EC}">
+                        <a14:shadowObscured xmlns:a14="http://schemas.microsoft.com/office/drawing/2010/main"/>
+                      </a:ext>
+                    </a:extLst>
+                  </pic:spPr>
+                </pic:pic>
+              </a:graphicData>
+            </a:graphic>
+          </wp:inline>
+        </w:drawing>
+      </w:r>
+      <w:r>
+        <w:rPr>
           <w:rFonts w:ascii="Times New Roman" w:eastAsia="Times New Roman" w:hAnsi="Times New Roman" w:cs="Times New Roman"/>
           <w:b/>
           <w:bCs/>
@@ -543,8 +645,1632 @@
       </w:r>
     </w:p>
     <w:p>
-      <w:r>
-        <w:t xml:space="preserve">c. Algoritmos implementados debidamente </w:t>
+      <w:pPr>
+        <w:rPr>
+          <w:rFonts w:eastAsia="Times New Roman" w:cstheme="minorHAnsi"/>
+          <w:bCs/>
+          <w:sz w:val="24"/>
+          <w:szCs w:val="24"/>
+          <w:lang w:eastAsia="es-CO"/>
+        </w:rPr>
+      </w:pPr>
+      <w:r>
+        <w:rPr>
+          <w:rFonts w:eastAsia="Times New Roman" w:cstheme="minorHAnsi"/>
+          <w:bCs/>
+          <w:sz w:val="24"/>
+          <w:szCs w:val="24"/>
+          <w:lang w:eastAsia="es-CO"/>
+        </w:rPr>
+        <w:t xml:space="preserve">Lógicas implementadas </w:t>
+      </w:r>
+    </w:p>
+    <w:p>
+      <w:pPr>
+        <w:rPr>
+          <w:rFonts w:cstheme="minorHAnsi"/>
+          <w:sz w:val="24"/>
+          <w:szCs w:val="24"/>
+        </w:rPr>
+      </w:pPr>
+      <w:r>
+        <w:rPr>
+          <w:rFonts w:eastAsia="Times New Roman" w:cstheme="minorHAnsi"/>
+          <w:bCs/>
+          <w:sz w:val="24"/>
+          <w:szCs w:val="24"/>
+          <w:lang w:eastAsia="es-CO"/>
+        </w:rPr>
+        <w:t xml:space="preserve">Para la </w:t>
+      </w:r>
+      <w:r>
+        <w:rPr>
+          <w:rFonts w:eastAsia="Times New Roman" w:cstheme="minorHAnsi"/>
+          <w:bCs/>
+          <w:sz w:val="24"/>
+          <w:szCs w:val="24"/>
+          <w:lang w:eastAsia="es-CO"/>
+        </w:rPr>
+        <w:t>Simulación de ventas en una estación</w:t>
+      </w:r>
+      <w:r>
+        <w:rPr>
+          <w:rFonts w:eastAsia="Times New Roman" w:cstheme="minorHAnsi"/>
+          <w:bCs/>
+          <w:sz w:val="24"/>
+          <w:szCs w:val="24"/>
+          <w:lang w:eastAsia="es-CO"/>
+        </w:rPr>
+        <w:t xml:space="preserve"> </w:t>
+      </w:r>
+      <w:r>
+        <w:rPr>
+          <w:rFonts w:eastAsia="Times New Roman" w:cstheme="minorHAnsi"/>
+          <w:sz w:val="24"/>
+          <w:szCs w:val="24"/>
+          <w:lang w:eastAsia="es-CO"/>
+        </w:rPr>
+        <w:t>primero e</w:t>
+      </w:r>
+      <w:r>
+        <w:rPr>
+          <w:rFonts w:eastAsia="Times New Roman" w:cstheme="minorHAnsi"/>
+          <w:sz w:val="24"/>
+          <w:szCs w:val="24"/>
+          <w:lang w:eastAsia="es-CO"/>
+        </w:rPr>
+        <w:t xml:space="preserve">ste subprograma se encarga de simular una venta de gasolina seleccionando surtidores activos en una estación y procesando una transacción aleatoria de litros y </w:t>
+      </w:r>
+      <w:proofErr w:type="gramStart"/>
+      <w:r>
+        <w:rPr>
+          <w:rFonts w:eastAsia="Times New Roman" w:cstheme="minorHAnsi"/>
+          <w:sz w:val="24"/>
+          <w:szCs w:val="24"/>
+          <w:lang w:eastAsia="es-CO"/>
+        </w:rPr>
+        <w:t>montos</w:t>
+      </w:r>
+      <w:r>
+        <w:rPr>
+          <w:rFonts w:eastAsia="Times New Roman" w:cstheme="minorHAnsi"/>
+          <w:sz w:val="24"/>
+          <w:szCs w:val="24"/>
+          <w:lang w:eastAsia="es-CO"/>
+        </w:rPr>
+        <w:t>(</w:t>
+      </w:r>
+      <w:proofErr w:type="gramEnd"/>
+      <w:r>
+        <w:rPr>
+          <w:rFonts w:eastAsia="Times New Roman" w:cstheme="minorHAnsi"/>
+          <w:sz w:val="24"/>
+          <w:szCs w:val="24"/>
+          <w:lang w:eastAsia="es-CO"/>
+        </w:rPr>
+        <w:t>montos es las cantidad a pagar)</w:t>
+      </w:r>
+      <w:r>
+        <w:rPr>
+          <w:rFonts w:eastAsia="Times New Roman" w:cstheme="minorHAnsi"/>
+          <w:sz w:val="24"/>
+          <w:szCs w:val="24"/>
+          <w:lang w:eastAsia="es-CO"/>
+        </w:rPr>
+        <w:t>.</w:t>
+      </w:r>
+      <w:r>
+        <w:rPr>
+          <w:rFonts w:eastAsia="Times New Roman" w:cstheme="minorHAnsi"/>
+          <w:bCs/>
+          <w:sz w:val="24"/>
+          <w:szCs w:val="24"/>
+          <w:lang w:eastAsia="es-CO"/>
+        </w:rPr>
+        <w:t>La lógica utilizada para esto se puede separar en estos procesos</w:t>
+      </w:r>
+      <w:r>
+        <w:rPr>
+          <w:rFonts w:eastAsia="Times New Roman" w:cstheme="minorHAnsi"/>
+          <w:bCs/>
+          <w:sz w:val="24"/>
+          <w:szCs w:val="24"/>
+          <w:lang w:eastAsia="es-CO"/>
+        </w:rPr>
+        <w:t>:</w:t>
+      </w:r>
+    </w:p>
+    <w:p>
+      <w:pPr>
+        <w:rPr>
+          <w:rFonts w:cstheme="minorHAnsi"/>
+          <w:sz w:val="24"/>
+          <w:szCs w:val="24"/>
+        </w:rPr>
+      </w:pPr>
+      <w:r>
+        <w:rPr>
+          <w:rFonts w:eastAsia="Times New Roman" w:cstheme="minorHAnsi"/>
+          <w:sz w:val="24"/>
+          <w:szCs w:val="24"/>
+          <w:lang w:eastAsia="es-CO"/>
+        </w:rPr>
+        <w:t xml:space="preserve">1 </w:t>
+      </w:r>
+      <w:r>
+        <w:rPr>
+          <w:rFonts w:eastAsia="Times New Roman" w:cstheme="minorHAnsi"/>
+          <w:sz w:val="24"/>
+          <w:szCs w:val="24"/>
+          <w:lang w:eastAsia="es-CO"/>
+        </w:rPr>
+        <w:t xml:space="preserve">Selecciona aleatoriamente una estación que tenga </w:t>
+      </w:r>
+      <w:r>
+        <w:rPr>
+          <w:rFonts w:eastAsia="Times New Roman" w:cstheme="minorHAnsi"/>
+          <w:bCs/>
+          <w:sz w:val="24"/>
+          <w:szCs w:val="24"/>
+          <w:lang w:eastAsia="es-CO"/>
+        </w:rPr>
+        <w:t>surtidores activos</w:t>
+      </w:r>
+      <w:r>
+        <w:rPr>
+          <w:rFonts w:eastAsia="Times New Roman" w:cstheme="minorHAnsi"/>
+          <w:sz w:val="24"/>
+          <w:szCs w:val="24"/>
+          <w:lang w:eastAsia="es-CO"/>
+        </w:rPr>
+        <w:t>.</w:t>
+      </w:r>
+    </w:p>
+    <w:p>
+      <w:pPr>
+        <w:rPr>
+          <w:rFonts w:cstheme="minorHAnsi"/>
+          <w:sz w:val="24"/>
+          <w:szCs w:val="24"/>
+        </w:rPr>
+      </w:pPr>
+      <w:r>
+        <w:rPr>
+          <w:rFonts w:eastAsia="Times New Roman" w:cstheme="minorHAnsi"/>
+          <w:sz w:val="24"/>
+          <w:szCs w:val="24"/>
+          <w:lang w:eastAsia="es-CO"/>
+        </w:rPr>
+        <w:t xml:space="preserve">2 en caso no </w:t>
+      </w:r>
+      <w:r>
+        <w:rPr>
+          <w:rFonts w:eastAsia="Times New Roman" w:cstheme="minorHAnsi"/>
+          <w:sz w:val="24"/>
+          <w:szCs w:val="24"/>
+          <w:lang w:eastAsia="es-CO"/>
+        </w:rPr>
+        <w:t>hay</w:t>
+      </w:r>
+      <w:r>
+        <w:rPr>
+          <w:rFonts w:eastAsia="Times New Roman" w:cstheme="minorHAnsi"/>
+          <w:sz w:val="24"/>
+          <w:szCs w:val="24"/>
+          <w:lang w:eastAsia="es-CO"/>
+        </w:rPr>
+        <w:t>a</w:t>
+      </w:r>
+      <w:r>
+        <w:rPr>
+          <w:rFonts w:eastAsia="Times New Roman" w:cstheme="minorHAnsi"/>
+          <w:sz w:val="24"/>
+          <w:szCs w:val="24"/>
+          <w:lang w:eastAsia="es-CO"/>
+        </w:rPr>
+        <w:t xml:space="preserve"> estaciones o surtidores activos, notifica al usuario que no se puede realizar la venta.</w:t>
+      </w:r>
+    </w:p>
+    <w:p>
+      <w:pPr>
+        <w:spacing w:before="100" w:beforeAutospacing="1" w:after="100" w:afterAutospacing="1" w:line="240" w:lineRule="auto"/>
+        <w:rPr>
+          <w:rFonts w:eastAsia="Times New Roman" w:cstheme="minorHAnsi"/>
+          <w:sz w:val="24"/>
+          <w:szCs w:val="24"/>
+          <w:lang w:eastAsia="es-CO"/>
+        </w:rPr>
+      </w:pPr>
+      <w:r>
+        <w:rPr>
+          <w:rFonts w:eastAsia="Times New Roman" w:cstheme="minorHAnsi"/>
+          <w:sz w:val="24"/>
+          <w:szCs w:val="24"/>
+          <w:lang w:eastAsia="es-CO"/>
+        </w:rPr>
+        <w:t xml:space="preserve">3 </w:t>
+      </w:r>
+      <w:r>
+        <w:rPr>
+          <w:rFonts w:eastAsia="Times New Roman" w:cstheme="minorHAnsi"/>
+          <w:sz w:val="24"/>
+          <w:szCs w:val="24"/>
+          <w:lang w:eastAsia="es-CO"/>
+        </w:rPr>
+        <w:t>Si hay surtidores activos, selecciona uno de ellos de forma aleatoria.</w:t>
+      </w:r>
+    </w:p>
+    <w:p>
+      <w:pPr>
+        <w:spacing w:before="100" w:beforeAutospacing="1" w:after="100" w:afterAutospacing="1" w:line="240" w:lineRule="auto"/>
+        <w:rPr>
+          <w:rFonts w:eastAsia="Times New Roman" w:cstheme="minorHAnsi"/>
+          <w:sz w:val="24"/>
+          <w:szCs w:val="24"/>
+          <w:lang w:eastAsia="es-CO"/>
+        </w:rPr>
+      </w:pPr>
+      <w:r>
+        <w:rPr>
+          <w:rFonts w:eastAsia="Times New Roman" w:cstheme="minorHAnsi"/>
+          <w:sz w:val="24"/>
+          <w:szCs w:val="24"/>
+          <w:lang w:eastAsia="es-CO"/>
+        </w:rPr>
+        <w:t xml:space="preserve">4 </w:t>
+      </w:r>
+      <w:r>
+        <w:rPr>
+          <w:rFonts w:eastAsia="Times New Roman" w:cstheme="minorHAnsi"/>
+          <w:sz w:val="24"/>
+          <w:szCs w:val="24"/>
+          <w:lang w:eastAsia="es-CO"/>
+        </w:rPr>
+        <w:t>Determina una cantidad aleatoria de litros para la venta (entre 3 y 20 litros).</w:t>
+      </w:r>
+    </w:p>
+    <w:p>
+      <w:pPr>
+        <w:spacing w:before="100" w:beforeAutospacing="1" w:after="100" w:afterAutospacing="1" w:line="240" w:lineRule="auto"/>
+        <w:rPr>
+          <w:rFonts w:eastAsia="Times New Roman" w:cstheme="minorHAnsi"/>
+          <w:sz w:val="24"/>
+          <w:szCs w:val="24"/>
+          <w:lang w:eastAsia="es-CO"/>
+        </w:rPr>
+      </w:pPr>
+      <w:r>
+        <w:rPr>
+          <w:rFonts w:eastAsia="Times New Roman" w:cstheme="minorHAnsi"/>
+          <w:sz w:val="24"/>
+          <w:szCs w:val="24"/>
+          <w:lang w:eastAsia="es-CO"/>
+        </w:rPr>
+        <w:t xml:space="preserve">5 </w:t>
+      </w:r>
+      <w:r>
+        <w:rPr>
+          <w:rFonts w:eastAsia="Times New Roman" w:cstheme="minorHAnsi"/>
+          <w:sz w:val="24"/>
+          <w:szCs w:val="24"/>
+          <w:lang w:eastAsia="es-CO"/>
+        </w:rPr>
+        <w:t xml:space="preserve">Elige la categoría de combustible según la región de la estación (por ejemplo, "Norte" utiliza </w:t>
+      </w:r>
+      <w:proofErr w:type="spellStart"/>
+      <w:r>
+        <w:rPr>
+          <w:rFonts w:eastAsia="Times New Roman" w:cstheme="minorHAnsi"/>
+          <w:bCs/>
+          <w:sz w:val="24"/>
+          <w:szCs w:val="24"/>
+          <w:lang w:eastAsia="es-CO"/>
+        </w:rPr>
+        <w:t>EcoExtra</w:t>
+      </w:r>
+      <w:proofErr w:type="spellEnd"/>
+      <w:r>
+        <w:rPr>
+          <w:rFonts w:eastAsia="Times New Roman" w:cstheme="minorHAnsi"/>
+          <w:sz w:val="24"/>
+          <w:szCs w:val="24"/>
+          <w:lang w:eastAsia="es-CO"/>
+        </w:rPr>
+        <w:t>).</w:t>
+      </w:r>
+    </w:p>
+    <w:p>
+      <w:pPr>
+        <w:spacing w:before="100" w:beforeAutospacing="1" w:after="100" w:afterAutospacing="1" w:line="240" w:lineRule="auto"/>
+        <w:rPr>
+          <w:rFonts w:eastAsia="Times New Roman" w:cstheme="minorHAnsi"/>
+          <w:sz w:val="24"/>
+          <w:szCs w:val="24"/>
+          <w:lang w:eastAsia="es-CO"/>
+        </w:rPr>
+      </w:pPr>
+      <w:r>
+        <w:rPr>
+          <w:rFonts w:eastAsia="Times New Roman" w:cstheme="minorHAnsi"/>
+          <w:sz w:val="24"/>
+          <w:szCs w:val="24"/>
+          <w:lang w:eastAsia="es-CO"/>
+        </w:rPr>
+        <w:t xml:space="preserve">6 </w:t>
+      </w:r>
+      <w:r>
+        <w:rPr>
+          <w:rFonts w:eastAsia="Times New Roman" w:cstheme="minorHAnsi"/>
+          <w:sz w:val="24"/>
+          <w:szCs w:val="24"/>
+          <w:lang w:eastAsia="es-CO"/>
+        </w:rPr>
+        <w:t xml:space="preserve">Usa los precios previamente definidos para calcular el </w:t>
+      </w:r>
+      <w:r>
+        <w:rPr>
+          <w:rFonts w:eastAsia="Times New Roman" w:cstheme="minorHAnsi"/>
+          <w:bCs/>
+          <w:sz w:val="24"/>
+          <w:szCs w:val="24"/>
+          <w:lang w:eastAsia="es-CO"/>
+        </w:rPr>
+        <w:t>monto total</w:t>
+      </w:r>
+      <w:r>
+        <w:rPr>
+          <w:rFonts w:eastAsia="Times New Roman" w:cstheme="minorHAnsi"/>
+          <w:sz w:val="24"/>
+          <w:szCs w:val="24"/>
+          <w:lang w:eastAsia="es-CO"/>
+        </w:rPr>
+        <w:t>.</w:t>
+      </w:r>
+    </w:p>
+    <w:p>
+      <w:pPr>
+        <w:spacing w:before="100" w:beforeAutospacing="1" w:after="100" w:afterAutospacing="1" w:line="240" w:lineRule="auto"/>
+        <w:rPr>
+          <w:rFonts w:eastAsia="Times New Roman" w:cstheme="minorHAnsi"/>
+          <w:sz w:val="24"/>
+          <w:szCs w:val="24"/>
+          <w:lang w:eastAsia="es-CO"/>
+        </w:rPr>
+      </w:pPr>
+      <w:r>
+        <w:rPr>
+          <w:rFonts w:eastAsia="Times New Roman" w:cstheme="minorHAnsi"/>
+          <w:sz w:val="24"/>
+          <w:szCs w:val="24"/>
+          <w:lang w:eastAsia="es-CO"/>
+        </w:rPr>
+        <w:t xml:space="preserve">7 </w:t>
+      </w:r>
+      <w:r>
+        <w:rPr>
+          <w:rFonts w:eastAsia="Times New Roman" w:cstheme="minorHAnsi"/>
+          <w:sz w:val="24"/>
+          <w:szCs w:val="24"/>
+          <w:lang w:eastAsia="es-CO"/>
+        </w:rPr>
+        <w:t>Registra la transacción en el surtidor.</w:t>
+      </w:r>
+    </w:p>
+    <w:p>
+      <w:pPr>
+        <w:spacing w:before="100" w:beforeAutospacing="1" w:after="100" w:afterAutospacing="1" w:line="240" w:lineRule="auto"/>
+        <w:rPr>
+          <w:rFonts w:eastAsia="Times New Roman" w:cstheme="minorHAnsi"/>
+          <w:sz w:val="24"/>
+          <w:szCs w:val="24"/>
+          <w:lang w:eastAsia="es-CO"/>
+        </w:rPr>
+      </w:pPr>
+      <w:r>
+        <w:rPr>
+          <w:rFonts w:eastAsia="Times New Roman" w:cstheme="minorHAnsi"/>
+          <w:sz w:val="24"/>
+          <w:szCs w:val="24"/>
+          <w:lang w:eastAsia="es-CO"/>
+        </w:rPr>
+        <w:t xml:space="preserve">8 </w:t>
+      </w:r>
+      <w:r>
+        <w:rPr>
+          <w:rFonts w:eastAsia="Times New Roman" w:cstheme="minorHAnsi"/>
+          <w:sz w:val="24"/>
+          <w:szCs w:val="24"/>
+          <w:lang w:eastAsia="es-CO"/>
+        </w:rPr>
+        <w:t>Muestra los detalles de la venta, como el tipo de combustible, litros vendidos y el monto total.</w:t>
+      </w:r>
+    </w:p>
+    <w:p>
+      <w:pPr>
+        <w:spacing w:before="100" w:beforeAutospacing="1" w:after="100" w:afterAutospacing="1" w:line="240" w:lineRule="auto"/>
+        <w:rPr>
+          <w:rFonts w:eastAsia="Times New Roman" w:cstheme="minorHAnsi"/>
+          <w:sz w:val="24"/>
+          <w:szCs w:val="24"/>
+          <w:lang w:eastAsia="es-CO"/>
+        </w:rPr>
+      </w:pPr>
+    </w:p>
+    <w:p>
+      <w:pPr>
+        <w:spacing w:before="100" w:beforeAutospacing="1" w:after="100" w:afterAutospacing="1" w:line="240" w:lineRule="auto"/>
+        <w:rPr>
+          <w:rFonts w:eastAsia="Times New Roman" w:cstheme="minorHAnsi"/>
+          <w:sz w:val="24"/>
+          <w:szCs w:val="24"/>
+          <w:lang w:eastAsia="es-CO"/>
+        </w:rPr>
+      </w:pPr>
+      <w:r>
+        <w:rPr>
+          <w:rFonts w:eastAsia="Times New Roman" w:cstheme="minorHAnsi"/>
+          <w:bCs/>
+          <w:sz w:val="24"/>
+          <w:szCs w:val="24"/>
+          <w:lang w:eastAsia="es-CO"/>
+        </w:rPr>
+        <w:t xml:space="preserve"> </w:t>
+      </w:r>
+      <w:r>
+        <w:rPr>
+          <w:rFonts w:eastAsia="Times New Roman" w:cstheme="minorHAnsi"/>
+          <w:bCs/>
+          <w:sz w:val="24"/>
+          <w:szCs w:val="24"/>
+          <w:lang w:eastAsia="es-CO"/>
+        </w:rPr>
+        <w:t>Segundo eliminación de</w:t>
+      </w:r>
+      <w:r>
+        <w:rPr>
+          <w:rFonts w:eastAsia="Times New Roman" w:cstheme="minorHAnsi"/>
+          <w:bCs/>
+          <w:sz w:val="24"/>
+          <w:szCs w:val="24"/>
+          <w:lang w:eastAsia="es-CO"/>
+        </w:rPr>
+        <w:t xml:space="preserve"> una estación de servicio</w:t>
+      </w:r>
+      <w:r>
+        <w:rPr>
+          <w:rFonts w:eastAsia="Times New Roman" w:cstheme="minorHAnsi"/>
+          <w:sz w:val="24"/>
+          <w:szCs w:val="24"/>
+          <w:lang w:eastAsia="es-CO"/>
+        </w:rPr>
+        <w:t>,</w:t>
+      </w:r>
+      <w:r>
+        <w:rPr>
+          <w:rFonts w:eastAsia="Times New Roman" w:cstheme="minorHAnsi"/>
+          <w:sz w:val="24"/>
+          <w:szCs w:val="24"/>
+          <w:lang w:eastAsia="es-CO"/>
+        </w:rPr>
+        <w:t xml:space="preserve"> este subprograma se busca eliminar una estación, pero solo si no tiene surtidores activos.</w:t>
+      </w:r>
+      <w:r>
+        <w:rPr>
+          <w:rFonts w:eastAsia="Times New Roman" w:cstheme="minorHAnsi"/>
+          <w:sz w:val="24"/>
+          <w:szCs w:val="24"/>
+          <w:lang w:eastAsia="es-CO"/>
+        </w:rPr>
+        <w:t xml:space="preserve"> paso:</w:t>
+      </w:r>
+    </w:p>
+    <w:p>
+      <w:pPr>
+        <w:spacing w:before="100" w:beforeAutospacing="1" w:after="100" w:afterAutospacing="1" w:line="240" w:lineRule="auto"/>
+        <w:rPr>
+          <w:rFonts w:eastAsia="Times New Roman" w:cstheme="minorHAnsi"/>
+          <w:sz w:val="24"/>
+          <w:szCs w:val="24"/>
+          <w:lang w:eastAsia="es-CO"/>
+        </w:rPr>
+      </w:pPr>
+      <w:r>
+        <w:rPr>
+          <w:rFonts w:eastAsia="Times New Roman" w:cstheme="minorHAnsi"/>
+          <w:sz w:val="24"/>
+          <w:szCs w:val="24"/>
+          <w:lang w:eastAsia="es-CO"/>
+        </w:rPr>
+        <w:t xml:space="preserve">1 </w:t>
+      </w:r>
+      <w:r>
+        <w:rPr>
+          <w:rFonts w:eastAsia="Times New Roman" w:cstheme="minorHAnsi"/>
+          <w:sz w:val="24"/>
+          <w:szCs w:val="24"/>
+          <w:lang w:eastAsia="es-CO"/>
+        </w:rPr>
+        <w:t xml:space="preserve">Verifica si la estación tiene </w:t>
+      </w:r>
+      <w:r>
+        <w:rPr>
+          <w:rFonts w:eastAsia="Times New Roman" w:cstheme="minorHAnsi"/>
+          <w:bCs/>
+          <w:sz w:val="24"/>
+          <w:szCs w:val="24"/>
+          <w:lang w:eastAsia="es-CO"/>
+        </w:rPr>
+        <w:t>surtidores</w:t>
+      </w:r>
+      <w:r>
+        <w:rPr>
+          <w:rFonts w:eastAsia="Times New Roman" w:cstheme="minorHAnsi"/>
+          <w:sz w:val="24"/>
+          <w:szCs w:val="24"/>
+          <w:lang w:eastAsia="es-CO"/>
+        </w:rPr>
+        <w:t>. Si no tiene surtidores, se puede eliminar sin más.</w:t>
+      </w:r>
+    </w:p>
+    <w:p>
+      <w:pPr>
+        <w:spacing w:before="100" w:beforeAutospacing="1" w:after="100" w:afterAutospacing="1" w:line="240" w:lineRule="auto"/>
+        <w:rPr>
+          <w:rFonts w:eastAsia="Times New Roman" w:cstheme="minorHAnsi"/>
+          <w:sz w:val="24"/>
+          <w:szCs w:val="24"/>
+          <w:lang w:eastAsia="es-CO"/>
+        </w:rPr>
+      </w:pPr>
+      <w:r>
+        <w:rPr>
+          <w:rFonts w:eastAsia="Times New Roman" w:cstheme="minorHAnsi"/>
+          <w:sz w:val="24"/>
+          <w:szCs w:val="24"/>
+          <w:lang w:eastAsia="es-CO"/>
+        </w:rPr>
+        <w:t xml:space="preserve">2 </w:t>
+      </w:r>
+      <w:r>
+        <w:rPr>
+          <w:rFonts w:eastAsia="Times New Roman" w:cstheme="minorHAnsi"/>
+          <w:sz w:val="24"/>
+          <w:szCs w:val="24"/>
+          <w:lang w:eastAsia="es-CO"/>
+        </w:rPr>
+        <w:t xml:space="preserve">Si tiene surtidores, verifica que </w:t>
+      </w:r>
+      <w:r>
+        <w:rPr>
+          <w:rFonts w:eastAsia="Times New Roman" w:cstheme="minorHAnsi"/>
+          <w:bCs/>
+          <w:sz w:val="24"/>
+          <w:szCs w:val="24"/>
+          <w:lang w:eastAsia="es-CO"/>
+        </w:rPr>
+        <w:t>todos los surtidores estén desactivados</w:t>
+      </w:r>
+      <w:r>
+        <w:rPr>
+          <w:rFonts w:eastAsia="Times New Roman" w:cstheme="minorHAnsi"/>
+          <w:sz w:val="24"/>
+          <w:szCs w:val="24"/>
+          <w:lang w:eastAsia="es-CO"/>
+        </w:rPr>
+        <w:t>.</w:t>
+      </w:r>
+    </w:p>
+    <w:p>
+      <w:pPr>
+        <w:spacing w:before="100" w:beforeAutospacing="1" w:after="100" w:afterAutospacing="1" w:line="240" w:lineRule="auto"/>
+        <w:rPr>
+          <w:rFonts w:eastAsia="Times New Roman" w:cstheme="minorHAnsi"/>
+          <w:sz w:val="24"/>
+          <w:szCs w:val="24"/>
+          <w:lang w:eastAsia="es-CO"/>
+        </w:rPr>
+      </w:pPr>
+      <w:r>
+        <w:rPr>
+          <w:rFonts w:eastAsia="Times New Roman" w:cstheme="minorHAnsi"/>
+          <w:sz w:val="24"/>
+          <w:szCs w:val="24"/>
+          <w:lang w:eastAsia="es-CO"/>
+        </w:rPr>
+        <w:t xml:space="preserve">3 </w:t>
+      </w:r>
+      <w:r>
+        <w:rPr>
+          <w:rFonts w:eastAsia="Times New Roman" w:cstheme="minorHAnsi"/>
+          <w:sz w:val="24"/>
+          <w:szCs w:val="24"/>
+          <w:lang w:eastAsia="es-CO"/>
+        </w:rPr>
+        <w:t>Si todos los surtidores están desactivados, elimina la estación liberando correctamente la memoria dinámica asociada a ella.</w:t>
+      </w:r>
+    </w:p>
+    <w:p>
+      <w:pPr>
+        <w:spacing w:before="100" w:beforeAutospacing="1" w:after="100" w:afterAutospacing="1" w:line="240" w:lineRule="auto"/>
+        <w:rPr>
+          <w:rFonts w:eastAsia="Times New Roman" w:cstheme="minorHAnsi"/>
+          <w:sz w:val="24"/>
+          <w:szCs w:val="24"/>
+          <w:lang w:eastAsia="es-CO"/>
+        </w:rPr>
+      </w:pPr>
+      <w:r>
+        <w:rPr>
+          <w:rFonts w:eastAsia="Times New Roman" w:cstheme="minorHAnsi"/>
+          <w:sz w:val="24"/>
+          <w:szCs w:val="24"/>
+          <w:lang w:eastAsia="es-CO"/>
+        </w:rPr>
+        <w:t xml:space="preserve">4 </w:t>
+      </w:r>
+      <w:r>
+        <w:rPr>
+          <w:rFonts w:eastAsia="Times New Roman" w:cstheme="minorHAnsi"/>
+          <w:sz w:val="24"/>
+          <w:szCs w:val="24"/>
+          <w:lang w:eastAsia="es-CO"/>
+        </w:rPr>
+        <w:t>Si algún surtidor está activo, informa al usuario que la estación no se puede eliminar hasta que todos los surtidores estén desactivados.</w:t>
+      </w:r>
+    </w:p>
+    <w:p>
+      <w:pPr>
+        <w:spacing w:before="100" w:beforeAutospacing="1" w:after="100" w:afterAutospacing="1" w:line="240" w:lineRule="auto"/>
+        <w:rPr>
+          <w:rFonts w:eastAsia="Times New Roman" w:cstheme="minorHAnsi"/>
+          <w:sz w:val="24"/>
+          <w:szCs w:val="24"/>
+          <w:lang w:eastAsia="es-CO"/>
+        </w:rPr>
+      </w:pPr>
+      <w:r>
+        <w:rPr>
+          <w:rFonts w:eastAsia="Times New Roman" w:cstheme="minorHAnsi"/>
+          <w:sz w:val="24"/>
+          <w:szCs w:val="24"/>
+          <w:lang w:eastAsia="es-CO"/>
+        </w:rPr>
+        <w:t xml:space="preserve">Tercero </w:t>
+      </w:r>
+      <w:r>
+        <w:rPr>
+          <w:rFonts w:eastAsia="Times New Roman" w:cstheme="minorHAnsi"/>
+          <w:bCs/>
+          <w:sz w:val="24"/>
+          <w:szCs w:val="24"/>
+          <w:lang w:eastAsia="es-CO"/>
+        </w:rPr>
+        <w:t xml:space="preserve"> Registrar una venta en un surtidor</w:t>
+      </w:r>
+      <w:r>
+        <w:rPr>
+          <w:rFonts w:eastAsia="Times New Roman" w:cstheme="minorHAnsi"/>
+          <w:sz w:val="24"/>
+          <w:szCs w:val="24"/>
+          <w:lang w:eastAsia="es-CO"/>
+        </w:rPr>
+        <w:t>, e</w:t>
+      </w:r>
+      <w:r>
+        <w:rPr>
+          <w:rFonts w:eastAsia="Times New Roman" w:cstheme="minorHAnsi"/>
+          <w:sz w:val="24"/>
+          <w:szCs w:val="24"/>
+          <w:lang w:eastAsia="es-CO"/>
+        </w:rPr>
+        <w:t>ste subprograma gestiona la lógica para registrar una transacción en un surtidor específico.</w:t>
+      </w:r>
+      <w:r>
+        <w:rPr>
+          <w:rFonts w:eastAsia="Times New Roman" w:cstheme="minorHAnsi"/>
+          <w:sz w:val="24"/>
+          <w:szCs w:val="24"/>
+          <w:lang w:eastAsia="es-CO"/>
+        </w:rPr>
+        <w:t xml:space="preserve"> Se busco </w:t>
+      </w:r>
+    </w:p>
+    <w:p>
+      <w:pPr>
+        <w:spacing w:before="100" w:beforeAutospacing="1" w:after="100" w:afterAutospacing="1" w:line="240" w:lineRule="auto"/>
+        <w:rPr>
+          <w:rFonts w:eastAsia="Times New Roman" w:cstheme="minorHAnsi"/>
+          <w:sz w:val="24"/>
+          <w:szCs w:val="24"/>
+          <w:lang w:eastAsia="es-CO"/>
+        </w:rPr>
+      </w:pPr>
+      <w:r>
+        <w:rPr>
+          <w:rFonts w:eastAsia="Times New Roman" w:cstheme="minorHAnsi"/>
+          <w:sz w:val="24"/>
+          <w:szCs w:val="24"/>
+          <w:lang w:eastAsia="es-CO"/>
+        </w:rPr>
+        <w:t>1</w:t>
+      </w:r>
+      <w:r>
+        <w:rPr>
+          <w:rFonts w:eastAsia="Times New Roman" w:cstheme="minorHAnsi"/>
+          <w:sz w:val="24"/>
+          <w:szCs w:val="24"/>
+          <w:lang w:eastAsia="es-CO"/>
+        </w:rPr>
+        <w:t>Primero, el usuario selecciona una estación de servicio y luego un surtidor en particular.</w:t>
+      </w:r>
+    </w:p>
+    <w:p>
+      <w:pPr>
+        <w:spacing w:before="100" w:beforeAutospacing="1" w:after="100" w:afterAutospacing="1" w:line="240" w:lineRule="auto"/>
+        <w:rPr>
+          <w:rFonts w:eastAsia="Times New Roman" w:cstheme="minorHAnsi"/>
+          <w:sz w:val="24"/>
+          <w:szCs w:val="24"/>
+          <w:lang w:eastAsia="es-CO"/>
+        </w:rPr>
+      </w:pPr>
+      <w:r>
+        <w:rPr>
+          <w:rFonts w:eastAsia="Times New Roman" w:cstheme="minorHAnsi"/>
+          <w:sz w:val="24"/>
+          <w:szCs w:val="24"/>
+          <w:lang w:eastAsia="es-CO"/>
+        </w:rPr>
+        <w:t>2</w:t>
+      </w:r>
+      <w:r>
+        <w:rPr>
+          <w:rFonts w:eastAsia="Times New Roman" w:cstheme="minorHAnsi"/>
+          <w:sz w:val="24"/>
+          <w:szCs w:val="24"/>
+          <w:lang w:eastAsia="es-CO"/>
+        </w:rPr>
+        <w:t xml:space="preserve">Verifica que el surtidor esté </w:t>
+      </w:r>
+      <w:r>
+        <w:rPr>
+          <w:rFonts w:eastAsia="Times New Roman" w:cstheme="minorHAnsi"/>
+          <w:bCs/>
+          <w:sz w:val="24"/>
+          <w:szCs w:val="24"/>
+          <w:lang w:eastAsia="es-CO"/>
+        </w:rPr>
+        <w:t>activo</w:t>
+      </w:r>
+      <w:r>
+        <w:rPr>
+          <w:rFonts w:eastAsia="Times New Roman" w:cstheme="minorHAnsi"/>
+          <w:sz w:val="24"/>
+          <w:szCs w:val="24"/>
+          <w:lang w:eastAsia="es-CO"/>
+        </w:rPr>
+        <w:t>, si no, no se puede registrar la venta.</w:t>
+      </w:r>
+    </w:p>
+    <w:p>
+      <w:pPr>
+        <w:spacing w:before="100" w:beforeAutospacing="1" w:after="100" w:afterAutospacing="1" w:line="240" w:lineRule="auto"/>
+        <w:rPr>
+          <w:rFonts w:eastAsia="Times New Roman" w:cstheme="minorHAnsi"/>
+          <w:sz w:val="24"/>
+          <w:szCs w:val="24"/>
+          <w:lang w:eastAsia="es-CO"/>
+        </w:rPr>
+      </w:pPr>
+      <w:r>
+        <w:rPr>
+          <w:rFonts w:eastAsia="Times New Roman" w:cstheme="minorHAnsi"/>
+          <w:sz w:val="24"/>
+          <w:szCs w:val="24"/>
+          <w:lang w:eastAsia="es-CO"/>
+        </w:rPr>
+        <w:t>3</w:t>
+      </w:r>
+      <w:r>
+        <w:rPr>
+          <w:rFonts w:eastAsia="Times New Roman" w:cstheme="minorHAnsi"/>
+          <w:sz w:val="24"/>
+          <w:szCs w:val="24"/>
+          <w:lang w:eastAsia="es-CO"/>
+        </w:rPr>
+        <w:t xml:space="preserve">Solicita al usuario la </w:t>
+      </w:r>
+      <w:r>
+        <w:rPr>
+          <w:rFonts w:eastAsia="Times New Roman" w:cstheme="minorHAnsi"/>
+          <w:bCs/>
+          <w:sz w:val="24"/>
+          <w:szCs w:val="24"/>
+          <w:lang w:eastAsia="es-CO"/>
+        </w:rPr>
+        <w:t>categoría de combustible</w:t>
+      </w:r>
+      <w:r>
+        <w:rPr>
+          <w:rFonts w:eastAsia="Times New Roman" w:cstheme="minorHAnsi"/>
+          <w:sz w:val="24"/>
+          <w:szCs w:val="24"/>
+          <w:lang w:eastAsia="es-CO"/>
+        </w:rPr>
+        <w:t xml:space="preserve"> (Regular, Premium, </w:t>
+      </w:r>
+      <w:proofErr w:type="spellStart"/>
+      <w:r>
+        <w:rPr>
+          <w:rFonts w:eastAsia="Times New Roman" w:cstheme="minorHAnsi"/>
+          <w:sz w:val="24"/>
+          <w:szCs w:val="24"/>
+          <w:lang w:eastAsia="es-CO"/>
+        </w:rPr>
+        <w:t>EcoExtra</w:t>
+      </w:r>
+      <w:proofErr w:type="spellEnd"/>
+      <w:r>
+        <w:rPr>
+          <w:rFonts w:eastAsia="Times New Roman" w:cstheme="minorHAnsi"/>
+          <w:sz w:val="24"/>
+          <w:szCs w:val="24"/>
+          <w:lang w:eastAsia="es-CO"/>
+        </w:rPr>
+        <w:t>).</w:t>
+      </w:r>
+    </w:p>
+    <w:p>
+      <w:pPr>
+        <w:spacing w:before="100" w:beforeAutospacing="1" w:after="100" w:afterAutospacing="1" w:line="240" w:lineRule="auto"/>
+        <w:rPr>
+          <w:rFonts w:eastAsia="Times New Roman" w:cstheme="minorHAnsi"/>
+          <w:sz w:val="24"/>
+          <w:szCs w:val="24"/>
+          <w:lang w:eastAsia="es-CO"/>
+        </w:rPr>
+      </w:pPr>
+      <w:r>
+        <w:rPr>
+          <w:rFonts w:eastAsia="Times New Roman" w:cstheme="minorHAnsi"/>
+          <w:sz w:val="24"/>
+          <w:szCs w:val="24"/>
+          <w:lang w:eastAsia="es-CO"/>
+        </w:rPr>
+        <w:t>4</w:t>
+      </w:r>
+      <w:r>
+        <w:rPr>
+          <w:rFonts w:eastAsia="Times New Roman" w:cstheme="minorHAnsi"/>
+          <w:sz w:val="24"/>
+          <w:szCs w:val="24"/>
+          <w:lang w:eastAsia="es-CO"/>
+        </w:rPr>
+        <w:t xml:space="preserve">Solicita la </w:t>
+      </w:r>
+      <w:r>
+        <w:rPr>
+          <w:rFonts w:eastAsia="Times New Roman" w:cstheme="minorHAnsi"/>
+          <w:bCs/>
+          <w:sz w:val="24"/>
+          <w:szCs w:val="24"/>
+          <w:lang w:eastAsia="es-CO"/>
+        </w:rPr>
+        <w:t>cantidad de litros</w:t>
+      </w:r>
+      <w:r>
+        <w:rPr>
+          <w:rFonts w:eastAsia="Times New Roman" w:cstheme="minorHAnsi"/>
+          <w:sz w:val="24"/>
+          <w:szCs w:val="24"/>
+          <w:lang w:eastAsia="es-CO"/>
+        </w:rPr>
+        <w:t xml:space="preserve"> que desea vender y los datos de la venta (monto, método de pago, documento del cliente).</w:t>
+      </w:r>
+    </w:p>
+    <w:p>
+      <w:pPr>
+        <w:spacing w:before="100" w:beforeAutospacing="1" w:after="100" w:afterAutospacing="1" w:line="240" w:lineRule="auto"/>
+        <w:rPr>
+          <w:rFonts w:eastAsia="Times New Roman" w:cstheme="minorHAnsi"/>
+          <w:sz w:val="24"/>
+          <w:szCs w:val="24"/>
+          <w:lang w:eastAsia="es-CO"/>
+        </w:rPr>
+      </w:pPr>
+      <w:r>
+        <w:rPr>
+          <w:rFonts w:eastAsia="Times New Roman" w:cstheme="minorHAnsi"/>
+          <w:sz w:val="24"/>
+          <w:szCs w:val="24"/>
+          <w:lang w:eastAsia="es-CO"/>
+        </w:rPr>
+        <w:t>5</w:t>
+      </w:r>
+      <w:r>
+        <w:rPr>
+          <w:rFonts w:eastAsia="Times New Roman" w:cstheme="minorHAnsi"/>
+          <w:sz w:val="24"/>
+          <w:szCs w:val="24"/>
+          <w:lang w:eastAsia="es-CO"/>
+        </w:rPr>
+        <w:t>Registra la transacción en el surtidor y actualiza el historial de ventas del surtidor.</w:t>
+      </w:r>
+    </w:p>
+    <w:p>
+      <w:pPr>
+        <w:spacing w:before="100" w:beforeAutospacing="1" w:after="100" w:afterAutospacing="1" w:line="240" w:lineRule="auto"/>
+        <w:rPr>
+          <w:rFonts w:eastAsia="Times New Roman" w:cstheme="minorHAnsi"/>
+          <w:sz w:val="24"/>
+          <w:szCs w:val="24"/>
+          <w:lang w:eastAsia="es-CO"/>
+        </w:rPr>
+      </w:pPr>
+      <w:r>
+        <w:rPr>
+          <w:rFonts w:eastAsia="Times New Roman" w:cstheme="minorHAnsi"/>
+          <w:sz w:val="24"/>
+          <w:szCs w:val="24"/>
+          <w:lang w:eastAsia="es-CO"/>
+        </w:rPr>
+        <w:t>6</w:t>
+      </w:r>
+      <w:r>
+        <w:rPr>
+          <w:rFonts w:eastAsia="Times New Roman" w:cstheme="minorHAnsi"/>
+          <w:sz w:val="24"/>
+          <w:szCs w:val="24"/>
+          <w:lang w:eastAsia="es-CO"/>
+        </w:rPr>
+        <w:t>Muestra un mensaje de confirmación y los detalles de la venta realizada.</w:t>
+      </w:r>
+    </w:p>
+    <w:p>
+      <w:pPr>
+        <w:spacing w:before="100" w:beforeAutospacing="1" w:after="100" w:afterAutospacing="1" w:line="240" w:lineRule="auto"/>
+        <w:rPr>
+          <w:rFonts w:eastAsia="Times New Roman" w:cstheme="minorHAnsi"/>
+          <w:sz w:val="24"/>
+          <w:szCs w:val="24"/>
+          <w:lang w:eastAsia="es-CO"/>
+        </w:rPr>
+      </w:pPr>
+      <w:r>
+        <w:rPr>
+          <w:rFonts w:eastAsia="Times New Roman" w:cstheme="minorHAnsi"/>
+          <w:sz w:val="24"/>
+          <w:szCs w:val="24"/>
+          <w:lang w:eastAsia="es-CO"/>
+        </w:rPr>
+        <w:t xml:space="preserve">Cuarto la </w:t>
+      </w:r>
+      <w:r>
+        <w:rPr>
+          <w:rFonts w:eastAsia="Times New Roman" w:cstheme="minorHAnsi"/>
+          <w:bCs/>
+          <w:sz w:val="24"/>
+          <w:szCs w:val="24"/>
+          <w:lang w:eastAsia="es-CO"/>
+        </w:rPr>
+        <w:t>g</w:t>
+      </w:r>
+      <w:r>
+        <w:rPr>
+          <w:rFonts w:eastAsia="Times New Roman" w:cstheme="minorHAnsi"/>
+          <w:bCs/>
+          <w:sz w:val="24"/>
+          <w:szCs w:val="24"/>
+          <w:lang w:eastAsia="es-CO"/>
+        </w:rPr>
+        <w:t>estión de memoria dinámica para estaciones y surtidores</w:t>
+      </w:r>
+      <w:r>
+        <w:rPr>
+          <w:rFonts w:eastAsia="Times New Roman" w:cstheme="minorHAnsi"/>
+          <w:sz w:val="24"/>
+          <w:szCs w:val="24"/>
+          <w:lang w:eastAsia="es-CO"/>
+        </w:rPr>
+        <w:t>, Estos</w:t>
+      </w:r>
+      <w:r>
+        <w:rPr>
+          <w:rFonts w:eastAsia="Times New Roman" w:cstheme="minorHAnsi"/>
+          <w:sz w:val="24"/>
+          <w:szCs w:val="24"/>
+          <w:lang w:eastAsia="es-CO"/>
+        </w:rPr>
+        <w:t xml:space="preserve"> subprograma se encarga de gestionar el </w:t>
+      </w:r>
+      <w:r>
+        <w:rPr>
+          <w:rFonts w:eastAsia="Times New Roman" w:cstheme="minorHAnsi"/>
+          <w:bCs/>
+          <w:sz w:val="24"/>
+          <w:szCs w:val="24"/>
+          <w:lang w:eastAsia="es-CO"/>
+        </w:rPr>
+        <w:t>arreglo</w:t>
+      </w:r>
+      <w:r>
+        <w:rPr>
+          <w:rFonts w:eastAsia="Times New Roman" w:cstheme="minorHAnsi"/>
+          <w:bCs/>
+          <w:sz w:val="24"/>
+          <w:szCs w:val="24"/>
+          <w:lang w:eastAsia="es-CO"/>
+        </w:rPr>
+        <w:t xml:space="preserve"> dinámico</w:t>
+      </w:r>
+      <w:r>
+        <w:rPr>
+          <w:rFonts w:eastAsia="Times New Roman" w:cstheme="minorHAnsi"/>
+          <w:sz w:val="24"/>
+          <w:szCs w:val="24"/>
+          <w:lang w:eastAsia="es-CO"/>
+        </w:rPr>
+        <w:t xml:space="preserve"> de estaciones y surtidores (de forma parecida ocurre lo mismo con </w:t>
+      </w:r>
+      <w:proofErr w:type="spellStart"/>
+      <w:r>
+        <w:rPr>
+          <w:rFonts w:eastAsia="Times New Roman" w:cstheme="minorHAnsi"/>
+          <w:sz w:val="24"/>
+          <w:szCs w:val="24"/>
+          <w:lang w:eastAsia="es-CO"/>
+        </w:rPr>
+        <w:t>rednacional</w:t>
+      </w:r>
+      <w:proofErr w:type="spellEnd"/>
+      <w:r>
+        <w:rPr>
+          <w:rFonts w:eastAsia="Times New Roman" w:cstheme="minorHAnsi"/>
+          <w:sz w:val="24"/>
+          <w:szCs w:val="24"/>
+          <w:lang w:eastAsia="es-CO"/>
+        </w:rPr>
+        <w:t xml:space="preserve"> y </w:t>
+      </w:r>
+      <w:proofErr w:type="spellStart"/>
+      <w:r>
+        <w:rPr>
+          <w:rFonts w:eastAsia="Times New Roman" w:cstheme="minorHAnsi"/>
+          <w:sz w:val="24"/>
+          <w:szCs w:val="24"/>
+          <w:lang w:eastAsia="es-CO"/>
+        </w:rPr>
+        <w:t>estacion</w:t>
+      </w:r>
+      <w:proofErr w:type="spellEnd"/>
+      <w:r>
+        <w:rPr>
+          <w:rFonts w:eastAsia="Times New Roman" w:cstheme="minorHAnsi"/>
+          <w:sz w:val="24"/>
+          <w:szCs w:val="24"/>
+          <w:lang w:eastAsia="es-CO"/>
+        </w:rPr>
+        <w:t>)</w:t>
+      </w:r>
+    </w:p>
+    <w:p>
+      <w:pPr>
+        <w:spacing w:before="100" w:beforeAutospacing="1" w:after="100" w:afterAutospacing="1" w:line="240" w:lineRule="auto"/>
+        <w:rPr>
+          <w:rFonts w:eastAsia="Times New Roman" w:cstheme="minorHAnsi"/>
+          <w:sz w:val="24"/>
+          <w:szCs w:val="24"/>
+          <w:lang w:eastAsia="es-CO"/>
+        </w:rPr>
+      </w:pPr>
+      <w:r>
+        <w:rPr>
+          <w:rFonts w:eastAsia="Times New Roman" w:cstheme="minorHAnsi"/>
+          <w:sz w:val="24"/>
+          <w:szCs w:val="24"/>
+          <w:lang w:eastAsia="es-CO"/>
+        </w:rPr>
+        <w:t xml:space="preserve">1 </w:t>
+      </w:r>
+      <w:r>
+        <w:rPr>
+          <w:rFonts w:eastAsia="Times New Roman" w:cstheme="minorHAnsi"/>
+          <w:sz w:val="24"/>
+          <w:szCs w:val="24"/>
+          <w:lang w:eastAsia="es-CO"/>
+        </w:rPr>
+        <w:t xml:space="preserve">El programa usa un </w:t>
+      </w:r>
+      <w:r>
+        <w:rPr>
+          <w:rFonts w:eastAsia="Times New Roman" w:cstheme="minorHAnsi"/>
+          <w:bCs/>
+          <w:sz w:val="24"/>
+          <w:szCs w:val="24"/>
+          <w:lang w:eastAsia="es-CO"/>
+        </w:rPr>
+        <w:t>arreglo</w:t>
+      </w:r>
+      <w:r>
+        <w:rPr>
+          <w:rFonts w:eastAsia="Times New Roman" w:cstheme="minorHAnsi"/>
+          <w:bCs/>
+          <w:sz w:val="24"/>
+          <w:szCs w:val="24"/>
+          <w:lang w:eastAsia="es-CO"/>
+        </w:rPr>
+        <w:t xml:space="preserve"> dinámico de punteros</w:t>
+      </w:r>
+      <w:r>
+        <w:rPr>
+          <w:rFonts w:eastAsia="Times New Roman" w:cstheme="minorHAnsi"/>
+          <w:sz w:val="24"/>
+          <w:szCs w:val="24"/>
+          <w:lang w:eastAsia="es-CO"/>
+        </w:rPr>
+        <w:t xml:space="preserve"> para gestionar las estaciones y los surtidores.</w:t>
+      </w:r>
+    </w:p>
+    <w:p>
+      <w:pPr>
+        <w:spacing w:before="100" w:beforeAutospacing="1" w:after="100" w:afterAutospacing="1" w:line="240" w:lineRule="auto"/>
+        <w:rPr>
+          <w:rFonts w:eastAsia="Times New Roman" w:cstheme="minorHAnsi"/>
+          <w:sz w:val="24"/>
+          <w:szCs w:val="24"/>
+          <w:lang w:eastAsia="es-CO"/>
+        </w:rPr>
+      </w:pPr>
+      <w:r>
+        <w:rPr>
+          <w:rFonts w:eastAsia="Times New Roman" w:cstheme="minorHAnsi"/>
+          <w:sz w:val="24"/>
+          <w:szCs w:val="24"/>
+          <w:lang w:eastAsia="es-CO"/>
+        </w:rPr>
+        <w:t xml:space="preserve">2 </w:t>
+      </w:r>
+      <w:r>
+        <w:rPr>
+          <w:rFonts w:eastAsia="Times New Roman" w:cstheme="minorHAnsi"/>
+          <w:sz w:val="24"/>
+          <w:szCs w:val="24"/>
+          <w:lang w:eastAsia="es-CO"/>
+        </w:rPr>
+        <w:t xml:space="preserve">Al agregar una nueva estación </w:t>
+      </w:r>
+      <w:r>
+        <w:rPr>
+          <w:rFonts w:eastAsia="Times New Roman" w:cstheme="minorHAnsi"/>
+          <w:sz w:val="24"/>
+          <w:szCs w:val="24"/>
+          <w:lang w:eastAsia="es-CO"/>
+        </w:rPr>
+        <w:t>o surtidor, verifica si el arreglo</w:t>
+      </w:r>
+      <w:r>
+        <w:rPr>
+          <w:rFonts w:eastAsia="Times New Roman" w:cstheme="minorHAnsi"/>
+          <w:sz w:val="24"/>
+          <w:szCs w:val="24"/>
+          <w:lang w:eastAsia="es-CO"/>
+        </w:rPr>
+        <w:t xml:space="preserve"> ha alcanzado su capacidad máxima.</w:t>
+      </w:r>
+    </w:p>
+    <w:p>
+      <w:pPr>
+        <w:spacing w:before="100" w:beforeAutospacing="1" w:after="100" w:afterAutospacing="1" w:line="240" w:lineRule="auto"/>
+        <w:rPr>
+          <w:rFonts w:eastAsia="Times New Roman" w:cstheme="minorHAnsi"/>
+          <w:sz w:val="24"/>
+          <w:szCs w:val="24"/>
+          <w:lang w:eastAsia="es-CO"/>
+        </w:rPr>
+      </w:pPr>
+      <w:r>
+        <w:rPr>
+          <w:rFonts w:eastAsia="Times New Roman" w:cstheme="minorHAnsi"/>
+          <w:sz w:val="24"/>
+          <w:szCs w:val="24"/>
+          <w:lang w:eastAsia="es-CO"/>
+        </w:rPr>
+        <w:t xml:space="preserve">3 </w:t>
+      </w:r>
+      <w:r>
+        <w:rPr>
+          <w:rFonts w:eastAsia="Times New Roman" w:cstheme="minorHAnsi"/>
+          <w:sz w:val="24"/>
+          <w:szCs w:val="24"/>
+          <w:lang w:eastAsia="es-CO"/>
+        </w:rPr>
+        <w:t xml:space="preserve">Si se alcanza la capacidad máxima, se </w:t>
+      </w:r>
+      <w:r>
+        <w:rPr>
+          <w:rFonts w:eastAsia="Times New Roman" w:cstheme="minorHAnsi"/>
+          <w:bCs/>
+          <w:sz w:val="24"/>
+          <w:szCs w:val="24"/>
+          <w:lang w:eastAsia="es-CO"/>
+        </w:rPr>
+        <w:t>redimensiona</w:t>
+      </w:r>
+      <w:r>
+        <w:rPr>
+          <w:rFonts w:eastAsia="Times New Roman" w:cstheme="minorHAnsi"/>
+          <w:sz w:val="24"/>
+          <w:szCs w:val="24"/>
+          <w:lang w:eastAsia="es-CO"/>
+        </w:rPr>
+        <w:t xml:space="preserve"> el arreglo </w:t>
+      </w:r>
+      <w:r>
+        <w:rPr>
+          <w:rFonts w:eastAsia="Times New Roman" w:cstheme="minorHAnsi"/>
+          <w:sz w:val="24"/>
+          <w:szCs w:val="24"/>
+          <w:lang w:eastAsia="es-CO"/>
+        </w:rPr>
+        <w:t>dinámico duplicando su tamaño, copiando los eleme</w:t>
+      </w:r>
+      <w:r>
+        <w:rPr>
+          <w:rFonts w:eastAsia="Times New Roman" w:cstheme="minorHAnsi"/>
+          <w:sz w:val="24"/>
+          <w:szCs w:val="24"/>
+          <w:lang w:eastAsia="es-CO"/>
+        </w:rPr>
+        <w:t>ntos existentes a un nuevo arreglo</w:t>
+      </w:r>
+      <w:r>
+        <w:rPr>
+          <w:rFonts w:eastAsia="Times New Roman" w:cstheme="minorHAnsi"/>
+          <w:sz w:val="24"/>
+          <w:szCs w:val="24"/>
+          <w:lang w:eastAsia="es-CO"/>
+        </w:rPr>
+        <w:t xml:space="preserve"> más grande, y lib</w:t>
+      </w:r>
+      <w:r>
+        <w:rPr>
+          <w:rFonts w:eastAsia="Times New Roman" w:cstheme="minorHAnsi"/>
+          <w:sz w:val="24"/>
+          <w:szCs w:val="24"/>
+          <w:lang w:eastAsia="es-CO"/>
+        </w:rPr>
+        <w:t>erando la memoria del arreglo</w:t>
+      </w:r>
+      <w:r>
+        <w:rPr>
+          <w:rFonts w:eastAsia="Times New Roman" w:cstheme="minorHAnsi"/>
+          <w:sz w:val="24"/>
+          <w:szCs w:val="24"/>
+          <w:lang w:eastAsia="es-CO"/>
+        </w:rPr>
+        <w:t xml:space="preserve"> anterior.</w:t>
+      </w:r>
+    </w:p>
+    <w:p>
+      <w:pPr>
+        <w:spacing w:before="100" w:beforeAutospacing="1" w:after="100" w:afterAutospacing="1" w:line="240" w:lineRule="auto"/>
+        <w:rPr>
+          <w:rFonts w:eastAsia="Times New Roman" w:cstheme="minorHAnsi"/>
+          <w:sz w:val="24"/>
+          <w:szCs w:val="24"/>
+          <w:lang w:eastAsia="es-CO"/>
+        </w:rPr>
+      </w:pPr>
+      <w:r>
+        <w:rPr>
+          <w:rFonts w:eastAsia="Times New Roman" w:cstheme="minorHAnsi"/>
+          <w:sz w:val="24"/>
+          <w:szCs w:val="24"/>
+          <w:lang w:eastAsia="es-CO"/>
+        </w:rPr>
+        <w:lastRenderedPageBreak/>
+        <w:t xml:space="preserve">4 </w:t>
+      </w:r>
+      <w:r>
+        <w:rPr>
+          <w:rFonts w:eastAsia="Times New Roman" w:cstheme="minorHAnsi"/>
+          <w:sz w:val="24"/>
+          <w:szCs w:val="24"/>
+          <w:lang w:eastAsia="es-CO"/>
+        </w:rPr>
+        <w:t xml:space="preserve">Al eliminar una estación o surtidor, </w:t>
+      </w:r>
+      <w:r>
+        <w:rPr>
+          <w:rFonts w:eastAsia="Times New Roman" w:cstheme="minorHAnsi"/>
+          <w:sz w:val="24"/>
+          <w:szCs w:val="24"/>
+          <w:lang w:eastAsia="es-CO"/>
+        </w:rPr>
+        <w:t>desplaza los elementos del arreglo</w:t>
+      </w:r>
+      <w:r>
+        <w:rPr>
+          <w:rFonts w:eastAsia="Times New Roman" w:cstheme="minorHAnsi"/>
+          <w:sz w:val="24"/>
+          <w:szCs w:val="24"/>
+          <w:lang w:eastAsia="es-CO"/>
+        </w:rPr>
+        <w:t xml:space="preserve"> hacia atrás para llenar el espacio vacío, y finalmente, reduce el número de elementos registrados en la estructura.</w:t>
+      </w:r>
+    </w:p>
+    <w:p>
+      <w:pPr>
+        <w:spacing w:before="100" w:beforeAutospacing="1" w:after="100" w:afterAutospacing="1" w:line="240" w:lineRule="auto"/>
+        <w:rPr>
+          <w:rFonts w:eastAsia="Times New Roman" w:cstheme="minorHAnsi"/>
+          <w:sz w:val="24"/>
+          <w:szCs w:val="24"/>
+          <w:lang w:eastAsia="es-CO"/>
+        </w:rPr>
+      </w:pPr>
+      <w:r>
+        <w:rPr>
+          <w:rFonts w:eastAsia="Times New Roman" w:cstheme="minorHAnsi"/>
+          <w:sz w:val="24"/>
+          <w:szCs w:val="24"/>
+          <w:lang w:eastAsia="es-CO"/>
+        </w:rPr>
+        <w:t xml:space="preserve">5 </w:t>
+      </w:r>
+      <w:r>
+        <w:rPr>
+          <w:rFonts w:eastAsia="Times New Roman" w:cstheme="minorHAnsi"/>
+          <w:sz w:val="24"/>
+          <w:szCs w:val="24"/>
+          <w:lang w:eastAsia="es-CO"/>
+        </w:rPr>
+        <w:t xml:space="preserve">Gestiona correctamente la </w:t>
+      </w:r>
+      <w:r>
+        <w:rPr>
+          <w:rFonts w:eastAsia="Times New Roman" w:cstheme="minorHAnsi"/>
+          <w:bCs/>
+          <w:sz w:val="24"/>
+          <w:szCs w:val="24"/>
+          <w:lang w:eastAsia="es-CO"/>
+        </w:rPr>
+        <w:t>liberación de memoria</w:t>
+      </w:r>
+      <w:r>
+        <w:rPr>
+          <w:rFonts w:eastAsia="Times New Roman" w:cstheme="minorHAnsi"/>
+          <w:sz w:val="24"/>
+          <w:szCs w:val="24"/>
+          <w:lang w:eastAsia="es-CO"/>
+        </w:rPr>
+        <w:t xml:space="preserve"> para evitar fugas de memoria al eliminar estaciones o surtidores.</w:t>
+      </w:r>
+    </w:p>
+    <w:p>
+      <w:pPr>
+        <w:spacing w:before="100" w:beforeAutospacing="1" w:after="100" w:afterAutospacing="1" w:line="240" w:lineRule="auto"/>
+        <w:rPr>
+          <w:rFonts w:eastAsia="Times New Roman" w:cstheme="minorHAnsi"/>
+          <w:sz w:val="24"/>
+          <w:szCs w:val="24"/>
+          <w:lang w:eastAsia="es-CO"/>
+        </w:rPr>
+      </w:pPr>
+      <w:r>
+        <w:rPr>
+          <w:rFonts w:eastAsia="Times New Roman" w:cstheme="minorHAnsi"/>
+          <w:bCs/>
+          <w:sz w:val="24"/>
+          <w:szCs w:val="24"/>
+          <w:lang w:eastAsia="es-CO"/>
+        </w:rPr>
+        <w:t>Y por el ultimo el quinto</w:t>
+      </w:r>
+      <w:r>
+        <w:rPr>
+          <w:rFonts w:eastAsia="Times New Roman" w:cstheme="minorHAnsi"/>
+          <w:bCs/>
+          <w:sz w:val="24"/>
+          <w:szCs w:val="24"/>
+          <w:lang w:eastAsia="es-CO"/>
+        </w:rPr>
+        <w:t xml:space="preserve"> </w:t>
+      </w:r>
+      <w:r>
+        <w:rPr>
+          <w:rFonts w:eastAsia="Times New Roman" w:cstheme="minorHAnsi"/>
+          <w:bCs/>
+          <w:sz w:val="24"/>
+          <w:szCs w:val="24"/>
+          <w:lang w:eastAsia="es-CO"/>
+        </w:rPr>
+        <w:t>f</w:t>
+      </w:r>
+      <w:r>
+        <w:rPr>
+          <w:rFonts w:eastAsia="Times New Roman" w:cstheme="minorHAnsi"/>
+          <w:bCs/>
+          <w:sz w:val="24"/>
+          <w:szCs w:val="24"/>
+          <w:lang w:eastAsia="es-CO"/>
+        </w:rPr>
+        <w:t>ijar los precios del combustible</w:t>
+      </w:r>
+      <w:r>
+        <w:rPr>
+          <w:rFonts w:eastAsia="Times New Roman" w:cstheme="minorHAnsi"/>
+          <w:sz w:val="24"/>
+          <w:szCs w:val="24"/>
+          <w:lang w:eastAsia="es-CO"/>
+        </w:rPr>
+        <w:t xml:space="preserve"> e</w:t>
+      </w:r>
+      <w:r>
+        <w:rPr>
+          <w:rFonts w:eastAsia="Times New Roman" w:cstheme="minorHAnsi"/>
+          <w:sz w:val="24"/>
+          <w:szCs w:val="24"/>
+          <w:lang w:eastAsia="es-CO"/>
+        </w:rPr>
+        <w:t xml:space="preserve">ste subprograma permite al usuario establecer los precios de las tres categorías de combustible (Regular, Premium, </w:t>
+      </w:r>
+      <w:proofErr w:type="spellStart"/>
+      <w:r>
+        <w:rPr>
+          <w:rFonts w:eastAsia="Times New Roman" w:cstheme="minorHAnsi"/>
+          <w:sz w:val="24"/>
+          <w:szCs w:val="24"/>
+          <w:lang w:eastAsia="es-CO"/>
+        </w:rPr>
+        <w:t>EcoExtra</w:t>
+      </w:r>
+      <w:proofErr w:type="spellEnd"/>
+      <w:r>
+        <w:rPr>
+          <w:rFonts w:eastAsia="Times New Roman" w:cstheme="minorHAnsi"/>
+          <w:sz w:val="24"/>
+          <w:szCs w:val="24"/>
+          <w:lang w:eastAsia="es-CO"/>
+        </w:rPr>
+        <w:t>) para toda la red</w:t>
+      </w:r>
+      <w:r>
+        <w:rPr>
+          <w:rFonts w:eastAsia="Times New Roman" w:cstheme="minorHAnsi"/>
+          <w:sz w:val="24"/>
+          <w:szCs w:val="24"/>
+          <w:lang w:eastAsia="es-CO"/>
+        </w:rPr>
+        <w:t xml:space="preserve"> (se usa en </w:t>
+      </w:r>
+      <w:proofErr w:type="spellStart"/>
+      <w:r>
+        <w:rPr>
+          <w:rFonts w:eastAsia="Times New Roman" w:cstheme="minorHAnsi"/>
+          <w:sz w:val="24"/>
+          <w:szCs w:val="24"/>
+          <w:lang w:eastAsia="es-CO"/>
+        </w:rPr>
+        <w:t>const</w:t>
+      </w:r>
+      <w:proofErr w:type="spellEnd"/>
+      <w:r>
+        <w:rPr>
+          <w:rFonts w:eastAsia="Times New Roman" w:cstheme="minorHAnsi"/>
+          <w:sz w:val="24"/>
+          <w:szCs w:val="24"/>
+          <w:lang w:eastAsia="es-CO"/>
+        </w:rPr>
+        <w:t xml:space="preserve"> para evitar variables globales que me puedan perjudicar)</w:t>
+      </w:r>
+      <w:r>
+        <w:rPr>
+          <w:rFonts w:eastAsia="Times New Roman" w:cstheme="minorHAnsi"/>
+          <w:sz w:val="24"/>
+          <w:szCs w:val="24"/>
+          <w:lang w:eastAsia="es-CO"/>
+        </w:rPr>
+        <w:t>.</w:t>
+      </w:r>
+    </w:p>
+    <w:p>
+      <w:pPr>
+        <w:spacing w:before="100" w:beforeAutospacing="1" w:after="100" w:afterAutospacing="1" w:line="240" w:lineRule="auto"/>
+        <w:rPr>
+          <w:rFonts w:eastAsia="Times New Roman" w:cstheme="minorHAnsi"/>
+          <w:sz w:val="24"/>
+          <w:szCs w:val="24"/>
+          <w:lang w:eastAsia="es-CO"/>
+        </w:rPr>
+      </w:pPr>
+      <w:r>
+        <w:rPr>
+          <w:rFonts w:eastAsia="Times New Roman" w:cstheme="minorHAnsi"/>
+          <w:sz w:val="24"/>
+          <w:szCs w:val="24"/>
+          <w:lang w:eastAsia="es-CO"/>
+        </w:rPr>
+        <w:t xml:space="preserve">1 </w:t>
+      </w:r>
+      <w:r>
+        <w:rPr>
+          <w:rFonts w:eastAsia="Times New Roman" w:cstheme="minorHAnsi"/>
+          <w:sz w:val="24"/>
+          <w:szCs w:val="24"/>
+          <w:lang w:eastAsia="es-CO"/>
+        </w:rPr>
+        <w:t>Solicita al usuario los precios para cada categoría de combustible.</w:t>
+      </w:r>
+    </w:p>
+    <w:p>
+      <w:pPr>
+        <w:spacing w:before="100" w:beforeAutospacing="1" w:after="100" w:afterAutospacing="1" w:line="240" w:lineRule="auto"/>
+        <w:rPr>
+          <w:rFonts w:eastAsia="Times New Roman" w:cstheme="minorHAnsi"/>
+          <w:sz w:val="24"/>
+          <w:szCs w:val="24"/>
+          <w:lang w:eastAsia="es-CO"/>
+        </w:rPr>
+      </w:pPr>
+      <w:r>
+        <w:rPr>
+          <w:rFonts w:eastAsia="Times New Roman" w:cstheme="minorHAnsi"/>
+          <w:sz w:val="24"/>
+          <w:szCs w:val="24"/>
+          <w:lang w:eastAsia="es-CO"/>
+        </w:rPr>
+        <w:t xml:space="preserve">2 </w:t>
+      </w:r>
+      <w:r>
+        <w:rPr>
+          <w:rFonts w:eastAsia="Times New Roman" w:cstheme="minorHAnsi"/>
+          <w:sz w:val="24"/>
+          <w:szCs w:val="24"/>
+          <w:lang w:eastAsia="es-CO"/>
+        </w:rPr>
+        <w:t>Actualiza los precios de todas las estaciones de la red con estos nuevos valores.</w:t>
+      </w:r>
+    </w:p>
+    <w:p>
+      <w:pPr>
+        <w:spacing w:before="100" w:beforeAutospacing="1" w:after="100" w:afterAutospacing="1" w:line="240" w:lineRule="auto"/>
+        <w:rPr>
+          <w:rFonts w:eastAsia="Times New Roman" w:cstheme="minorHAnsi"/>
+          <w:sz w:val="24"/>
+          <w:szCs w:val="24"/>
+          <w:lang w:eastAsia="es-CO"/>
+        </w:rPr>
+      </w:pPr>
+      <w:r>
+        <w:rPr>
+          <w:rFonts w:eastAsia="Times New Roman" w:cstheme="minorHAnsi"/>
+          <w:sz w:val="24"/>
+          <w:szCs w:val="24"/>
+          <w:lang w:eastAsia="es-CO"/>
+        </w:rPr>
+        <w:t xml:space="preserve">3 </w:t>
+      </w:r>
+      <w:r>
+        <w:rPr>
+          <w:rFonts w:eastAsia="Times New Roman" w:cstheme="minorHAnsi"/>
+          <w:sz w:val="24"/>
+          <w:szCs w:val="24"/>
+          <w:lang w:eastAsia="es-CO"/>
+        </w:rPr>
+        <w:t>Los precios fijos se utilizarán en las ventas posteriores para calcular el monto total de las transacciones.</w:t>
+      </w:r>
+    </w:p>
+    <w:p>
+      <w:pPr>
+        <w:pStyle w:val="Prrafodelista"/>
+        <w:numPr>
+          <w:ilvl w:val="0"/>
+          <w:numId w:val="5"/>
+        </w:numPr>
+      </w:pPr>
+      <w:r>
+        <w:t xml:space="preserve">Algoritmos implementados debidamente </w:t>
       </w:r>
       <w:proofErr w:type="spellStart"/>
       <w:r>
@@ -556,13 +2282,1865 @@
       </w:r>
     </w:p>
     <w:p>
-      <w:r>
-        <w:t xml:space="preserve"> d. Problem</w:t>
+      <w:pPr>
+        <w:ind w:left="360"/>
+      </w:pPr>
+      <w:proofErr w:type="spellStart"/>
+      <w:proofErr w:type="gramStart"/>
+      <w:r>
+        <w:t>void</w:t>
+      </w:r>
+      <w:proofErr w:type="spellEnd"/>
+      <w:proofErr w:type="gramEnd"/>
+      <w:r>
+        <w:t xml:space="preserve"> </w:t>
+      </w:r>
+      <w:proofErr w:type="spellStart"/>
+      <w:r>
+        <w:t>rednacional</w:t>
+      </w:r>
+      <w:proofErr w:type="spellEnd"/>
+      <w:r>
+        <w:t>::</w:t>
+      </w:r>
+      <w:proofErr w:type="spellStart"/>
+      <w:r>
+        <w:t>simularVenta</w:t>
+      </w:r>
+      <w:proofErr w:type="spellEnd"/>
+      <w:r>
+        <w:t>() {</w:t>
+      </w:r>
+    </w:p>
+    <w:p>
+      <w:pPr>
+        <w:ind w:left="360"/>
+      </w:pPr>
+      <w:r>
+        <w:t xml:space="preserve">    </w:t>
+      </w:r>
+      <w:proofErr w:type="spellStart"/>
+      <w:proofErr w:type="gramStart"/>
+      <w:r>
+        <w:t>if</w:t>
+      </w:r>
+      <w:proofErr w:type="spellEnd"/>
+      <w:proofErr w:type="gramEnd"/>
+      <w:r>
+        <w:t xml:space="preserve"> (</w:t>
+      </w:r>
+      <w:proofErr w:type="spellStart"/>
+      <w:r>
+        <w:t>numeroEstaciones</w:t>
+      </w:r>
+      <w:proofErr w:type="spellEnd"/>
+      <w:r>
+        <w:t xml:space="preserve"> == 0) {</w:t>
+      </w:r>
+    </w:p>
+    <w:p>
+      <w:pPr>
+        <w:ind w:left="360"/>
+      </w:pPr>
+      <w:r>
+        <w:t xml:space="preserve">        </w:t>
+      </w:r>
+      <w:proofErr w:type="spellStart"/>
+      <w:proofErr w:type="gramStart"/>
+      <w:r>
+        <w:t>std</w:t>
+      </w:r>
+      <w:proofErr w:type="spellEnd"/>
+      <w:proofErr w:type="gramEnd"/>
+      <w:r>
+        <w:t>::</w:t>
+      </w:r>
+      <w:proofErr w:type="spellStart"/>
+      <w:r>
+        <w:t>cout</w:t>
+      </w:r>
+      <w:proofErr w:type="spellEnd"/>
+      <w:r>
+        <w:t xml:space="preserve"> &lt;&lt; "No hay estaciones disponibles para simular ventas.\n";</w:t>
+      </w:r>
+    </w:p>
+    <w:p>
+      <w:pPr>
+        <w:ind w:left="360"/>
+      </w:pPr>
+      <w:r>
+        <w:t xml:space="preserve">        </w:t>
+      </w:r>
+      <w:proofErr w:type="spellStart"/>
+      <w:proofErr w:type="gramStart"/>
+      <w:r>
+        <w:t>return</w:t>
+      </w:r>
+      <w:proofErr w:type="spellEnd"/>
+      <w:proofErr w:type="gramEnd"/>
+      <w:r>
+        <w:t>;</w:t>
+      </w:r>
+    </w:p>
+    <w:p>
+      <w:pPr>
+        <w:ind w:left="360"/>
+      </w:pPr>
+      <w:r>
+        <w:t xml:space="preserve">    }</w:t>
+      </w:r>
+    </w:p>
+    <w:p>
+      <w:pPr>
+        <w:ind w:left="360"/>
+        <w:rPr>
+          <w:sz w:val="24"/>
+          <w:szCs w:val="24"/>
+        </w:rPr>
+      </w:pPr>
+      <w:r>
+        <w:rPr>
+          <w:sz w:val="24"/>
+          <w:szCs w:val="24"/>
+        </w:rPr>
+        <w:t>La función primero verifica si hay estaciones disponibles en la red nacional. Si no hay estaciones, la simulación no puede continuar, y por lo tanto, imprime un mensaje de error y sale de la función.</w:t>
+      </w:r>
+    </w:p>
+    <w:p>
+      <w:pPr>
+        <w:ind w:left="360"/>
+      </w:pPr>
+      <w:r>
+        <w:t xml:space="preserve">    // Seleccionar aleatoriamente una estación que tenga surtidores activos</w:t>
+      </w:r>
+    </w:p>
+    <w:p>
+      <w:pPr>
+        <w:ind w:left="360"/>
+        <w:rPr>
+          <w:lang w:val="en-US"/>
+        </w:rPr>
+      </w:pPr>
+      <w:r>
+        <w:t xml:space="preserve">    </w:t>
+      </w:r>
+      <w:proofErr w:type="spellStart"/>
+      <w:proofErr w:type="gramStart"/>
+      <w:r>
+        <w:rPr>
+          <w:lang w:val="en-US"/>
+        </w:rPr>
+        <w:t>srand</w:t>
+      </w:r>
+      <w:proofErr w:type="spellEnd"/>
+      <w:r>
+        <w:rPr>
+          <w:lang w:val="en-US"/>
+        </w:rPr>
+        <w:t>(</w:t>
+      </w:r>
+      <w:proofErr w:type="gramEnd"/>
+      <w:r>
+        <w:rPr>
+          <w:lang w:val="en-US"/>
+        </w:rPr>
+        <w:t>time(0));</w:t>
+      </w:r>
+    </w:p>
+    <w:p>
+      <w:pPr>
+        <w:ind w:left="360"/>
+        <w:rPr>
+          <w:lang w:val="en-US"/>
+        </w:rPr>
+      </w:pPr>
+      <w:r>
+        <w:rPr>
+          <w:lang w:val="en-US"/>
+        </w:rPr>
+        <w:t xml:space="preserve">    </w:t>
+      </w:r>
+      <w:proofErr w:type="spellStart"/>
+      <w:proofErr w:type="gramStart"/>
+      <w:r>
+        <w:rPr>
+          <w:lang w:val="en-US"/>
+        </w:rPr>
+        <w:t>estacion</w:t>
+      </w:r>
+      <w:proofErr w:type="spellEnd"/>
+      <w:proofErr w:type="gramEnd"/>
+      <w:r>
+        <w:rPr>
+          <w:lang w:val="en-US"/>
+        </w:rPr>
+        <w:t xml:space="preserve">* </w:t>
+      </w:r>
+      <w:proofErr w:type="spellStart"/>
+      <w:r>
+        <w:rPr>
+          <w:lang w:val="en-US"/>
+        </w:rPr>
+        <w:t>est</w:t>
+      </w:r>
+      <w:proofErr w:type="spellEnd"/>
+      <w:r>
+        <w:rPr>
+          <w:lang w:val="en-US"/>
+        </w:rPr>
+        <w:t xml:space="preserve"> = </w:t>
+      </w:r>
+      <w:proofErr w:type="spellStart"/>
+      <w:r>
+        <w:rPr>
+          <w:lang w:val="en-US"/>
+        </w:rPr>
+        <w:t>nullptr</w:t>
+      </w:r>
+      <w:proofErr w:type="spellEnd"/>
+      <w:r>
+        <w:rPr>
+          <w:lang w:val="en-US"/>
+        </w:rPr>
+        <w:t>;</w:t>
+      </w:r>
+    </w:p>
+    <w:p>
+      <w:pPr>
+        <w:ind w:left="360"/>
+        <w:rPr>
+          <w:lang w:val="en-US"/>
+        </w:rPr>
+      </w:pPr>
+      <w:r>
+        <w:rPr>
+          <w:lang w:val="en-US"/>
+        </w:rPr>
+        <w:t xml:space="preserve">    </w:t>
+      </w:r>
+      <w:proofErr w:type="gramStart"/>
+      <w:r>
+        <w:rPr>
+          <w:lang w:val="en-US"/>
+        </w:rPr>
+        <w:t>do</w:t>
+      </w:r>
+      <w:proofErr w:type="gramEnd"/>
+      <w:r>
+        <w:rPr>
+          <w:lang w:val="en-US"/>
+        </w:rPr>
+        <w:t xml:space="preserve"> {</w:t>
+      </w:r>
+    </w:p>
+    <w:p>
+      <w:pPr>
+        <w:ind w:left="360"/>
+      </w:pPr>
+      <w:r>
+        <w:rPr>
+          <w:lang w:val="en-US"/>
+        </w:rPr>
+        <w:t xml:space="preserve">        </w:t>
+      </w:r>
+      <w:proofErr w:type="spellStart"/>
+      <w:proofErr w:type="gramStart"/>
+      <w:r>
+        <w:t>int</w:t>
+      </w:r>
+      <w:proofErr w:type="spellEnd"/>
+      <w:proofErr w:type="gramEnd"/>
+      <w:r>
+        <w:t xml:space="preserve"> </w:t>
+      </w:r>
+      <w:proofErr w:type="spellStart"/>
+      <w:r>
+        <w:t>indiceEstacion</w:t>
+      </w:r>
+      <w:proofErr w:type="spellEnd"/>
+      <w:r>
+        <w:t xml:space="preserve"> = rand() % </w:t>
+      </w:r>
+      <w:proofErr w:type="spellStart"/>
+      <w:r>
+        <w:t>numeroEstaciones</w:t>
+      </w:r>
+      <w:proofErr w:type="spellEnd"/>
+      <w:r>
+        <w:t>;</w:t>
+      </w:r>
+    </w:p>
+    <w:p>
+      <w:pPr>
+        <w:ind w:left="360"/>
+      </w:pPr>
+      <w:r>
+        <w:t xml:space="preserve">        </w:t>
+      </w:r>
+      <w:proofErr w:type="spellStart"/>
+      <w:proofErr w:type="gramStart"/>
+      <w:r>
+        <w:t>est</w:t>
+      </w:r>
+      <w:proofErr w:type="spellEnd"/>
+      <w:proofErr w:type="gramEnd"/>
+      <w:r>
+        <w:t xml:space="preserve"> = estaciones[</w:t>
+      </w:r>
+      <w:proofErr w:type="spellStart"/>
+      <w:r>
+        <w:t>indiceEstacion</w:t>
+      </w:r>
+      <w:proofErr w:type="spellEnd"/>
+      <w:r>
+        <w:t>];</w:t>
+      </w:r>
+    </w:p>
+    <w:p>
+      <w:pPr>
+        <w:ind w:left="360"/>
+      </w:pPr>
+      <w:r>
+        <w:t xml:space="preserve">    } </w:t>
+      </w:r>
+      <w:proofErr w:type="spellStart"/>
+      <w:proofErr w:type="gramStart"/>
+      <w:r>
+        <w:t>while</w:t>
+      </w:r>
+      <w:proofErr w:type="spellEnd"/>
+      <w:proofErr w:type="gramEnd"/>
+      <w:r>
+        <w:t xml:space="preserve"> (</w:t>
+      </w:r>
+      <w:proofErr w:type="spellStart"/>
+      <w:r>
+        <w:t>es</w:t>
+      </w:r>
+      <w:r>
+        <w:t>t</w:t>
+      </w:r>
+      <w:proofErr w:type="spellEnd"/>
+      <w:r>
+        <w:t>-&gt;</w:t>
+      </w:r>
+      <w:proofErr w:type="spellStart"/>
+      <w:r>
+        <w:t>getNumeroSurtidores</w:t>
+      </w:r>
+      <w:proofErr w:type="spellEnd"/>
+      <w:r>
+        <w:t>() == 0);</w:t>
+      </w:r>
+    </w:p>
+    <w:p>
+      <w:pPr>
+        <w:ind w:left="360"/>
+      </w:pPr>
+    </w:p>
+    <w:p>
+      <w:pPr>
+        <w:ind w:left="360"/>
+        <w:rPr>
+          <w:rFonts w:cstheme="minorHAnsi"/>
+          <w:sz w:val="24"/>
+          <w:szCs w:val="24"/>
+        </w:rPr>
+      </w:pPr>
+      <w:r>
+        <w:rPr>
+          <w:rFonts w:cstheme="minorHAnsi"/>
+          <w:sz w:val="24"/>
+          <w:szCs w:val="24"/>
+        </w:rPr>
+        <w:lastRenderedPageBreak/>
+        <w:t xml:space="preserve">Aquí se utiliza la función </w:t>
+      </w:r>
+      <w:proofErr w:type="gramStart"/>
+      <w:r>
+        <w:rPr>
+          <w:rStyle w:val="CdigoHTML"/>
+          <w:rFonts w:asciiTheme="minorHAnsi" w:eastAsiaTheme="minorHAnsi" w:hAnsiTheme="minorHAnsi" w:cstheme="minorHAnsi"/>
+          <w:sz w:val="24"/>
+          <w:szCs w:val="24"/>
+        </w:rPr>
+        <w:t>rand(</w:t>
+      </w:r>
+      <w:proofErr w:type="gramEnd"/>
+      <w:r>
+        <w:rPr>
+          <w:rStyle w:val="CdigoHTML"/>
+          <w:rFonts w:asciiTheme="minorHAnsi" w:eastAsiaTheme="minorHAnsi" w:hAnsiTheme="minorHAnsi" w:cstheme="minorHAnsi"/>
+          <w:sz w:val="24"/>
+          <w:szCs w:val="24"/>
+        </w:rPr>
+        <w:t>)</w:t>
+      </w:r>
+      <w:r>
+        <w:rPr>
+          <w:rFonts w:cstheme="minorHAnsi"/>
+          <w:sz w:val="24"/>
+          <w:szCs w:val="24"/>
+        </w:rPr>
+        <w:t xml:space="preserve"> para seleccionar aleatoriamente una estación dentro de la red. Se repite el proceso hasta que se encuentra una estación que tenga al menos un surtidor registrado (si no tiene surtidores, no se puede realizar la venta). Se garantiza que siempre se elige una estación con surtidores.</w:t>
+      </w:r>
+    </w:p>
+    <w:p>
+      <w:pPr>
+        <w:ind w:left="360"/>
+      </w:pPr>
+      <w:r>
+        <w:t xml:space="preserve">    // Verificar si la estación tiene surtidores activos</w:t>
+      </w:r>
+    </w:p>
+    <w:p>
+      <w:pPr>
+        <w:ind w:left="360"/>
+        <w:rPr>
+          <w:lang w:val="en-US"/>
+        </w:rPr>
+      </w:pPr>
+      <w:r>
+        <w:t xml:space="preserve">    </w:t>
+      </w:r>
+      <w:proofErr w:type="spellStart"/>
+      <w:proofErr w:type="gramStart"/>
+      <w:r>
+        <w:rPr>
+          <w:lang w:val="en-US"/>
+        </w:rPr>
+        <w:t>bool</w:t>
+      </w:r>
+      <w:proofErr w:type="spellEnd"/>
+      <w:proofErr w:type="gramEnd"/>
+      <w:r>
+        <w:rPr>
+          <w:lang w:val="en-US"/>
+        </w:rPr>
+        <w:t xml:space="preserve"> </w:t>
+      </w:r>
+      <w:proofErr w:type="spellStart"/>
+      <w:r>
+        <w:rPr>
+          <w:lang w:val="en-US"/>
+        </w:rPr>
+        <w:t>surtidoresActivos</w:t>
+      </w:r>
+      <w:proofErr w:type="spellEnd"/>
+      <w:r>
+        <w:rPr>
+          <w:lang w:val="en-US"/>
+        </w:rPr>
+        <w:t xml:space="preserve"> = false;</w:t>
+      </w:r>
+    </w:p>
+    <w:p>
+      <w:pPr>
+        <w:ind w:left="360"/>
+        <w:rPr>
+          <w:lang w:val="en-US"/>
+        </w:rPr>
+      </w:pPr>
+      <w:r>
+        <w:rPr>
+          <w:lang w:val="en-US"/>
+        </w:rPr>
+        <w:t xml:space="preserve">    </w:t>
+      </w:r>
+      <w:proofErr w:type="gramStart"/>
+      <w:r>
+        <w:rPr>
+          <w:lang w:val="en-US"/>
+        </w:rPr>
+        <w:t>for</w:t>
+      </w:r>
+      <w:proofErr w:type="gramEnd"/>
+      <w:r>
+        <w:rPr>
+          <w:lang w:val="en-US"/>
+        </w:rPr>
+        <w:t xml:space="preserve"> (</w:t>
+      </w:r>
+      <w:proofErr w:type="spellStart"/>
+      <w:r>
+        <w:rPr>
+          <w:lang w:val="en-US"/>
+        </w:rPr>
+        <w:t>int</w:t>
+      </w:r>
+      <w:proofErr w:type="spellEnd"/>
+      <w:r>
+        <w:rPr>
+          <w:lang w:val="en-US"/>
+        </w:rPr>
+        <w:t xml:space="preserve"> </w:t>
+      </w:r>
+      <w:proofErr w:type="spellStart"/>
+      <w:r>
+        <w:rPr>
+          <w:lang w:val="en-US"/>
+        </w:rPr>
+        <w:t>i</w:t>
+      </w:r>
+      <w:proofErr w:type="spellEnd"/>
+      <w:r>
+        <w:rPr>
+          <w:lang w:val="en-US"/>
+        </w:rPr>
+        <w:t xml:space="preserve"> = 0; </w:t>
+      </w:r>
+      <w:proofErr w:type="spellStart"/>
+      <w:r>
+        <w:rPr>
+          <w:lang w:val="en-US"/>
+        </w:rPr>
+        <w:t>i</w:t>
+      </w:r>
+      <w:proofErr w:type="spellEnd"/>
+      <w:r>
+        <w:rPr>
+          <w:lang w:val="en-US"/>
+        </w:rPr>
+        <w:t xml:space="preserve"> &lt; </w:t>
+      </w:r>
+      <w:proofErr w:type="spellStart"/>
+      <w:r>
+        <w:rPr>
+          <w:lang w:val="en-US"/>
+        </w:rPr>
+        <w:t>est</w:t>
+      </w:r>
+      <w:proofErr w:type="spellEnd"/>
+      <w:r>
+        <w:rPr>
+          <w:lang w:val="en-US"/>
+        </w:rPr>
+        <w:t>-&gt;</w:t>
+      </w:r>
+      <w:proofErr w:type="spellStart"/>
+      <w:r>
+        <w:rPr>
+          <w:lang w:val="en-US"/>
+        </w:rPr>
+        <w:t>getNumeroSurtidores</w:t>
+      </w:r>
+      <w:proofErr w:type="spellEnd"/>
+      <w:r>
+        <w:rPr>
+          <w:lang w:val="en-US"/>
+        </w:rPr>
+        <w:t>(); ++</w:t>
+      </w:r>
+      <w:proofErr w:type="spellStart"/>
+      <w:r>
+        <w:rPr>
+          <w:lang w:val="en-US"/>
+        </w:rPr>
+        <w:t>i</w:t>
+      </w:r>
+      <w:proofErr w:type="spellEnd"/>
+      <w:r>
+        <w:rPr>
+          <w:lang w:val="en-US"/>
+        </w:rPr>
+        <w:t>) {</w:t>
+      </w:r>
+    </w:p>
+    <w:p>
+      <w:pPr>
+        <w:ind w:left="360"/>
+        <w:rPr>
+          <w:lang w:val="en-US"/>
+        </w:rPr>
+      </w:pPr>
+      <w:r>
+        <w:rPr>
+          <w:lang w:val="en-US"/>
+        </w:rPr>
+        <w:t xml:space="preserve">        </w:t>
+      </w:r>
+      <w:proofErr w:type="gramStart"/>
+      <w:r>
+        <w:rPr>
+          <w:lang w:val="en-US"/>
+        </w:rPr>
+        <w:t>if</w:t>
+      </w:r>
+      <w:proofErr w:type="gramEnd"/>
+      <w:r>
+        <w:rPr>
+          <w:lang w:val="en-US"/>
+        </w:rPr>
+        <w:t xml:space="preserve"> (</w:t>
+      </w:r>
+      <w:proofErr w:type="spellStart"/>
+      <w:r>
+        <w:rPr>
+          <w:lang w:val="en-US"/>
+        </w:rPr>
+        <w:t>est</w:t>
+      </w:r>
+      <w:proofErr w:type="spellEnd"/>
+      <w:r>
+        <w:rPr>
+          <w:lang w:val="en-US"/>
+        </w:rPr>
+        <w:t>-&gt;</w:t>
+      </w:r>
+      <w:proofErr w:type="spellStart"/>
+      <w:r>
+        <w:rPr>
+          <w:lang w:val="en-US"/>
+        </w:rPr>
+        <w:t>getSurtidor</w:t>
+      </w:r>
+      <w:proofErr w:type="spellEnd"/>
+      <w:r>
+        <w:rPr>
+          <w:lang w:val="en-US"/>
+        </w:rPr>
+        <w:t>(</w:t>
+      </w:r>
+      <w:proofErr w:type="spellStart"/>
+      <w:r>
+        <w:rPr>
+          <w:lang w:val="en-US"/>
+        </w:rPr>
+        <w:t>i</w:t>
+      </w:r>
+      <w:proofErr w:type="spellEnd"/>
+      <w:r>
+        <w:rPr>
+          <w:lang w:val="en-US"/>
+        </w:rPr>
+        <w:t>)-&gt;</w:t>
+      </w:r>
+      <w:proofErr w:type="spellStart"/>
+      <w:r>
+        <w:rPr>
+          <w:lang w:val="en-US"/>
+        </w:rPr>
+        <w:t>estaActivo</w:t>
+      </w:r>
+      <w:proofErr w:type="spellEnd"/>
+      <w:r>
+        <w:rPr>
+          <w:lang w:val="en-US"/>
+        </w:rPr>
+        <w:t>()) {</w:t>
+      </w:r>
+    </w:p>
+    <w:p>
+      <w:pPr>
+        <w:ind w:left="360"/>
+      </w:pPr>
+      <w:r>
+        <w:rPr>
+          <w:lang w:val="en-US"/>
+        </w:rPr>
+        <w:t xml:space="preserve">            </w:t>
+      </w:r>
+      <w:proofErr w:type="spellStart"/>
+      <w:proofErr w:type="gramStart"/>
+      <w:r>
+        <w:t>surtidoresActivos</w:t>
+      </w:r>
+      <w:proofErr w:type="spellEnd"/>
+      <w:proofErr w:type="gramEnd"/>
+      <w:r>
+        <w:t xml:space="preserve"> = true;</w:t>
+      </w:r>
+    </w:p>
+    <w:p>
+      <w:pPr>
+        <w:ind w:left="360"/>
+      </w:pPr>
+      <w:r>
+        <w:t xml:space="preserve">            </w:t>
+      </w:r>
+      <w:proofErr w:type="gramStart"/>
+      <w:r>
+        <w:t>break</w:t>
+      </w:r>
+      <w:proofErr w:type="gramEnd"/>
+      <w:r>
+        <w:t>;</w:t>
+      </w:r>
+    </w:p>
+    <w:p>
+      <w:pPr>
+        <w:ind w:left="360"/>
+      </w:pPr>
+      <w:r>
+        <w:t xml:space="preserve">        }</w:t>
+      </w:r>
+    </w:p>
+    <w:p>
+      <w:pPr>
+        <w:ind w:left="360"/>
+      </w:pPr>
+      <w:r>
+        <w:t xml:space="preserve">    }</w:t>
+      </w:r>
+    </w:p>
+    <w:p>
+      <w:pPr>
+        <w:ind w:left="360"/>
+      </w:pPr>
+      <w:r>
+        <w:t xml:space="preserve">    </w:t>
+      </w:r>
+      <w:proofErr w:type="spellStart"/>
+      <w:proofErr w:type="gramStart"/>
+      <w:r>
+        <w:t>if</w:t>
+      </w:r>
+      <w:proofErr w:type="spellEnd"/>
+      <w:proofErr w:type="gramEnd"/>
+      <w:r>
+        <w:t xml:space="preserve"> (!</w:t>
+      </w:r>
+      <w:proofErr w:type="spellStart"/>
+      <w:r>
+        <w:t>surtidoresActivos</w:t>
+      </w:r>
+      <w:proofErr w:type="spellEnd"/>
+      <w:r>
+        <w:t>) {</w:t>
+      </w:r>
+    </w:p>
+    <w:p>
+      <w:pPr>
+        <w:ind w:left="360"/>
+      </w:pPr>
+      <w:r>
+        <w:t xml:space="preserve">        </w:t>
+      </w:r>
+      <w:proofErr w:type="spellStart"/>
+      <w:proofErr w:type="gramStart"/>
+      <w:r>
+        <w:t>std</w:t>
+      </w:r>
+      <w:proofErr w:type="spellEnd"/>
+      <w:proofErr w:type="gramEnd"/>
+      <w:r>
+        <w:t>::</w:t>
+      </w:r>
+      <w:proofErr w:type="spellStart"/>
+      <w:r>
+        <w:t>cout</w:t>
+      </w:r>
+      <w:proofErr w:type="spellEnd"/>
+      <w:r>
+        <w:t xml:space="preserve"> &lt;&lt; "No hay surtidores activos en la estación seleccionada.\n";</w:t>
+      </w:r>
+    </w:p>
+    <w:p>
+      <w:pPr>
+        <w:ind w:left="360"/>
+      </w:pPr>
+      <w:r>
+        <w:t xml:space="preserve">        </w:t>
+      </w:r>
+      <w:proofErr w:type="spellStart"/>
+      <w:proofErr w:type="gramStart"/>
+      <w:r>
+        <w:t>return</w:t>
+      </w:r>
+      <w:proofErr w:type="spellEnd"/>
+      <w:proofErr w:type="gramEnd"/>
+      <w:r>
+        <w:t>;</w:t>
+      </w:r>
+    </w:p>
+    <w:p>
+      <w:pPr>
+        <w:ind w:left="360"/>
+      </w:pPr>
+      <w:r>
+        <w:t xml:space="preserve">    }</w:t>
+      </w:r>
+    </w:p>
+    <w:p>
+      <w:pPr>
+        <w:ind w:left="360"/>
+        <w:rPr>
+          <w:sz w:val="24"/>
+          <w:szCs w:val="24"/>
+        </w:rPr>
+      </w:pPr>
+      <w:r>
+        <w:rPr>
+          <w:sz w:val="24"/>
+          <w:szCs w:val="24"/>
+        </w:rPr>
+        <w:t xml:space="preserve">Una vez seleccionada la estación, la función verifica si esta estación tiene surtidores </w:t>
+      </w:r>
+      <w:r>
+        <w:rPr>
+          <w:rStyle w:val="Textoennegrita"/>
+          <w:sz w:val="24"/>
+          <w:szCs w:val="24"/>
+        </w:rPr>
+        <w:t>activos</w:t>
+      </w:r>
+      <w:r>
+        <w:rPr>
+          <w:sz w:val="24"/>
+          <w:szCs w:val="24"/>
+        </w:rPr>
+        <w:t>. Si no hay surtidores activos, se imprime un mensaje y se sale de la función, ya que no es posible simular una venta sin surtidores funcionales.</w:t>
+      </w:r>
+    </w:p>
+    <w:p>
+      <w:pPr>
+        <w:ind w:left="360"/>
+      </w:pPr>
+      <w:r>
+        <w:t xml:space="preserve">    // Seleccionar aleatoriamente uno de los surtidores activos</w:t>
+      </w:r>
+    </w:p>
+    <w:p>
+      <w:pPr>
+        <w:ind w:left="360"/>
+      </w:pPr>
+      <w:r>
+        <w:t xml:space="preserve">    </w:t>
+      </w:r>
+      <w:proofErr w:type="spellStart"/>
+      <w:proofErr w:type="gramStart"/>
+      <w:r>
+        <w:t>int</w:t>
+      </w:r>
+      <w:proofErr w:type="spellEnd"/>
+      <w:proofErr w:type="gramEnd"/>
+      <w:r>
+        <w:t xml:space="preserve"> </w:t>
+      </w:r>
+      <w:proofErr w:type="spellStart"/>
+      <w:r>
+        <w:t>indiceSurtidor</w:t>
+      </w:r>
+      <w:proofErr w:type="spellEnd"/>
+      <w:r>
+        <w:t>;</w:t>
+      </w:r>
+    </w:p>
+    <w:p>
+      <w:pPr>
+        <w:ind w:left="360"/>
+      </w:pPr>
+      <w:r>
+        <w:t xml:space="preserve">    </w:t>
+      </w:r>
+      <w:proofErr w:type="gramStart"/>
+      <w:r>
+        <w:t>do</w:t>
+      </w:r>
+      <w:proofErr w:type="gramEnd"/>
+      <w:r>
+        <w:t xml:space="preserve"> {</w:t>
+      </w:r>
+    </w:p>
+    <w:p>
+      <w:pPr>
+        <w:ind w:left="360"/>
+      </w:pPr>
+      <w:r>
+        <w:t xml:space="preserve">        </w:t>
+      </w:r>
+      <w:proofErr w:type="spellStart"/>
+      <w:proofErr w:type="gramStart"/>
+      <w:r>
+        <w:t>indiceSurtidor</w:t>
+      </w:r>
+      <w:proofErr w:type="spellEnd"/>
+      <w:proofErr w:type="gramEnd"/>
+      <w:r>
+        <w:t xml:space="preserve"> = rand() % </w:t>
+      </w:r>
+      <w:proofErr w:type="spellStart"/>
+      <w:r>
+        <w:t>est</w:t>
+      </w:r>
+      <w:proofErr w:type="spellEnd"/>
+      <w:r>
+        <w:t>-&gt;</w:t>
+      </w:r>
+      <w:proofErr w:type="spellStart"/>
+      <w:r>
+        <w:t>getNumeroSurtidores</w:t>
+      </w:r>
+      <w:proofErr w:type="spellEnd"/>
+      <w:r>
+        <w:t>();</w:t>
+      </w:r>
+    </w:p>
+    <w:p>
+      <w:pPr>
+        <w:ind w:left="360"/>
+      </w:pPr>
+      <w:r>
+        <w:t xml:space="preserve">    } </w:t>
+      </w:r>
+      <w:proofErr w:type="spellStart"/>
+      <w:proofErr w:type="gramStart"/>
+      <w:r>
+        <w:t>while</w:t>
+      </w:r>
+      <w:proofErr w:type="spellEnd"/>
+      <w:proofErr w:type="gramEnd"/>
+      <w:r>
+        <w:t xml:space="preserve"> (!</w:t>
+      </w:r>
+      <w:proofErr w:type="spellStart"/>
+      <w:r>
+        <w:t>est</w:t>
+      </w:r>
+      <w:proofErr w:type="spellEnd"/>
+      <w:r>
+        <w:t>-&gt;</w:t>
+      </w:r>
+      <w:proofErr w:type="spellStart"/>
+      <w:r>
+        <w:t>getSurtidor</w:t>
+      </w:r>
+      <w:proofErr w:type="spellEnd"/>
+      <w:r>
+        <w:t>(</w:t>
+      </w:r>
+      <w:proofErr w:type="spellStart"/>
+      <w:r>
+        <w:t>indiceSurtidor</w:t>
+      </w:r>
+      <w:proofErr w:type="spellEnd"/>
+      <w:r>
+        <w:t>)-&gt;</w:t>
+      </w:r>
+      <w:proofErr w:type="spellStart"/>
+      <w:r>
+        <w:t>estaActivo</w:t>
+      </w:r>
+      <w:proofErr w:type="spellEnd"/>
+      <w:r>
+        <w:t>());</w:t>
+      </w:r>
+    </w:p>
+    <w:p>
+      <w:pPr>
+        <w:ind w:left="360"/>
+      </w:pPr>
+      <w:r>
+        <w:t xml:space="preserve">    </w:t>
+      </w:r>
+      <w:proofErr w:type="gramStart"/>
+      <w:r>
+        <w:t>surtidor</w:t>
+      </w:r>
+      <w:proofErr w:type="gramEnd"/>
+      <w:r>
+        <w:t xml:space="preserve">* </w:t>
+      </w:r>
+      <w:proofErr w:type="spellStart"/>
+      <w:r>
+        <w:t>surt</w:t>
+      </w:r>
+      <w:proofErr w:type="spellEnd"/>
+      <w:r>
+        <w:t xml:space="preserve"> = </w:t>
+      </w:r>
+      <w:proofErr w:type="spellStart"/>
+      <w:r>
+        <w:t>es</w:t>
+      </w:r>
+      <w:r>
+        <w:t>t</w:t>
+      </w:r>
+      <w:proofErr w:type="spellEnd"/>
+      <w:r>
+        <w:t>-&gt;</w:t>
+      </w:r>
+      <w:proofErr w:type="spellStart"/>
+      <w:r>
+        <w:t>getSurtidor</w:t>
+      </w:r>
+      <w:proofErr w:type="spellEnd"/>
+      <w:r>
+        <w:t>(</w:t>
+      </w:r>
+      <w:proofErr w:type="spellStart"/>
+      <w:r>
+        <w:t>indiceSurtidor</w:t>
+      </w:r>
+      <w:proofErr w:type="spellEnd"/>
+      <w:r>
+        <w:t>);</w:t>
+      </w:r>
+    </w:p>
+    <w:p>
+      <w:pPr>
+        <w:ind w:left="360"/>
+        <w:rPr>
+          <w:rFonts w:cstheme="minorHAnsi"/>
+          <w:sz w:val="24"/>
+          <w:szCs w:val="24"/>
+        </w:rPr>
+      </w:pPr>
+      <w:r>
+        <w:rPr>
+          <w:rFonts w:cstheme="minorHAnsi"/>
+          <w:sz w:val="24"/>
+          <w:szCs w:val="24"/>
+        </w:rPr>
+        <w:t xml:space="preserve">En este punto, la función selecciona aleatoriamente uno de los surtidores </w:t>
+      </w:r>
+      <w:r>
+        <w:rPr>
+          <w:rStyle w:val="Textoennegrita"/>
+          <w:rFonts w:cstheme="minorHAnsi"/>
+          <w:sz w:val="24"/>
+          <w:szCs w:val="24"/>
+        </w:rPr>
+        <w:t>activos</w:t>
+      </w:r>
+      <w:r>
+        <w:rPr>
+          <w:rFonts w:cstheme="minorHAnsi"/>
+          <w:sz w:val="24"/>
+          <w:szCs w:val="24"/>
+        </w:rPr>
+        <w:t xml:space="preserve"> de la estación. Se sigue intentando seleccionar un surtidor hasta que se encuentre uno que esté activado. Una vez encontrado, se guarda el surtidor en la variable </w:t>
+      </w:r>
+      <w:proofErr w:type="spellStart"/>
+      <w:r>
+        <w:rPr>
+          <w:rStyle w:val="CdigoHTML"/>
+          <w:rFonts w:asciiTheme="minorHAnsi" w:eastAsiaTheme="minorHAnsi" w:hAnsiTheme="minorHAnsi" w:cstheme="minorHAnsi"/>
+          <w:sz w:val="24"/>
+          <w:szCs w:val="24"/>
+        </w:rPr>
+        <w:t>surt</w:t>
+      </w:r>
+      <w:proofErr w:type="spellEnd"/>
+      <w:r>
+        <w:rPr>
+          <w:rFonts w:cstheme="minorHAnsi"/>
+          <w:sz w:val="24"/>
+          <w:szCs w:val="24"/>
+        </w:rPr>
+        <w:t>.</w:t>
+      </w:r>
+    </w:p>
+    <w:p>
+      <w:pPr>
+        <w:ind w:left="360"/>
+      </w:pPr>
+      <w:r>
+        <w:t xml:space="preserve">    // Generar aleatoriamente entre 3 y 20 litros de combustible</w:t>
+      </w:r>
+    </w:p>
+    <w:p>
+      <w:pPr>
+        <w:ind w:left="360"/>
+      </w:pPr>
+      <w:r>
+        <w:t xml:space="preserve">    </w:t>
+      </w:r>
+      <w:proofErr w:type="spellStart"/>
+      <w:proofErr w:type="gramStart"/>
+      <w:r>
+        <w:t>int</w:t>
+      </w:r>
+      <w:proofErr w:type="spellEnd"/>
+      <w:proofErr w:type="gramEnd"/>
+      <w:r>
+        <w:t xml:space="preserve"> </w:t>
+      </w:r>
+      <w:proofErr w:type="spellStart"/>
+      <w:r>
+        <w:t>li</w:t>
+      </w:r>
+      <w:r>
+        <w:t>trosVendidos</w:t>
+      </w:r>
+      <w:proofErr w:type="spellEnd"/>
+      <w:r>
+        <w:t xml:space="preserve"> = 3 + rand() % 18;</w:t>
+      </w:r>
+    </w:p>
+    <w:p>
+      <w:pPr>
+        <w:ind w:left="360"/>
+      </w:pPr>
+    </w:p>
+    <w:p>
+      <w:pPr>
+        <w:ind w:left="360"/>
+      </w:pPr>
+      <w:r>
+        <w:lastRenderedPageBreak/>
+        <w:t xml:space="preserve">    // Determinar la categoría de combustible según la región de la estación</w:t>
+      </w:r>
+    </w:p>
+    <w:p>
+      <w:pPr>
+        <w:ind w:left="360"/>
+        <w:rPr>
+          <w:lang w:val="en-US"/>
+        </w:rPr>
+      </w:pPr>
+      <w:r>
+        <w:t xml:space="preserve">    </w:t>
+      </w:r>
+      <w:proofErr w:type="spellStart"/>
+      <w:proofErr w:type="gramStart"/>
+      <w:r>
+        <w:rPr>
+          <w:lang w:val="en-US"/>
+        </w:rPr>
+        <w:t>std</w:t>
+      </w:r>
+      <w:proofErr w:type="spellEnd"/>
+      <w:r>
+        <w:rPr>
+          <w:lang w:val="en-US"/>
+        </w:rPr>
+        <w:t>::string</w:t>
+      </w:r>
+      <w:proofErr w:type="gramEnd"/>
+      <w:r>
+        <w:rPr>
+          <w:lang w:val="en-US"/>
+        </w:rPr>
+        <w:t xml:space="preserve"> </w:t>
+      </w:r>
+      <w:proofErr w:type="spellStart"/>
+      <w:r>
+        <w:rPr>
+          <w:lang w:val="en-US"/>
+        </w:rPr>
+        <w:t>categoria</w:t>
+      </w:r>
+      <w:proofErr w:type="spellEnd"/>
+      <w:r>
+        <w:rPr>
+          <w:lang w:val="en-US"/>
+        </w:rPr>
+        <w:t>;</w:t>
+      </w:r>
+    </w:p>
+    <w:p>
+      <w:pPr>
+        <w:ind w:left="360"/>
+        <w:rPr>
+          <w:lang w:val="en-US"/>
+        </w:rPr>
+      </w:pPr>
+      <w:r>
+        <w:rPr>
+          <w:lang w:val="en-US"/>
+        </w:rPr>
+        <w:t xml:space="preserve">    </w:t>
+      </w:r>
+      <w:proofErr w:type="gramStart"/>
+      <w:r>
+        <w:rPr>
+          <w:lang w:val="en-US"/>
+        </w:rPr>
+        <w:t>double</w:t>
+      </w:r>
+      <w:proofErr w:type="gramEnd"/>
+      <w:r>
+        <w:rPr>
+          <w:lang w:val="en-US"/>
+        </w:rPr>
+        <w:t xml:space="preserve"> </w:t>
+      </w:r>
+      <w:proofErr w:type="spellStart"/>
+      <w:r>
+        <w:rPr>
+          <w:lang w:val="en-US"/>
+        </w:rPr>
+        <w:t>precioPorLitro</w:t>
+      </w:r>
+      <w:proofErr w:type="spellEnd"/>
+      <w:r>
+        <w:rPr>
+          <w:lang w:val="en-US"/>
+        </w:rPr>
+        <w:t>;</w:t>
+      </w:r>
+    </w:p>
+    <w:p>
+      <w:pPr>
+        <w:ind w:left="360"/>
+      </w:pPr>
+      <w:r>
+        <w:rPr>
+          <w:lang w:val="en-US"/>
+        </w:rPr>
+        <w:t xml:space="preserve">    </w:t>
+      </w:r>
+      <w:proofErr w:type="spellStart"/>
+      <w:proofErr w:type="gramStart"/>
+      <w:r>
+        <w:t>if</w:t>
+      </w:r>
+      <w:proofErr w:type="spellEnd"/>
+      <w:proofErr w:type="gramEnd"/>
+      <w:r>
+        <w:t xml:space="preserve"> (</w:t>
+      </w:r>
+      <w:proofErr w:type="spellStart"/>
+      <w:r>
+        <w:t>est</w:t>
+      </w:r>
+      <w:proofErr w:type="spellEnd"/>
+      <w:r>
+        <w:t>-&gt;</w:t>
+      </w:r>
+      <w:proofErr w:type="spellStart"/>
+      <w:r>
+        <w:t>getRegion</w:t>
+      </w:r>
+      <w:proofErr w:type="spellEnd"/>
+      <w:r>
+        <w:t>() == "Norte") {</w:t>
+      </w:r>
+    </w:p>
+    <w:p>
+      <w:pPr>
+        <w:ind w:left="360"/>
+      </w:pPr>
+      <w:r>
+        <w:t xml:space="preserve">        </w:t>
+      </w:r>
+      <w:proofErr w:type="spellStart"/>
+      <w:proofErr w:type="gramStart"/>
+      <w:r>
+        <w:t>categoria</w:t>
+      </w:r>
+      <w:proofErr w:type="spellEnd"/>
+      <w:proofErr w:type="gramEnd"/>
+      <w:r>
+        <w:t xml:space="preserve"> = "</w:t>
+      </w:r>
+      <w:proofErr w:type="spellStart"/>
+      <w:r>
+        <w:t>EcoExtra</w:t>
+      </w:r>
+      <w:proofErr w:type="spellEnd"/>
+      <w:r>
+        <w:t>";</w:t>
+      </w:r>
+    </w:p>
+    <w:p>
+      <w:pPr>
+        <w:ind w:left="360"/>
+      </w:pPr>
+      <w:r>
+        <w:t xml:space="preserve">        </w:t>
+      </w:r>
+      <w:proofErr w:type="spellStart"/>
+      <w:proofErr w:type="gramStart"/>
+      <w:r>
+        <w:t>precioPorLitro</w:t>
+      </w:r>
+      <w:proofErr w:type="spellEnd"/>
+      <w:proofErr w:type="gramEnd"/>
+      <w:r>
+        <w:t xml:space="preserve"> = </w:t>
+      </w:r>
+      <w:proofErr w:type="spellStart"/>
+      <w:r>
+        <w:t>getPrecioEcoExtra</w:t>
+      </w:r>
+      <w:proofErr w:type="spellEnd"/>
+      <w:r>
+        <w:t xml:space="preserve">()*1.3;  // Usar el precio fijo de </w:t>
+      </w:r>
+      <w:proofErr w:type="spellStart"/>
+      <w:r>
+        <w:t>EcoExtra</w:t>
+      </w:r>
+      <w:proofErr w:type="spellEnd"/>
+    </w:p>
+    <w:p>
+      <w:pPr>
+        <w:ind w:left="360"/>
+        <w:rPr>
+          <w:lang w:val="en-US"/>
+        </w:rPr>
+      </w:pPr>
+      <w:r>
+        <w:t xml:space="preserve">    </w:t>
+      </w:r>
+      <w:r>
+        <w:rPr>
+          <w:lang w:val="en-US"/>
+        </w:rPr>
+        <w:t>} else if (</w:t>
+      </w:r>
+      <w:proofErr w:type="spellStart"/>
+      <w:r>
+        <w:rPr>
+          <w:lang w:val="en-US"/>
+        </w:rPr>
+        <w:t>est</w:t>
+      </w:r>
+      <w:proofErr w:type="spellEnd"/>
+      <w:r>
+        <w:rPr>
+          <w:lang w:val="en-US"/>
+        </w:rPr>
+        <w:t>-&gt;</w:t>
+      </w:r>
+      <w:proofErr w:type="spellStart"/>
+      <w:proofErr w:type="gramStart"/>
+      <w:r>
+        <w:rPr>
+          <w:lang w:val="en-US"/>
+        </w:rPr>
+        <w:t>getRegion</w:t>
+      </w:r>
+      <w:proofErr w:type="spellEnd"/>
+      <w:r>
+        <w:rPr>
+          <w:lang w:val="en-US"/>
+        </w:rPr>
+        <w:t>(</w:t>
+      </w:r>
+      <w:proofErr w:type="gramEnd"/>
+      <w:r>
+        <w:rPr>
+          <w:lang w:val="en-US"/>
+        </w:rPr>
+        <w:t>) == "Centro") {</w:t>
+      </w:r>
+    </w:p>
+    <w:p>
+      <w:pPr>
+        <w:ind w:left="360"/>
+      </w:pPr>
+      <w:r>
+        <w:rPr>
+          <w:lang w:val="en-US"/>
+        </w:rPr>
+        <w:t xml:space="preserve">        </w:t>
+      </w:r>
+      <w:proofErr w:type="spellStart"/>
+      <w:proofErr w:type="gramStart"/>
+      <w:r>
+        <w:t>categoria</w:t>
+      </w:r>
+      <w:proofErr w:type="spellEnd"/>
+      <w:proofErr w:type="gramEnd"/>
+      <w:r>
+        <w:t xml:space="preserve"> = "Regular";</w:t>
+      </w:r>
+    </w:p>
+    <w:p>
+      <w:pPr>
+        <w:ind w:left="360"/>
+      </w:pPr>
+      <w:r>
+        <w:t xml:space="preserve">        </w:t>
+      </w:r>
+      <w:proofErr w:type="spellStart"/>
+      <w:proofErr w:type="gramStart"/>
+      <w:r>
+        <w:t>precioPorLitro</w:t>
+      </w:r>
+      <w:proofErr w:type="spellEnd"/>
+      <w:proofErr w:type="gramEnd"/>
+      <w:r>
+        <w:t xml:space="preserve"> = </w:t>
+      </w:r>
+      <w:proofErr w:type="spellStart"/>
+      <w:r>
+        <w:t>getPrecioRegular</w:t>
+      </w:r>
+      <w:proofErr w:type="spellEnd"/>
+      <w:r>
+        <w:t>()*1.2;  // Usar el precio fijo de Regular</w:t>
+      </w:r>
+    </w:p>
+    <w:p>
+      <w:pPr>
+        <w:ind w:left="360"/>
+      </w:pPr>
+      <w:r>
+        <w:t xml:space="preserve">    } </w:t>
+      </w:r>
+      <w:proofErr w:type="spellStart"/>
+      <w:proofErr w:type="gramStart"/>
+      <w:r>
+        <w:t>else</w:t>
+      </w:r>
+      <w:proofErr w:type="spellEnd"/>
+      <w:proofErr w:type="gramEnd"/>
+      <w:r>
+        <w:t xml:space="preserve"> {</w:t>
+      </w:r>
+    </w:p>
+    <w:p>
+      <w:pPr>
+        <w:ind w:left="360"/>
+      </w:pPr>
+      <w:r>
+        <w:t xml:space="preserve">        </w:t>
+      </w:r>
+      <w:proofErr w:type="spellStart"/>
+      <w:proofErr w:type="gramStart"/>
+      <w:r>
+        <w:t>categoria</w:t>
+      </w:r>
+      <w:proofErr w:type="spellEnd"/>
+      <w:proofErr w:type="gramEnd"/>
+      <w:r>
+        <w:t xml:space="preserve"> = "Premium";</w:t>
+      </w:r>
+    </w:p>
+    <w:p>
+      <w:pPr>
+        <w:ind w:left="360"/>
+      </w:pPr>
+      <w:r>
+        <w:t xml:space="preserve">        </w:t>
+      </w:r>
+      <w:proofErr w:type="spellStart"/>
+      <w:proofErr w:type="gramStart"/>
+      <w:r>
+        <w:t>precioPorLitro</w:t>
+      </w:r>
+      <w:proofErr w:type="spellEnd"/>
+      <w:proofErr w:type="gramEnd"/>
+      <w:r>
+        <w:t xml:space="preserve"> = </w:t>
+      </w:r>
+      <w:proofErr w:type="spellStart"/>
+      <w:r>
+        <w:t>getPrecioPremium</w:t>
+      </w:r>
+      <w:proofErr w:type="spellEnd"/>
+      <w:r>
+        <w:t>()*1.4;  // Usar el precio fijo de Premium</w:t>
+      </w:r>
+    </w:p>
+    <w:p>
+      <w:pPr>
+        <w:ind w:left="360"/>
+      </w:pPr>
+      <w:r>
+        <w:t xml:space="preserve">    }</w:t>
+      </w:r>
+    </w:p>
+    <w:p>
+      <w:pPr>
+        <w:ind w:left="360"/>
+        <w:rPr>
+          <w:sz w:val="24"/>
+          <w:szCs w:val="24"/>
+        </w:rPr>
+      </w:pPr>
+      <w:r>
+        <w:rPr>
+          <w:sz w:val="24"/>
+          <w:szCs w:val="24"/>
+        </w:rPr>
+        <w:t xml:space="preserve">Dependiendo de la </w:t>
+      </w:r>
+      <w:r>
+        <w:rPr>
+          <w:rStyle w:val="Textoennegrita"/>
+          <w:sz w:val="24"/>
+          <w:szCs w:val="24"/>
+        </w:rPr>
+        <w:t>región</w:t>
+      </w:r>
+      <w:r>
+        <w:rPr>
+          <w:sz w:val="24"/>
+          <w:szCs w:val="24"/>
+        </w:rPr>
+        <w:t xml:space="preserve"> de la estación (Norte, Centro o Sur), se selecciona una categoría de combustible. Cada región está asociada a un tipo de combustible y a un precio por litro, que se fija utilizando los precios globales de la red nacional (con factores multiplicadores que varían según la región).</w:t>
+      </w:r>
+    </w:p>
+    <w:p>
+      <w:pPr>
+        <w:ind w:left="360"/>
+      </w:pPr>
+      <w:r>
+        <w:t xml:space="preserve">    // Definir el precio por litro según la categoría de combustible</w:t>
+      </w:r>
+    </w:p>
+    <w:p>
+      <w:pPr>
+        <w:ind w:left="360"/>
+      </w:pPr>
+      <w:r>
+        <w:t xml:space="preserve">    </w:t>
+      </w:r>
+      <w:proofErr w:type="spellStart"/>
+      <w:proofErr w:type="gramStart"/>
+      <w:r>
+        <w:t>int</w:t>
+      </w:r>
+      <w:proofErr w:type="spellEnd"/>
+      <w:proofErr w:type="gramEnd"/>
+      <w:r>
+        <w:t xml:space="preserve"> </w:t>
+      </w:r>
+      <w:proofErr w:type="spellStart"/>
+      <w:r>
+        <w:t>montoTotal</w:t>
+      </w:r>
+      <w:proofErr w:type="spellEnd"/>
+      <w:r>
+        <w:t xml:space="preserve"> = </w:t>
+      </w:r>
+      <w:proofErr w:type="spellStart"/>
+      <w:r>
+        <w:t>l</w:t>
+      </w:r>
+      <w:r>
+        <w:t>itrosVendidos</w:t>
+      </w:r>
+      <w:proofErr w:type="spellEnd"/>
+      <w:r>
+        <w:t xml:space="preserve"> * </w:t>
+      </w:r>
+      <w:proofErr w:type="spellStart"/>
+      <w:r>
+        <w:t>precioPorLitro</w:t>
+      </w:r>
+      <w:proofErr w:type="spellEnd"/>
+      <w:r>
+        <w:t>;</w:t>
+      </w:r>
+    </w:p>
+    <w:p>
+      <w:pPr>
+        <w:ind w:left="360"/>
+      </w:pPr>
+      <w:r>
+        <w:t xml:space="preserve">    // Crear la transacción y registrarla</w:t>
+      </w:r>
+    </w:p>
+    <w:p>
+      <w:pPr>
+        <w:ind w:left="360"/>
+      </w:pPr>
+      <w:r>
+        <w:t xml:space="preserve">    </w:t>
+      </w:r>
+      <w:proofErr w:type="spellStart"/>
+      <w:proofErr w:type="gramStart"/>
+      <w:r>
+        <w:t>transaccion</w:t>
+      </w:r>
+      <w:proofErr w:type="spellEnd"/>
+      <w:proofErr w:type="gramEnd"/>
+      <w:r>
+        <w:t xml:space="preserve"> </w:t>
+      </w:r>
+      <w:proofErr w:type="spellStart"/>
+      <w:r>
+        <w:t>nuevaVenta</w:t>
+      </w:r>
+      <w:proofErr w:type="spellEnd"/>
+      <w:r>
+        <w:t>(</w:t>
+      </w:r>
+      <w:proofErr w:type="spellStart"/>
+      <w:r>
+        <w:t>categoria</w:t>
+      </w:r>
+      <w:proofErr w:type="spellEnd"/>
+      <w:r>
+        <w:t xml:space="preserve">, </w:t>
+      </w:r>
+      <w:proofErr w:type="spellStart"/>
+      <w:r>
+        <w:t>litrosVendidos</w:t>
+      </w:r>
+      <w:proofErr w:type="spellEnd"/>
+      <w:r>
+        <w:t xml:space="preserve">, </w:t>
+      </w:r>
+      <w:proofErr w:type="spellStart"/>
+      <w:r>
+        <w:t>montoTotal</w:t>
+      </w:r>
+      <w:proofErr w:type="spellEnd"/>
+      <w:r>
+        <w:t>, "Efectivo", "123456789");</w:t>
+      </w:r>
+    </w:p>
+    <w:p>
+      <w:pPr>
+        <w:ind w:left="360"/>
+      </w:pPr>
+      <w:r>
+        <w:t xml:space="preserve">    </w:t>
+      </w:r>
+      <w:proofErr w:type="spellStart"/>
+      <w:proofErr w:type="gramStart"/>
+      <w:r>
+        <w:t>su</w:t>
+      </w:r>
+      <w:r>
+        <w:t>rt</w:t>
+      </w:r>
+      <w:proofErr w:type="spellEnd"/>
+      <w:proofErr w:type="gramEnd"/>
+      <w:r>
+        <w:t>-&gt;</w:t>
+      </w:r>
+      <w:proofErr w:type="spellStart"/>
+      <w:r>
+        <w:t>registrarVenta</w:t>
+      </w:r>
+      <w:proofErr w:type="spellEnd"/>
+      <w:r>
+        <w:t>(</w:t>
+      </w:r>
+      <w:proofErr w:type="spellStart"/>
+      <w:r>
+        <w:t>nuevaVenta</w:t>
+      </w:r>
+      <w:proofErr w:type="spellEnd"/>
+      <w:r>
+        <w:t>);</w:t>
+      </w:r>
+    </w:p>
+    <w:p>
+      <w:pPr>
+        <w:ind w:left="360"/>
+      </w:pPr>
+      <w:r>
+        <w:t xml:space="preserve">    // Mostrar los detalles de la transacción</w:t>
+      </w:r>
+    </w:p>
+    <w:p>
+      <w:pPr>
+        <w:ind w:left="360"/>
+      </w:pPr>
+      <w:r>
+        <w:t xml:space="preserve">    </w:t>
+      </w:r>
+      <w:proofErr w:type="spellStart"/>
+      <w:proofErr w:type="gramStart"/>
+      <w:r>
+        <w:t>std</w:t>
+      </w:r>
+      <w:proofErr w:type="spellEnd"/>
+      <w:proofErr w:type="gramEnd"/>
+      <w:r>
+        <w:t>::</w:t>
+      </w:r>
+      <w:proofErr w:type="spellStart"/>
+      <w:r>
+        <w:t>cout</w:t>
+      </w:r>
+      <w:proofErr w:type="spellEnd"/>
+      <w:r>
+        <w:t xml:space="preserve"> &lt;&lt; "\n=== </w:t>
+      </w:r>
+      <w:proofErr w:type="spellStart"/>
+      <w:r>
+        <w:t>Transaccion</w:t>
+      </w:r>
+      <w:proofErr w:type="spellEnd"/>
+      <w:r>
+        <w:t xml:space="preserve"> registrada ===\n";</w:t>
+      </w:r>
+    </w:p>
+    <w:p>
+      <w:pPr>
+        <w:ind w:left="360"/>
+      </w:pPr>
+      <w:r>
+        <w:t xml:space="preserve">    </w:t>
+      </w:r>
+      <w:proofErr w:type="spellStart"/>
+      <w:proofErr w:type="gramStart"/>
+      <w:r>
+        <w:t>nuevaVenta.mostrarDetalles</w:t>
+      </w:r>
+      <w:proofErr w:type="spellEnd"/>
+      <w:r>
+        <w:t>(</w:t>
+      </w:r>
+      <w:proofErr w:type="gramEnd"/>
+      <w:r>
+        <w:t>);</w:t>
+      </w:r>
+    </w:p>
+    <w:p>
+      <w:pPr>
+        <w:ind w:left="360"/>
+      </w:pPr>
+      <w:r>
+        <w:t>}</w:t>
       </w:r>
       <w:bookmarkStart w:id="0" w:name="_GoBack"/>
       <w:bookmarkEnd w:id="0"/>
-      <w:r>
-        <w:t xml:space="preserve">as de desarrollo que afrontó. </w:t>
+    </w:p>
+    <w:p>
+      <w:pPr>
+        <w:ind w:left="360"/>
+      </w:pPr>
+      <w:r>
+        <w:t xml:space="preserve">d. Problemas de desarrollo que afrontó. </w:t>
+      </w:r>
+    </w:p>
+    <w:p>
+      <w:r>
+        <w:t>Al inicio del desarrollo de este proyecto, consideré trabajar con punteros simples para gestionar las estaciones y surtidor</w:t>
+      </w:r>
+      <w:r>
+        <w:t xml:space="preserve">es dentro de la red. </w:t>
+      </w:r>
+      <w:proofErr w:type="gramStart"/>
+      <w:r>
+        <w:t>pero</w:t>
+      </w:r>
+      <w:proofErr w:type="gramEnd"/>
+      <w:r>
+        <w:t xml:space="preserve">, pronto tuve varios </w:t>
+      </w:r>
+      <w:r>
+        <w:t>problem</w:t>
+      </w:r>
+      <w:r>
+        <w:t>as que me obligaron a volver al análisis</w:t>
+      </w:r>
+      <w:r>
+        <w:t>. Utilizar punteros sencillos</w:t>
+      </w:r>
+      <w:r>
+        <w:t xml:space="preserve"> me</w:t>
+      </w:r>
+      <w:r>
+        <w:t xml:space="preserve"> </w:t>
+      </w:r>
+      <w:r>
+        <w:t xml:space="preserve">generaba  “copias innecesarias” </w:t>
+      </w:r>
+      <w:r>
+        <w:t>de los objetos, lo que complicaba la gestión de los datos y causaba errores al intentar ma</w:t>
+      </w:r>
+      <w:r>
+        <w:t>nipular los objetos.</w:t>
+      </w:r>
+    </w:p>
+    <w:p>
+      <w:r>
+        <w:lastRenderedPageBreak/>
+        <w:t>El principal problema que enfrenté fue que, al trabajar con punteros simples, cada vez que manipul</w:t>
+      </w:r>
+      <w:r>
+        <w:t xml:space="preserve">aba un objeto de tipo </w:t>
+      </w:r>
+      <w:proofErr w:type="spellStart"/>
+      <w:r>
+        <w:t>estacion</w:t>
+      </w:r>
+      <w:proofErr w:type="spellEnd"/>
+      <w:r>
+        <w:t xml:space="preserve"> o surtidor, se creaban copias</w:t>
+      </w:r>
+      <w:r>
+        <w:t xml:space="preserve"> de esos objetos en lugar de trabajar sobre las instancias originales. Esto provocaba inconsistencias en los datos</w:t>
+      </w:r>
+      <w:r>
+        <w:t xml:space="preserve"> (por ejemplo       -12309)</w:t>
+      </w:r>
+      <w:r>
+        <w:t>, ya que los cambios no se reflejaban en las verdaderas instancias almacenadas en la estructura de datos</w:t>
+      </w:r>
+      <w:r>
+        <w:t xml:space="preserve"> (perdí 2 días tratando de arreglarlo)</w:t>
+      </w:r>
+    </w:p>
+    <w:p>
+      <w:r>
+        <w:t xml:space="preserve">La solución a este problema fue </w:t>
+      </w:r>
+      <w:r>
+        <w:t xml:space="preserve">cambiar el enfoque y utilizar dobles punteros </w:t>
+      </w:r>
+      <w:r>
+        <w:t>para gestionar las relaciones entre las clases. Los dobles pun</w:t>
+      </w:r>
+      <w:r>
+        <w:t>teros permiten gestionar un arreglo</w:t>
+      </w:r>
+      <w:r>
+        <w:t xml:space="preserve"> dinámico de punteros que apuntan directamente a las instancias reales de las estaciones y surtidores. De esta manera, se evita la creación de copias innecesarias y se asegura que todas las operaciones (agregar, eliminar, modificar) se realicen sobre los </w:t>
+      </w:r>
+      <w:r>
+        <w:t>objetos correctos.</w:t>
+      </w:r>
+    </w:p>
+    <w:p>
+      <w:r>
+        <w:t>Además, trabajar con dobles punteros resultó ser más eficiente en cuanto a la gestión de memoria. Con punteros simples, liberar</w:t>
+      </w:r>
+      <w:r>
+        <w:t xml:space="preserve"> memoria de forma correcta resulto</w:t>
+      </w:r>
+      <w:r>
+        <w:t xml:space="preserve"> ser </w:t>
+      </w:r>
+      <w:r>
+        <w:t xml:space="preserve">más </w:t>
+      </w:r>
+      <w:r>
+        <w:t>complejo, ya que cada vez que se elimina un objeto, se corre el riesgo de dejar referencias colgantes</w:t>
+      </w:r>
+      <w:r>
+        <w:t xml:space="preserve"> (fugas)</w:t>
+      </w:r>
+      <w:r>
+        <w:t>. Con los dobles punteros, p</w:t>
+      </w:r>
+      <w:r>
+        <w:t>uedo manejar directamente los punteros a objetos</w:t>
+      </w:r>
+      <w:r>
+        <w:t xml:space="preserve"> y asegurarme de que cada estación o surtidor esté correctamente elim</w:t>
+      </w:r>
+      <w:r>
+        <w:t>inado de la memoria sin problemas</w:t>
+      </w:r>
+      <w:r>
+        <w:t>.</w:t>
+      </w:r>
+    </w:p>
+    <w:p/>
+    <w:p>
+      <w:r>
+        <w:t xml:space="preserve">Otra ventaja del uso de dobles </w:t>
+      </w:r>
+      <w:r>
+        <w:t xml:space="preserve">punteros es la flexibilidad </w:t>
+      </w:r>
+      <w:r>
+        <w:t>que ofrecen para gestionar el creci</w:t>
+      </w:r>
+      <w:r>
+        <w:t>miento y reducción de los arreglos</w:t>
+      </w:r>
+      <w:r>
+        <w:t xml:space="preserve"> dinámicos. Cuando una red necesita expandirse y agregar más estaciones o </w:t>
+      </w:r>
+      <w:r>
+        <w:t>surtidores, puedo simplemente redimensionar el arreglo</w:t>
+      </w:r>
+      <w:r>
+        <w:t xml:space="preserve"> de punteros, sin necesidad de duplicar datos o mover objetos innecesariamente. </w:t>
       </w:r>
     </w:p>
     <w:p>
@@ -573,7 +4151,488 @@
     <w:p>
       <w:pPr>
         <w:rPr>
-          <w:rFonts w:ascii="Times New Roman" w:hAnsi="Times New Roman" w:cs="Times New Roman"/>
+          <w:rFonts w:cstheme="minorHAnsi"/>
+          <w:sz w:val="24"/>
+          <w:szCs w:val="24"/>
+        </w:rPr>
+      </w:pPr>
+      <w:r>
+        <w:rPr>
+          <w:rFonts w:cstheme="minorHAnsi"/>
+          <w:sz w:val="24"/>
+          <w:szCs w:val="24"/>
+        </w:rPr>
+        <w:t xml:space="preserve">La </w:t>
+      </w:r>
+      <w:r>
+        <w:rPr>
+          <w:rStyle w:val="Textoennegrita"/>
+          <w:rFonts w:cstheme="minorHAnsi"/>
+          <w:b w:val="0"/>
+          <w:sz w:val="24"/>
+          <w:szCs w:val="24"/>
+        </w:rPr>
+        <w:t>evolución de la solución</w:t>
+      </w:r>
+      <w:r>
+        <w:rPr>
+          <w:rFonts w:cstheme="minorHAnsi"/>
+          <w:sz w:val="24"/>
+          <w:szCs w:val="24"/>
+        </w:rPr>
+        <w:t xml:space="preserve"> durante el desarrollo de este desafío fue una transición desde</w:t>
+      </w:r>
+      <w:r>
+        <w:rPr>
+          <w:rFonts w:cstheme="minorHAnsi"/>
+          <w:sz w:val="24"/>
+          <w:szCs w:val="24"/>
+        </w:rPr>
+        <w:t xml:space="preserve"> un diseño inicial “</w:t>
+      </w:r>
+      <w:r>
+        <w:rPr>
+          <w:rFonts w:cstheme="minorHAnsi"/>
+          <w:sz w:val="24"/>
+          <w:szCs w:val="24"/>
+        </w:rPr>
+        <w:t>simple</w:t>
+      </w:r>
+      <w:r>
+        <w:rPr>
+          <w:rFonts w:cstheme="minorHAnsi"/>
+          <w:sz w:val="24"/>
+          <w:szCs w:val="24"/>
+        </w:rPr>
+        <w:t>”</w:t>
+      </w:r>
+      <w:r>
+        <w:rPr>
+          <w:rFonts w:cstheme="minorHAnsi"/>
+          <w:sz w:val="24"/>
+          <w:szCs w:val="24"/>
+        </w:rPr>
+        <w:t>, basado en el uso de punteros simples, hacia un e</w:t>
+      </w:r>
+      <w:r>
+        <w:rPr>
+          <w:rFonts w:cstheme="minorHAnsi"/>
+          <w:sz w:val="24"/>
+          <w:szCs w:val="24"/>
+        </w:rPr>
+        <w:t>nfoque más sofisticado</w:t>
+      </w:r>
+      <w:r>
+        <w:rPr>
+          <w:rFonts w:cstheme="minorHAnsi"/>
+          <w:sz w:val="24"/>
+          <w:szCs w:val="24"/>
+        </w:rPr>
+        <w:t xml:space="preserve"> utilizando </w:t>
+      </w:r>
+      <w:r>
+        <w:rPr>
+          <w:rStyle w:val="Textoennegrita"/>
+          <w:rFonts w:cstheme="minorHAnsi"/>
+          <w:b w:val="0"/>
+          <w:sz w:val="24"/>
+          <w:szCs w:val="24"/>
+        </w:rPr>
+        <w:t>dobles punteros</w:t>
+      </w:r>
+      <w:r>
+        <w:rPr>
+          <w:rFonts w:cstheme="minorHAnsi"/>
+          <w:sz w:val="24"/>
+          <w:szCs w:val="24"/>
+        </w:rPr>
+        <w:t xml:space="preserve"> y mejor gestión de memoria dinámi</w:t>
+      </w:r>
+      <w:r>
+        <w:rPr>
+          <w:rFonts w:cstheme="minorHAnsi"/>
+          <w:sz w:val="24"/>
+          <w:szCs w:val="24"/>
+        </w:rPr>
+        <w:t>ca. Esta evolución fue técnicamente obligada</w:t>
+      </w:r>
+      <w:r>
+        <w:rPr>
+          <w:rFonts w:cstheme="minorHAnsi"/>
+          <w:sz w:val="24"/>
+          <w:szCs w:val="24"/>
+        </w:rPr>
+        <w:t xml:space="preserve"> por las dificultades y problemas que surgieron al manejar la complejidad del programa, especialmente cuando se trataba de agregar, eliminar y modificar elementos como </w:t>
+      </w:r>
+      <w:r>
+        <w:rPr>
+          <w:rStyle w:val="Textoennegrita"/>
+          <w:rFonts w:cstheme="minorHAnsi"/>
+          <w:b w:val="0"/>
+          <w:sz w:val="24"/>
+          <w:szCs w:val="24"/>
+        </w:rPr>
+        <w:t>estaciones</w:t>
+      </w:r>
+      <w:r>
+        <w:rPr>
+          <w:rFonts w:cstheme="minorHAnsi"/>
+          <w:b/>
+          <w:sz w:val="24"/>
+          <w:szCs w:val="24"/>
+        </w:rPr>
+        <w:t xml:space="preserve"> </w:t>
+      </w:r>
+      <w:r>
+        <w:rPr>
+          <w:rFonts w:cstheme="minorHAnsi"/>
+          <w:sz w:val="24"/>
+          <w:szCs w:val="24"/>
+        </w:rPr>
+        <w:t>y</w:t>
+      </w:r>
+      <w:r>
+        <w:rPr>
+          <w:rFonts w:cstheme="minorHAnsi"/>
+          <w:b/>
+          <w:sz w:val="24"/>
+          <w:szCs w:val="24"/>
+        </w:rPr>
+        <w:t xml:space="preserve"> </w:t>
+      </w:r>
+      <w:r>
+        <w:rPr>
+          <w:rStyle w:val="Textoennegrita"/>
+          <w:rFonts w:cstheme="minorHAnsi"/>
+          <w:b w:val="0"/>
+          <w:sz w:val="24"/>
+          <w:szCs w:val="24"/>
+        </w:rPr>
+        <w:t>surtidores</w:t>
+      </w:r>
+      <w:r>
+        <w:rPr>
+          <w:rFonts w:cstheme="minorHAnsi"/>
+          <w:sz w:val="24"/>
+          <w:szCs w:val="24"/>
+        </w:rPr>
+        <w:t xml:space="preserve">, y asegurar que los </w:t>
+      </w:r>
+      <w:r>
+        <w:rPr>
+          <w:rStyle w:val="Textoennegrita"/>
+          <w:rFonts w:cstheme="minorHAnsi"/>
+          <w:b w:val="0"/>
+          <w:sz w:val="24"/>
+          <w:szCs w:val="24"/>
+        </w:rPr>
+        <w:t>datos no se duplicaran innecesariamente</w:t>
+      </w:r>
+      <w:r>
+        <w:rPr>
+          <w:rFonts w:cstheme="minorHAnsi"/>
+          <w:b/>
+          <w:sz w:val="24"/>
+          <w:szCs w:val="24"/>
+        </w:rPr>
+        <w:t xml:space="preserve"> </w:t>
+      </w:r>
+      <w:r>
+        <w:rPr>
+          <w:rFonts w:cstheme="minorHAnsi"/>
+          <w:sz w:val="24"/>
+          <w:szCs w:val="24"/>
+        </w:rPr>
+        <w:t>ni se corrompieran por errores de referencia.</w:t>
+      </w:r>
+    </w:p>
+    <w:p>
+      <w:pPr>
+        <w:rPr>
+          <w:rFonts w:cstheme="minorHAnsi"/>
+          <w:sz w:val="24"/>
+          <w:szCs w:val="24"/>
+        </w:rPr>
+      </w:pPr>
+      <w:r>
+        <w:rPr>
+          <w:rFonts w:cstheme="minorHAnsi"/>
+          <w:sz w:val="24"/>
+          <w:szCs w:val="24"/>
+        </w:rPr>
+        <w:t>Consideraciones:</w:t>
+      </w:r>
+    </w:p>
+    <w:p>
+      <w:pPr>
+        <w:rPr>
+          <w:rFonts w:cstheme="minorHAnsi"/>
+          <w:sz w:val="24"/>
+          <w:szCs w:val="24"/>
+        </w:rPr>
+      </w:pPr>
+      <w:r>
+        <w:rPr>
+          <w:rFonts w:cstheme="minorHAnsi"/>
+          <w:sz w:val="24"/>
+          <w:szCs w:val="24"/>
+        </w:rPr>
+        <w:t>1</w:t>
+      </w:r>
+      <w:r>
+        <w:rPr>
+          <w:rFonts w:eastAsia="Times New Roman" w:cstheme="minorHAnsi"/>
+          <w:bCs/>
+          <w:sz w:val="24"/>
+          <w:szCs w:val="24"/>
+          <w:lang w:eastAsia="es-CO"/>
+        </w:rPr>
+        <w:t>Uso adecuado de memoria</w:t>
+      </w:r>
+      <w:r>
+        <w:rPr>
+          <w:rFonts w:eastAsia="Times New Roman" w:cstheme="minorHAnsi"/>
+          <w:sz w:val="24"/>
+          <w:szCs w:val="24"/>
+          <w:lang w:eastAsia="es-CO"/>
+        </w:rPr>
+        <w:t>: En futuros desarrollo</w:t>
+      </w:r>
+      <w:r>
+        <w:rPr>
+          <w:rFonts w:eastAsia="Times New Roman" w:cstheme="minorHAnsi"/>
+          <w:sz w:val="24"/>
+          <w:szCs w:val="24"/>
+          <w:lang w:eastAsia="es-CO"/>
+        </w:rPr>
+        <w:t>s y trabajos</w:t>
+      </w:r>
+      <w:r>
+        <w:rPr>
+          <w:rFonts w:eastAsia="Times New Roman" w:cstheme="minorHAnsi"/>
+          <w:sz w:val="24"/>
+          <w:szCs w:val="24"/>
+          <w:lang w:eastAsia="es-CO"/>
+        </w:rPr>
+        <w:t xml:space="preserve">, se debe continuar prestando atención a la correcta liberación de memoria dinámica. Especialmente </w:t>
+      </w:r>
+      <w:r>
+        <w:rPr>
+          <w:rFonts w:eastAsia="Times New Roman" w:cstheme="minorHAnsi"/>
+          <w:sz w:val="24"/>
+          <w:szCs w:val="24"/>
+          <w:lang w:eastAsia="es-CO"/>
+        </w:rPr>
+        <w:t>en programas que utilizan arreglos dinámicos de objetos.</w:t>
+      </w:r>
+    </w:p>
+    <w:p>
+      <w:pPr>
+        <w:rPr>
+          <w:rFonts w:cstheme="minorHAnsi"/>
+          <w:sz w:val="24"/>
+          <w:szCs w:val="24"/>
+        </w:rPr>
+      </w:pPr>
+      <w:r>
+        <w:rPr>
+          <w:rFonts w:eastAsia="Times New Roman" w:cstheme="minorHAnsi"/>
+          <w:sz w:val="24"/>
+          <w:szCs w:val="24"/>
+          <w:lang w:eastAsia="es-CO"/>
+        </w:rPr>
+        <w:t>2</w:t>
+      </w:r>
+      <w:r>
+        <w:rPr>
+          <w:rFonts w:eastAsia="Times New Roman" w:cstheme="minorHAnsi"/>
+          <w:bCs/>
+          <w:sz w:val="24"/>
+          <w:szCs w:val="24"/>
+          <w:lang w:eastAsia="es-CO"/>
+        </w:rPr>
+        <w:t>Escalabilidad del sistema</w:t>
+      </w:r>
+      <w:r>
+        <w:rPr>
+          <w:rFonts w:eastAsia="Times New Roman" w:cstheme="minorHAnsi"/>
+          <w:sz w:val="24"/>
+          <w:szCs w:val="24"/>
+          <w:lang w:eastAsia="es-CO"/>
+        </w:rPr>
+        <w:t>: Aunque el uso de dobles punteros ha</w:t>
+      </w:r>
+      <w:r>
+        <w:rPr>
+          <w:rFonts w:eastAsia="Times New Roman" w:cstheme="minorHAnsi"/>
+          <w:sz w:val="24"/>
+          <w:szCs w:val="24"/>
+          <w:lang w:eastAsia="es-CO"/>
+        </w:rPr>
+        <w:t xml:space="preserve"> resuelto los problemas que presentaba antes</w:t>
+      </w:r>
+      <w:r>
+        <w:rPr>
+          <w:rFonts w:eastAsia="Times New Roman" w:cstheme="minorHAnsi"/>
+          <w:sz w:val="24"/>
+          <w:szCs w:val="24"/>
+          <w:lang w:eastAsia="es-CO"/>
+        </w:rPr>
+        <w:t xml:space="preserve">, es importante considerar la </w:t>
+      </w:r>
+      <w:r>
+        <w:rPr>
+          <w:rFonts w:eastAsia="Times New Roman" w:cstheme="minorHAnsi"/>
+          <w:bCs/>
+          <w:sz w:val="24"/>
+          <w:szCs w:val="24"/>
+          <w:lang w:eastAsia="es-CO"/>
+        </w:rPr>
+        <w:t>escalabilidad</w:t>
+      </w:r>
+      <w:r>
+        <w:rPr>
+          <w:rFonts w:eastAsia="Times New Roman" w:cstheme="minorHAnsi"/>
+          <w:sz w:val="24"/>
+          <w:szCs w:val="24"/>
+          <w:lang w:eastAsia="es-CO"/>
+        </w:rPr>
+        <w:t xml:space="preserve"> del sistema a medida que aumentan las estaciones y surtidores. Puede ser be</w:t>
+      </w:r>
+      <w:r>
+        <w:rPr>
+          <w:rFonts w:eastAsia="Times New Roman" w:cstheme="minorHAnsi"/>
+          <w:sz w:val="24"/>
+          <w:szCs w:val="24"/>
+          <w:lang w:eastAsia="es-CO"/>
+        </w:rPr>
+        <w:t>neficioso tratar de pensar en otras posibles soluciones</w:t>
+      </w:r>
+      <w:r>
+        <w:rPr>
+          <w:rFonts w:eastAsia="Times New Roman" w:cstheme="minorHAnsi"/>
+          <w:sz w:val="24"/>
+          <w:szCs w:val="24"/>
+          <w:lang w:eastAsia="es-CO"/>
+        </w:rPr>
+        <w:t>.</w:t>
+      </w:r>
+    </w:p>
+    <w:p>
+      <w:pPr>
+        <w:rPr>
+          <w:rFonts w:cstheme="minorHAnsi"/>
+          <w:sz w:val="24"/>
+          <w:szCs w:val="24"/>
+        </w:rPr>
+      </w:pPr>
+      <w:r>
+        <w:rPr>
+          <w:rFonts w:cstheme="minorHAnsi"/>
+          <w:sz w:val="24"/>
+          <w:szCs w:val="24"/>
+        </w:rPr>
+        <w:lastRenderedPageBreak/>
+        <w:t>3</w:t>
+      </w:r>
+      <w:r>
+        <w:rPr>
+          <w:rFonts w:eastAsia="Times New Roman" w:cstheme="minorHAnsi"/>
+          <w:bCs/>
+          <w:sz w:val="24"/>
+          <w:szCs w:val="24"/>
+          <w:lang w:eastAsia="es-CO"/>
+        </w:rPr>
+        <w:t>Validaciones y excepciones</w:t>
+      </w:r>
+      <w:r>
+        <w:rPr>
+          <w:rFonts w:eastAsia="Times New Roman" w:cstheme="minorHAnsi"/>
+          <w:sz w:val="24"/>
+          <w:szCs w:val="24"/>
+          <w:lang w:eastAsia="es-CO"/>
+        </w:rPr>
+        <w:t>: La implementación actual asegura validaciones básicas, como evitar la eliminación de estaciones con surtidores activos</w:t>
+      </w:r>
+      <w:r>
+        <w:rPr>
+          <w:rFonts w:eastAsia="Times New Roman" w:cstheme="minorHAnsi"/>
+          <w:sz w:val="24"/>
+          <w:szCs w:val="24"/>
+          <w:lang w:eastAsia="es-CO"/>
+        </w:rPr>
+        <w:t xml:space="preserve"> entre otras. A medida que el sistema crece hay que tener en cuenta </w:t>
+      </w:r>
+      <w:r>
+        <w:rPr>
+          <w:rFonts w:eastAsia="Times New Roman" w:cstheme="minorHAnsi"/>
+          <w:sz w:val="24"/>
+          <w:szCs w:val="24"/>
+          <w:lang w:eastAsia="es-CO"/>
+        </w:rPr>
+        <w:t>implementar más controles de errores y excepciones para manejar sit</w:t>
+      </w:r>
+      <w:r>
+        <w:rPr>
+          <w:rFonts w:eastAsia="Times New Roman" w:cstheme="minorHAnsi"/>
+          <w:sz w:val="24"/>
+          <w:szCs w:val="24"/>
+          <w:lang w:eastAsia="es-CO"/>
+        </w:rPr>
+        <w:t>uaciones inesperadas</w:t>
+      </w:r>
+      <w:r>
+        <w:rPr>
+          <w:rFonts w:eastAsia="Times New Roman" w:cstheme="minorHAnsi"/>
+          <w:sz w:val="24"/>
+          <w:szCs w:val="24"/>
+          <w:lang w:eastAsia="es-CO"/>
+        </w:rPr>
+        <w:t>.</w:t>
+      </w:r>
+      <w:r>
+        <w:rPr>
+          <w:rFonts w:eastAsia="Times New Roman" w:cstheme="minorHAnsi"/>
+          <w:sz w:val="24"/>
+          <w:szCs w:val="24"/>
+          <w:lang w:eastAsia="es-CO"/>
+        </w:rPr>
+        <w:t xml:space="preserve"> Por ejemplo actualmente en el </w:t>
+      </w:r>
+      <w:proofErr w:type="spellStart"/>
+      <w:r>
+        <w:rPr>
+          <w:rFonts w:eastAsia="Times New Roman" w:cstheme="minorHAnsi"/>
+          <w:sz w:val="24"/>
+          <w:szCs w:val="24"/>
+          <w:lang w:eastAsia="es-CO"/>
+        </w:rPr>
+        <w:t>main</w:t>
+      </w:r>
+      <w:proofErr w:type="spellEnd"/>
+      <w:r>
+        <w:rPr>
+          <w:rFonts w:eastAsia="Times New Roman" w:cstheme="minorHAnsi"/>
+          <w:sz w:val="24"/>
+          <w:szCs w:val="24"/>
+          <w:lang w:eastAsia="es-CO"/>
+        </w:rPr>
+        <w:t xml:space="preserve"> si escribes norte en vez de Norte seguramente el programa no responderá con normalidad y he de ahí la importancia de las excepciones que tendré en cuenta en el futuro (proyecto final) </w:t>
+      </w:r>
+    </w:p>
+    <w:p>
+      <w:pPr>
+        <w:rPr>
+          <w:rFonts w:cstheme="minorHAnsi"/>
+          <w:sz w:val="24"/>
+          <w:szCs w:val="24"/>
+        </w:rPr>
+      </w:pPr>
+    </w:p>
+    <w:p>
+      <w:pPr>
+        <w:rPr>
+          <w:rFonts w:cstheme="minorHAnsi"/>
         </w:rPr>
       </w:pPr>
     </w:p>
@@ -888,6 +4947,244 @@
     </w:lvl>
   </w:abstractNum>
   <w:abstractNum w:abstractNumId="2">
+    <w:nsid w:val="0D220A31"/>
+    <w:multiLevelType w:val="hybridMultilevel"/>
+    <w:tmpl w:val="BEFA2D6C"/>
+    <w:lvl w:ilvl="0" w:tplc="915AB6AE">
+      <w:start w:val="4"/>
+      <w:numFmt w:val="decimal"/>
+      <w:lvlText w:val="%1"/>
+      <w:lvlJc w:val="left"/>
+      <w:pPr>
+        <w:ind w:left="720" w:hanging="360"/>
+      </w:pPr>
+      <w:rPr>
+        <w:rFonts w:hint="default"/>
+      </w:rPr>
+    </w:lvl>
+    <w:lvl w:ilvl="1" w:tplc="240A0019" w:tentative="1">
+      <w:start w:val="1"/>
+      <w:numFmt w:val="lowerLetter"/>
+      <w:lvlText w:val="%2."/>
+      <w:lvlJc w:val="left"/>
+      <w:pPr>
+        <w:ind w:left="1440" w:hanging="360"/>
+      </w:pPr>
+    </w:lvl>
+    <w:lvl w:ilvl="2" w:tplc="240A001B" w:tentative="1">
+      <w:start w:val="1"/>
+      <w:numFmt w:val="lowerRoman"/>
+      <w:lvlText w:val="%3."/>
+      <w:lvlJc w:val="right"/>
+      <w:pPr>
+        <w:ind w:left="2160" w:hanging="180"/>
+      </w:pPr>
+    </w:lvl>
+    <w:lvl w:ilvl="3" w:tplc="240A000F" w:tentative="1">
+      <w:start w:val="1"/>
+      <w:numFmt w:val="decimal"/>
+      <w:lvlText w:val="%4."/>
+      <w:lvlJc w:val="left"/>
+      <w:pPr>
+        <w:ind w:left="2880" w:hanging="360"/>
+      </w:pPr>
+    </w:lvl>
+    <w:lvl w:ilvl="4" w:tplc="240A0019" w:tentative="1">
+      <w:start w:val="1"/>
+      <w:numFmt w:val="lowerLetter"/>
+      <w:lvlText w:val="%5."/>
+      <w:lvlJc w:val="left"/>
+      <w:pPr>
+        <w:ind w:left="3600" w:hanging="360"/>
+      </w:pPr>
+    </w:lvl>
+    <w:lvl w:ilvl="5" w:tplc="240A001B" w:tentative="1">
+      <w:start w:val="1"/>
+      <w:numFmt w:val="lowerRoman"/>
+      <w:lvlText w:val="%6."/>
+      <w:lvlJc w:val="right"/>
+      <w:pPr>
+        <w:ind w:left="4320" w:hanging="180"/>
+      </w:pPr>
+    </w:lvl>
+    <w:lvl w:ilvl="6" w:tplc="240A000F" w:tentative="1">
+      <w:start w:val="1"/>
+      <w:numFmt w:val="decimal"/>
+      <w:lvlText w:val="%7."/>
+      <w:lvlJc w:val="left"/>
+      <w:pPr>
+        <w:ind w:left="5040" w:hanging="360"/>
+      </w:pPr>
+    </w:lvl>
+    <w:lvl w:ilvl="7" w:tplc="240A0019" w:tentative="1">
+      <w:start w:val="1"/>
+      <w:numFmt w:val="lowerLetter"/>
+      <w:lvlText w:val="%8."/>
+      <w:lvlJc w:val="left"/>
+      <w:pPr>
+        <w:ind w:left="5760" w:hanging="360"/>
+      </w:pPr>
+    </w:lvl>
+    <w:lvl w:ilvl="8" w:tplc="240A001B" w:tentative="1">
+      <w:start w:val="1"/>
+      <w:numFmt w:val="lowerRoman"/>
+      <w:lvlText w:val="%9."/>
+      <w:lvlJc w:val="right"/>
+      <w:pPr>
+        <w:ind w:left="6480" w:hanging="180"/>
+      </w:pPr>
+    </w:lvl>
+  </w:abstractNum>
+  <w:abstractNum w:abstractNumId="3">
+    <w:nsid w:val="1F053FDA"/>
+    <w:multiLevelType w:val="multilevel"/>
+    <w:tmpl w:val="7AC4247E"/>
+    <w:lvl w:ilvl="0">
+      <w:start w:val="1"/>
+      <w:numFmt w:val="bullet"/>
+      <w:lvlText w:val=""/>
+      <w:lvlJc w:val="left"/>
+      <w:pPr>
+        <w:tabs>
+          <w:tab w:val="num" w:pos="720"/>
+        </w:tabs>
+        <w:ind w:left="720" w:hanging="360"/>
+      </w:pPr>
+      <w:rPr>
+        <w:rFonts w:ascii="Symbol" w:hAnsi="Symbol" w:hint="default"/>
+        <w:sz w:val="20"/>
+      </w:rPr>
+    </w:lvl>
+    <w:lvl w:ilvl="1" w:tentative="1">
+      <w:start w:val="1"/>
+      <w:numFmt w:val="bullet"/>
+      <w:lvlText w:val="o"/>
+      <w:lvlJc w:val="left"/>
+      <w:pPr>
+        <w:tabs>
+          <w:tab w:val="num" w:pos="1440"/>
+        </w:tabs>
+        <w:ind w:left="1440" w:hanging="360"/>
+      </w:pPr>
+      <w:rPr>
+        <w:rFonts w:ascii="Courier New" w:hAnsi="Courier New" w:hint="default"/>
+        <w:sz w:val="20"/>
+      </w:rPr>
+    </w:lvl>
+    <w:lvl w:ilvl="2" w:tentative="1">
+      <w:start w:val="1"/>
+      <w:numFmt w:val="bullet"/>
+      <w:lvlText w:val=""/>
+      <w:lvlJc w:val="left"/>
+      <w:pPr>
+        <w:tabs>
+          <w:tab w:val="num" w:pos="2160"/>
+        </w:tabs>
+        <w:ind w:left="2160" w:hanging="360"/>
+      </w:pPr>
+      <w:rPr>
+        <w:rFonts w:ascii="Wingdings" w:hAnsi="Wingdings" w:hint="default"/>
+        <w:sz w:val="20"/>
+      </w:rPr>
+    </w:lvl>
+    <w:lvl w:ilvl="3" w:tentative="1">
+      <w:start w:val="1"/>
+      <w:numFmt w:val="bullet"/>
+      <w:lvlText w:val=""/>
+      <w:lvlJc w:val="left"/>
+      <w:pPr>
+        <w:tabs>
+          <w:tab w:val="num" w:pos="2880"/>
+        </w:tabs>
+        <w:ind w:left="2880" w:hanging="360"/>
+      </w:pPr>
+      <w:rPr>
+        <w:rFonts w:ascii="Wingdings" w:hAnsi="Wingdings" w:hint="default"/>
+        <w:sz w:val="20"/>
+      </w:rPr>
+    </w:lvl>
+    <w:lvl w:ilvl="4" w:tentative="1">
+      <w:start w:val="1"/>
+      <w:numFmt w:val="bullet"/>
+      <w:lvlText w:val=""/>
+      <w:lvlJc w:val="left"/>
+      <w:pPr>
+        <w:tabs>
+          <w:tab w:val="num" w:pos="3600"/>
+        </w:tabs>
+        <w:ind w:left="3600" w:hanging="360"/>
+      </w:pPr>
+      <w:rPr>
+        <w:rFonts w:ascii="Wingdings" w:hAnsi="Wingdings" w:hint="default"/>
+        <w:sz w:val="20"/>
+      </w:rPr>
+    </w:lvl>
+    <w:lvl w:ilvl="5" w:tentative="1">
+      <w:start w:val="1"/>
+      <w:numFmt w:val="bullet"/>
+      <w:lvlText w:val=""/>
+      <w:lvlJc w:val="left"/>
+      <w:pPr>
+        <w:tabs>
+          <w:tab w:val="num" w:pos="4320"/>
+        </w:tabs>
+        <w:ind w:left="4320" w:hanging="360"/>
+      </w:pPr>
+      <w:rPr>
+        <w:rFonts w:ascii="Wingdings" w:hAnsi="Wingdings" w:hint="default"/>
+        <w:sz w:val="20"/>
+      </w:rPr>
+    </w:lvl>
+    <w:lvl w:ilvl="6" w:tentative="1">
+      <w:start w:val="1"/>
+      <w:numFmt w:val="bullet"/>
+      <w:lvlText w:val=""/>
+      <w:lvlJc w:val="left"/>
+      <w:pPr>
+        <w:tabs>
+          <w:tab w:val="num" w:pos="5040"/>
+        </w:tabs>
+        <w:ind w:left="5040" w:hanging="360"/>
+      </w:pPr>
+      <w:rPr>
+        <w:rFonts w:ascii="Wingdings" w:hAnsi="Wingdings" w:hint="default"/>
+        <w:sz w:val="20"/>
+      </w:rPr>
+    </w:lvl>
+    <w:lvl w:ilvl="7" w:tentative="1">
+      <w:start w:val="1"/>
+      <w:numFmt w:val="bullet"/>
+      <w:lvlText w:val=""/>
+      <w:lvlJc w:val="left"/>
+      <w:pPr>
+        <w:tabs>
+          <w:tab w:val="num" w:pos="5760"/>
+        </w:tabs>
+        <w:ind w:left="5760" w:hanging="360"/>
+      </w:pPr>
+      <w:rPr>
+        <w:rFonts w:ascii="Wingdings" w:hAnsi="Wingdings" w:hint="default"/>
+        <w:sz w:val="20"/>
+      </w:rPr>
+    </w:lvl>
+    <w:lvl w:ilvl="8" w:tentative="1">
+      <w:start w:val="1"/>
+      <w:numFmt w:val="bullet"/>
+      <w:lvlText w:val=""/>
+      <w:lvlJc w:val="left"/>
+      <w:pPr>
+        <w:tabs>
+          <w:tab w:val="num" w:pos="6480"/>
+        </w:tabs>
+        <w:ind w:left="6480" w:hanging="360"/>
+      </w:pPr>
+      <w:rPr>
+        <w:rFonts w:ascii="Wingdings" w:hAnsi="Wingdings" w:hint="default"/>
+        <w:sz w:val="20"/>
+      </w:rPr>
+    </w:lvl>
+  </w:abstractNum>
+  <w:abstractNum w:abstractNumId="4">
     <w:nsid w:val="254A425B"/>
     <w:multiLevelType w:val="hybridMultilevel"/>
     <w:tmpl w:val="922E826C"/>
@@ -976,7 +5273,305 @@
       </w:pPr>
     </w:lvl>
   </w:abstractNum>
-  <w:abstractNum w:abstractNumId="3">
+  <w:abstractNum w:abstractNumId="5">
+    <w:nsid w:val="2D100826"/>
+    <w:multiLevelType w:val="multilevel"/>
+    <w:tmpl w:val="8A6245CA"/>
+    <w:lvl w:ilvl="0">
+      <w:start w:val="1"/>
+      <w:numFmt w:val="bullet"/>
+      <w:lvlText w:val=""/>
+      <w:lvlJc w:val="left"/>
+      <w:pPr>
+        <w:tabs>
+          <w:tab w:val="num" w:pos="720"/>
+        </w:tabs>
+        <w:ind w:left="720" w:hanging="360"/>
+      </w:pPr>
+      <w:rPr>
+        <w:rFonts w:ascii="Symbol" w:hAnsi="Symbol" w:hint="default"/>
+        <w:sz w:val="20"/>
+      </w:rPr>
+    </w:lvl>
+    <w:lvl w:ilvl="1" w:tentative="1">
+      <w:start w:val="1"/>
+      <w:numFmt w:val="bullet"/>
+      <w:lvlText w:val="o"/>
+      <w:lvlJc w:val="left"/>
+      <w:pPr>
+        <w:tabs>
+          <w:tab w:val="num" w:pos="1440"/>
+        </w:tabs>
+        <w:ind w:left="1440" w:hanging="360"/>
+      </w:pPr>
+      <w:rPr>
+        <w:rFonts w:ascii="Courier New" w:hAnsi="Courier New" w:hint="default"/>
+        <w:sz w:val="20"/>
+      </w:rPr>
+    </w:lvl>
+    <w:lvl w:ilvl="2" w:tentative="1">
+      <w:start w:val="1"/>
+      <w:numFmt w:val="bullet"/>
+      <w:lvlText w:val=""/>
+      <w:lvlJc w:val="left"/>
+      <w:pPr>
+        <w:tabs>
+          <w:tab w:val="num" w:pos="2160"/>
+        </w:tabs>
+        <w:ind w:left="2160" w:hanging="360"/>
+      </w:pPr>
+      <w:rPr>
+        <w:rFonts w:ascii="Wingdings" w:hAnsi="Wingdings" w:hint="default"/>
+        <w:sz w:val="20"/>
+      </w:rPr>
+    </w:lvl>
+    <w:lvl w:ilvl="3" w:tentative="1">
+      <w:start w:val="1"/>
+      <w:numFmt w:val="bullet"/>
+      <w:lvlText w:val=""/>
+      <w:lvlJc w:val="left"/>
+      <w:pPr>
+        <w:tabs>
+          <w:tab w:val="num" w:pos="2880"/>
+        </w:tabs>
+        <w:ind w:left="2880" w:hanging="360"/>
+      </w:pPr>
+      <w:rPr>
+        <w:rFonts w:ascii="Wingdings" w:hAnsi="Wingdings" w:hint="default"/>
+        <w:sz w:val="20"/>
+      </w:rPr>
+    </w:lvl>
+    <w:lvl w:ilvl="4" w:tentative="1">
+      <w:start w:val="1"/>
+      <w:numFmt w:val="bullet"/>
+      <w:lvlText w:val=""/>
+      <w:lvlJc w:val="left"/>
+      <w:pPr>
+        <w:tabs>
+          <w:tab w:val="num" w:pos="3600"/>
+        </w:tabs>
+        <w:ind w:left="3600" w:hanging="360"/>
+      </w:pPr>
+      <w:rPr>
+        <w:rFonts w:ascii="Wingdings" w:hAnsi="Wingdings" w:hint="default"/>
+        <w:sz w:val="20"/>
+      </w:rPr>
+    </w:lvl>
+    <w:lvl w:ilvl="5" w:tentative="1">
+      <w:start w:val="1"/>
+      <w:numFmt w:val="bullet"/>
+      <w:lvlText w:val=""/>
+      <w:lvlJc w:val="left"/>
+      <w:pPr>
+        <w:tabs>
+          <w:tab w:val="num" w:pos="4320"/>
+        </w:tabs>
+        <w:ind w:left="4320" w:hanging="360"/>
+      </w:pPr>
+      <w:rPr>
+        <w:rFonts w:ascii="Wingdings" w:hAnsi="Wingdings" w:hint="default"/>
+        <w:sz w:val="20"/>
+      </w:rPr>
+    </w:lvl>
+    <w:lvl w:ilvl="6" w:tentative="1">
+      <w:start w:val="1"/>
+      <w:numFmt w:val="bullet"/>
+      <w:lvlText w:val=""/>
+      <w:lvlJc w:val="left"/>
+      <w:pPr>
+        <w:tabs>
+          <w:tab w:val="num" w:pos="5040"/>
+        </w:tabs>
+        <w:ind w:left="5040" w:hanging="360"/>
+      </w:pPr>
+      <w:rPr>
+        <w:rFonts w:ascii="Wingdings" w:hAnsi="Wingdings" w:hint="default"/>
+        <w:sz w:val="20"/>
+      </w:rPr>
+    </w:lvl>
+    <w:lvl w:ilvl="7" w:tentative="1">
+      <w:start w:val="1"/>
+      <w:numFmt w:val="bullet"/>
+      <w:lvlText w:val=""/>
+      <w:lvlJc w:val="left"/>
+      <w:pPr>
+        <w:tabs>
+          <w:tab w:val="num" w:pos="5760"/>
+        </w:tabs>
+        <w:ind w:left="5760" w:hanging="360"/>
+      </w:pPr>
+      <w:rPr>
+        <w:rFonts w:ascii="Wingdings" w:hAnsi="Wingdings" w:hint="default"/>
+        <w:sz w:val="20"/>
+      </w:rPr>
+    </w:lvl>
+    <w:lvl w:ilvl="8" w:tentative="1">
+      <w:start w:val="1"/>
+      <w:numFmt w:val="bullet"/>
+      <w:lvlText w:val=""/>
+      <w:lvlJc w:val="left"/>
+      <w:pPr>
+        <w:tabs>
+          <w:tab w:val="num" w:pos="6480"/>
+        </w:tabs>
+        <w:ind w:left="6480" w:hanging="360"/>
+      </w:pPr>
+      <w:rPr>
+        <w:rFonts w:ascii="Wingdings" w:hAnsi="Wingdings" w:hint="default"/>
+        <w:sz w:val="20"/>
+      </w:rPr>
+    </w:lvl>
+  </w:abstractNum>
+  <w:abstractNum w:abstractNumId="6">
+    <w:nsid w:val="2D2A5544"/>
+    <w:multiLevelType w:val="multilevel"/>
+    <w:tmpl w:val="CB2E2574"/>
+    <w:lvl w:ilvl="0">
+      <w:start w:val="1"/>
+      <w:numFmt w:val="bullet"/>
+      <w:lvlText w:val=""/>
+      <w:lvlJc w:val="left"/>
+      <w:pPr>
+        <w:tabs>
+          <w:tab w:val="num" w:pos="720"/>
+        </w:tabs>
+        <w:ind w:left="720" w:hanging="360"/>
+      </w:pPr>
+      <w:rPr>
+        <w:rFonts w:ascii="Symbol" w:hAnsi="Symbol" w:hint="default"/>
+        <w:sz w:val="20"/>
+      </w:rPr>
+    </w:lvl>
+    <w:lvl w:ilvl="1" w:tentative="1">
+      <w:start w:val="1"/>
+      <w:numFmt w:val="bullet"/>
+      <w:lvlText w:val="o"/>
+      <w:lvlJc w:val="left"/>
+      <w:pPr>
+        <w:tabs>
+          <w:tab w:val="num" w:pos="1440"/>
+        </w:tabs>
+        <w:ind w:left="1440" w:hanging="360"/>
+      </w:pPr>
+      <w:rPr>
+        <w:rFonts w:ascii="Courier New" w:hAnsi="Courier New" w:hint="default"/>
+        <w:sz w:val="20"/>
+      </w:rPr>
+    </w:lvl>
+    <w:lvl w:ilvl="2" w:tentative="1">
+      <w:start w:val="1"/>
+      <w:numFmt w:val="bullet"/>
+      <w:lvlText w:val=""/>
+      <w:lvlJc w:val="left"/>
+      <w:pPr>
+        <w:tabs>
+          <w:tab w:val="num" w:pos="2160"/>
+        </w:tabs>
+        <w:ind w:left="2160" w:hanging="360"/>
+      </w:pPr>
+      <w:rPr>
+        <w:rFonts w:ascii="Wingdings" w:hAnsi="Wingdings" w:hint="default"/>
+        <w:sz w:val="20"/>
+      </w:rPr>
+    </w:lvl>
+    <w:lvl w:ilvl="3" w:tentative="1">
+      <w:start w:val="1"/>
+      <w:numFmt w:val="bullet"/>
+      <w:lvlText w:val=""/>
+      <w:lvlJc w:val="left"/>
+      <w:pPr>
+        <w:tabs>
+          <w:tab w:val="num" w:pos="2880"/>
+        </w:tabs>
+        <w:ind w:left="2880" w:hanging="360"/>
+      </w:pPr>
+      <w:rPr>
+        <w:rFonts w:ascii="Wingdings" w:hAnsi="Wingdings" w:hint="default"/>
+        <w:sz w:val="20"/>
+      </w:rPr>
+    </w:lvl>
+    <w:lvl w:ilvl="4" w:tentative="1">
+      <w:start w:val="1"/>
+      <w:numFmt w:val="bullet"/>
+      <w:lvlText w:val=""/>
+      <w:lvlJc w:val="left"/>
+      <w:pPr>
+        <w:tabs>
+          <w:tab w:val="num" w:pos="3600"/>
+        </w:tabs>
+        <w:ind w:left="3600" w:hanging="360"/>
+      </w:pPr>
+      <w:rPr>
+        <w:rFonts w:ascii="Wingdings" w:hAnsi="Wingdings" w:hint="default"/>
+        <w:sz w:val="20"/>
+      </w:rPr>
+    </w:lvl>
+    <w:lvl w:ilvl="5" w:tentative="1">
+      <w:start w:val="1"/>
+      <w:numFmt w:val="bullet"/>
+      <w:lvlText w:val=""/>
+      <w:lvlJc w:val="left"/>
+      <w:pPr>
+        <w:tabs>
+          <w:tab w:val="num" w:pos="4320"/>
+        </w:tabs>
+        <w:ind w:left="4320" w:hanging="360"/>
+      </w:pPr>
+      <w:rPr>
+        <w:rFonts w:ascii="Wingdings" w:hAnsi="Wingdings" w:hint="default"/>
+        <w:sz w:val="20"/>
+      </w:rPr>
+    </w:lvl>
+    <w:lvl w:ilvl="6" w:tentative="1">
+      <w:start w:val="1"/>
+      <w:numFmt w:val="bullet"/>
+      <w:lvlText w:val=""/>
+      <w:lvlJc w:val="left"/>
+      <w:pPr>
+        <w:tabs>
+          <w:tab w:val="num" w:pos="5040"/>
+        </w:tabs>
+        <w:ind w:left="5040" w:hanging="360"/>
+      </w:pPr>
+      <w:rPr>
+        <w:rFonts w:ascii="Wingdings" w:hAnsi="Wingdings" w:hint="default"/>
+        <w:sz w:val="20"/>
+      </w:rPr>
+    </w:lvl>
+    <w:lvl w:ilvl="7" w:tentative="1">
+      <w:start w:val="1"/>
+      <w:numFmt w:val="bullet"/>
+      <w:lvlText w:val=""/>
+      <w:lvlJc w:val="left"/>
+      <w:pPr>
+        <w:tabs>
+          <w:tab w:val="num" w:pos="5760"/>
+        </w:tabs>
+        <w:ind w:left="5760" w:hanging="360"/>
+      </w:pPr>
+      <w:rPr>
+        <w:rFonts w:ascii="Wingdings" w:hAnsi="Wingdings" w:hint="default"/>
+        <w:sz w:val="20"/>
+      </w:rPr>
+    </w:lvl>
+    <w:lvl w:ilvl="8" w:tentative="1">
+      <w:start w:val="1"/>
+      <w:numFmt w:val="bullet"/>
+      <w:lvlText w:val=""/>
+      <w:lvlJc w:val="left"/>
+      <w:pPr>
+        <w:tabs>
+          <w:tab w:val="num" w:pos="6480"/>
+        </w:tabs>
+        <w:ind w:left="6480" w:hanging="360"/>
+      </w:pPr>
+      <w:rPr>
+        <w:rFonts w:ascii="Wingdings" w:hAnsi="Wingdings" w:hint="default"/>
+        <w:sz w:val="20"/>
+      </w:rPr>
+    </w:lvl>
+  </w:abstractNum>
+  <w:abstractNum w:abstractNumId="7">
     <w:nsid w:val="31D317DB"/>
     <w:multiLevelType w:val="hybridMultilevel"/>
     <w:tmpl w:val="A4DAB56C"/>
@@ -1065,7 +5660,7 @@
       </w:pPr>
     </w:lvl>
   </w:abstractNum>
-  <w:abstractNum w:abstractNumId="4">
+  <w:abstractNum w:abstractNumId="8">
     <w:nsid w:val="355C42DB"/>
     <w:multiLevelType w:val="multilevel"/>
     <w:tmpl w:val="F9F6FC42"/>
@@ -1214,7 +5809,245 @@
       </w:rPr>
     </w:lvl>
   </w:abstractNum>
-  <w:abstractNum w:abstractNumId="5">
+  <w:abstractNum w:abstractNumId="9">
+    <w:nsid w:val="39040FA6"/>
+    <w:multiLevelType w:val="multilevel"/>
+    <w:tmpl w:val="3034C878"/>
+    <w:lvl w:ilvl="0">
+      <w:start w:val="1"/>
+      <w:numFmt w:val="bullet"/>
+      <w:lvlText w:val=""/>
+      <w:lvlJc w:val="left"/>
+      <w:pPr>
+        <w:tabs>
+          <w:tab w:val="num" w:pos="720"/>
+        </w:tabs>
+        <w:ind w:left="720" w:hanging="360"/>
+      </w:pPr>
+      <w:rPr>
+        <w:rFonts w:ascii="Symbol" w:hAnsi="Symbol" w:hint="default"/>
+        <w:sz w:val="20"/>
+      </w:rPr>
+    </w:lvl>
+    <w:lvl w:ilvl="1" w:tentative="1">
+      <w:start w:val="1"/>
+      <w:numFmt w:val="bullet"/>
+      <w:lvlText w:val="o"/>
+      <w:lvlJc w:val="left"/>
+      <w:pPr>
+        <w:tabs>
+          <w:tab w:val="num" w:pos="1440"/>
+        </w:tabs>
+        <w:ind w:left="1440" w:hanging="360"/>
+      </w:pPr>
+      <w:rPr>
+        <w:rFonts w:ascii="Courier New" w:hAnsi="Courier New" w:hint="default"/>
+        <w:sz w:val="20"/>
+      </w:rPr>
+    </w:lvl>
+    <w:lvl w:ilvl="2" w:tentative="1">
+      <w:start w:val="1"/>
+      <w:numFmt w:val="bullet"/>
+      <w:lvlText w:val=""/>
+      <w:lvlJc w:val="left"/>
+      <w:pPr>
+        <w:tabs>
+          <w:tab w:val="num" w:pos="2160"/>
+        </w:tabs>
+        <w:ind w:left="2160" w:hanging="360"/>
+      </w:pPr>
+      <w:rPr>
+        <w:rFonts w:ascii="Wingdings" w:hAnsi="Wingdings" w:hint="default"/>
+        <w:sz w:val="20"/>
+      </w:rPr>
+    </w:lvl>
+    <w:lvl w:ilvl="3" w:tentative="1">
+      <w:start w:val="1"/>
+      <w:numFmt w:val="bullet"/>
+      <w:lvlText w:val=""/>
+      <w:lvlJc w:val="left"/>
+      <w:pPr>
+        <w:tabs>
+          <w:tab w:val="num" w:pos="2880"/>
+        </w:tabs>
+        <w:ind w:left="2880" w:hanging="360"/>
+      </w:pPr>
+      <w:rPr>
+        <w:rFonts w:ascii="Wingdings" w:hAnsi="Wingdings" w:hint="default"/>
+        <w:sz w:val="20"/>
+      </w:rPr>
+    </w:lvl>
+    <w:lvl w:ilvl="4" w:tentative="1">
+      <w:start w:val="1"/>
+      <w:numFmt w:val="bullet"/>
+      <w:lvlText w:val=""/>
+      <w:lvlJc w:val="left"/>
+      <w:pPr>
+        <w:tabs>
+          <w:tab w:val="num" w:pos="3600"/>
+        </w:tabs>
+        <w:ind w:left="3600" w:hanging="360"/>
+      </w:pPr>
+      <w:rPr>
+        <w:rFonts w:ascii="Wingdings" w:hAnsi="Wingdings" w:hint="default"/>
+        <w:sz w:val="20"/>
+      </w:rPr>
+    </w:lvl>
+    <w:lvl w:ilvl="5" w:tentative="1">
+      <w:start w:val="1"/>
+      <w:numFmt w:val="bullet"/>
+      <w:lvlText w:val=""/>
+      <w:lvlJc w:val="left"/>
+      <w:pPr>
+        <w:tabs>
+          <w:tab w:val="num" w:pos="4320"/>
+        </w:tabs>
+        <w:ind w:left="4320" w:hanging="360"/>
+      </w:pPr>
+      <w:rPr>
+        <w:rFonts w:ascii="Wingdings" w:hAnsi="Wingdings" w:hint="default"/>
+        <w:sz w:val="20"/>
+      </w:rPr>
+    </w:lvl>
+    <w:lvl w:ilvl="6" w:tentative="1">
+      <w:start w:val="1"/>
+      <w:numFmt w:val="bullet"/>
+      <w:lvlText w:val=""/>
+      <w:lvlJc w:val="left"/>
+      <w:pPr>
+        <w:tabs>
+          <w:tab w:val="num" w:pos="5040"/>
+        </w:tabs>
+        <w:ind w:left="5040" w:hanging="360"/>
+      </w:pPr>
+      <w:rPr>
+        <w:rFonts w:ascii="Wingdings" w:hAnsi="Wingdings" w:hint="default"/>
+        <w:sz w:val="20"/>
+      </w:rPr>
+    </w:lvl>
+    <w:lvl w:ilvl="7" w:tentative="1">
+      <w:start w:val="1"/>
+      <w:numFmt w:val="bullet"/>
+      <w:lvlText w:val=""/>
+      <w:lvlJc w:val="left"/>
+      <w:pPr>
+        <w:tabs>
+          <w:tab w:val="num" w:pos="5760"/>
+        </w:tabs>
+        <w:ind w:left="5760" w:hanging="360"/>
+      </w:pPr>
+      <w:rPr>
+        <w:rFonts w:ascii="Wingdings" w:hAnsi="Wingdings" w:hint="default"/>
+        <w:sz w:val="20"/>
+      </w:rPr>
+    </w:lvl>
+    <w:lvl w:ilvl="8" w:tentative="1">
+      <w:start w:val="1"/>
+      <w:numFmt w:val="bullet"/>
+      <w:lvlText w:val=""/>
+      <w:lvlJc w:val="left"/>
+      <w:pPr>
+        <w:tabs>
+          <w:tab w:val="num" w:pos="6480"/>
+        </w:tabs>
+        <w:ind w:left="6480" w:hanging="360"/>
+      </w:pPr>
+      <w:rPr>
+        <w:rFonts w:ascii="Wingdings" w:hAnsi="Wingdings" w:hint="default"/>
+        <w:sz w:val="20"/>
+      </w:rPr>
+    </w:lvl>
+  </w:abstractNum>
+  <w:abstractNum w:abstractNumId="10">
+    <w:nsid w:val="4B8D2A5E"/>
+    <w:multiLevelType w:val="hybridMultilevel"/>
+    <w:tmpl w:val="5480470C"/>
+    <w:lvl w:ilvl="0" w:tplc="4810DAE6">
+      <w:start w:val="2"/>
+      <w:numFmt w:val="decimal"/>
+      <w:lvlText w:val="%1"/>
+      <w:lvlJc w:val="left"/>
+      <w:pPr>
+        <w:ind w:left="720" w:hanging="360"/>
+      </w:pPr>
+      <w:rPr>
+        <w:rFonts w:hint="default"/>
+      </w:rPr>
+    </w:lvl>
+    <w:lvl w:ilvl="1" w:tplc="240A0019" w:tentative="1">
+      <w:start w:val="1"/>
+      <w:numFmt w:val="lowerLetter"/>
+      <w:lvlText w:val="%2."/>
+      <w:lvlJc w:val="left"/>
+      <w:pPr>
+        <w:ind w:left="1440" w:hanging="360"/>
+      </w:pPr>
+    </w:lvl>
+    <w:lvl w:ilvl="2" w:tplc="240A001B" w:tentative="1">
+      <w:start w:val="1"/>
+      <w:numFmt w:val="lowerRoman"/>
+      <w:lvlText w:val="%3."/>
+      <w:lvlJc w:val="right"/>
+      <w:pPr>
+        <w:ind w:left="2160" w:hanging="180"/>
+      </w:pPr>
+    </w:lvl>
+    <w:lvl w:ilvl="3" w:tplc="240A000F" w:tentative="1">
+      <w:start w:val="1"/>
+      <w:numFmt w:val="decimal"/>
+      <w:lvlText w:val="%4."/>
+      <w:lvlJc w:val="left"/>
+      <w:pPr>
+        <w:ind w:left="2880" w:hanging="360"/>
+      </w:pPr>
+    </w:lvl>
+    <w:lvl w:ilvl="4" w:tplc="240A0019" w:tentative="1">
+      <w:start w:val="1"/>
+      <w:numFmt w:val="lowerLetter"/>
+      <w:lvlText w:val="%5."/>
+      <w:lvlJc w:val="left"/>
+      <w:pPr>
+        <w:ind w:left="3600" w:hanging="360"/>
+      </w:pPr>
+    </w:lvl>
+    <w:lvl w:ilvl="5" w:tplc="240A001B" w:tentative="1">
+      <w:start w:val="1"/>
+      <w:numFmt w:val="lowerRoman"/>
+      <w:lvlText w:val="%6."/>
+      <w:lvlJc w:val="right"/>
+      <w:pPr>
+        <w:ind w:left="4320" w:hanging="180"/>
+      </w:pPr>
+    </w:lvl>
+    <w:lvl w:ilvl="6" w:tplc="240A000F" w:tentative="1">
+      <w:start w:val="1"/>
+      <w:numFmt w:val="decimal"/>
+      <w:lvlText w:val="%7."/>
+      <w:lvlJc w:val="left"/>
+      <w:pPr>
+        <w:ind w:left="5040" w:hanging="360"/>
+      </w:pPr>
+    </w:lvl>
+    <w:lvl w:ilvl="7" w:tplc="240A0019" w:tentative="1">
+      <w:start w:val="1"/>
+      <w:numFmt w:val="lowerLetter"/>
+      <w:lvlText w:val="%8."/>
+      <w:lvlJc w:val="left"/>
+      <w:pPr>
+        <w:ind w:left="5760" w:hanging="360"/>
+      </w:pPr>
+    </w:lvl>
+    <w:lvl w:ilvl="8" w:tplc="240A001B" w:tentative="1">
+      <w:start w:val="1"/>
+      <w:numFmt w:val="lowerRoman"/>
+      <w:lvlText w:val="%9."/>
+      <w:lvlJc w:val="right"/>
+      <w:pPr>
+        <w:ind w:left="6480" w:hanging="180"/>
+      </w:pPr>
+    </w:lvl>
+  </w:abstractNum>
+  <w:abstractNum w:abstractNumId="11">
     <w:nsid w:val="665A647C"/>
     <w:multiLevelType w:val="multilevel"/>
     <w:tmpl w:val="719C0606"/>
@@ -1363,10 +6196,10 @@
       </w:rPr>
     </w:lvl>
   </w:abstractNum>
-  <w:abstractNum w:abstractNumId="6">
+  <w:abstractNum w:abstractNumId="12">
     <w:nsid w:val="6F2A5AB9"/>
     <w:multiLevelType w:val="multilevel"/>
-    <w:tmpl w:val="A12C9F74"/>
+    <w:tmpl w:val="A1BC5400"/>
     <w:lvl w:ilvl="0">
       <w:start w:val="1"/>
       <w:numFmt w:val="bullet"/>
@@ -1395,6 +6228,151 @@
         <w:rFonts w:hint="default"/>
       </w:rPr>
     </w:lvl>
+    <w:lvl w:ilvl="2">
+      <w:start w:val="1"/>
+      <w:numFmt w:val="decimal"/>
+      <w:lvlText w:val="%3"/>
+      <w:lvlJc w:val="left"/>
+      <w:pPr>
+        <w:ind w:left="2160" w:hanging="360"/>
+      </w:pPr>
+      <w:rPr>
+        <w:rFonts w:hint="default"/>
+      </w:rPr>
+    </w:lvl>
+    <w:lvl w:ilvl="3" w:tentative="1">
+      <w:start w:val="1"/>
+      <w:numFmt w:val="bullet"/>
+      <w:lvlText w:val=""/>
+      <w:lvlJc w:val="left"/>
+      <w:pPr>
+        <w:tabs>
+          <w:tab w:val="num" w:pos="2880"/>
+        </w:tabs>
+        <w:ind w:left="2880" w:hanging="360"/>
+      </w:pPr>
+      <w:rPr>
+        <w:rFonts w:ascii="Wingdings" w:hAnsi="Wingdings" w:hint="default"/>
+        <w:sz w:val="20"/>
+      </w:rPr>
+    </w:lvl>
+    <w:lvl w:ilvl="4" w:tentative="1">
+      <w:start w:val="1"/>
+      <w:numFmt w:val="bullet"/>
+      <w:lvlText w:val=""/>
+      <w:lvlJc w:val="left"/>
+      <w:pPr>
+        <w:tabs>
+          <w:tab w:val="num" w:pos="3600"/>
+        </w:tabs>
+        <w:ind w:left="3600" w:hanging="360"/>
+      </w:pPr>
+      <w:rPr>
+        <w:rFonts w:ascii="Wingdings" w:hAnsi="Wingdings" w:hint="default"/>
+        <w:sz w:val="20"/>
+      </w:rPr>
+    </w:lvl>
+    <w:lvl w:ilvl="5" w:tentative="1">
+      <w:start w:val="1"/>
+      <w:numFmt w:val="bullet"/>
+      <w:lvlText w:val=""/>
+      <w:lvlJc w:val="left"/>
+      <w:pPr>
+        <w:tabs>
+          <w:tab w:val="num" w:pos="4320"/>
+        </w:tabs>
+        <w:ind w:left="4320" w:hanging="360"/>
+      </w:pPr>
+      <w:rPr>
+        <w:rFonts w:ascii="Wingdings" w:hAnsi="Wingdings" w:hint="default"/>
+        <w:sz w:val="20"/>
+      </w:rPr>
+    </w:lvl>
+    <w:lvl w:ilvl="6" w:tentative="1">
+      <w:start w:val="1"/>
+      <w:numFmt w:val="bullet"/>
+      <w:lvlText w:val=""/>
+      <w:lvlJc w:val="left"/>
+      <w:pPr>
+        <w:tabs>
+          <w:tab w:val="num" w:pos="5040"/>
+        </w:tabs>
+        <w:ind w:left="5040" w:hanging="360"/>
+      </w:pPr>
+      <w:rPr>
+        <w:rFonts w:ascii="Wingdings" w:hAnsi="Wingdings" w:hint="default"/>
+        <w:sz w:val="20"/>
+      </w:rPr>
+    </w:lvl>
+    <w:lvl w:ilvl="7" w:tentative="1">
+      <w:start w:val="1"/>
+      <w:numFmt w:val="bullet"/>
+      <w:lvlText w:val=""/>
+      <w:lvlJc w:val="left"/>
+      <w:pPr>
+        <w:tabs>
+          <w:tab w:val="num" w:pos="5760"/>
+        </w:tabs>
+        <w:ind w:left="5760" w:hanging="360"/>
+      </w:pPr>
+      <w:rPr>
+        <w:rFonts w:ascii="Wingdings" w:hAnsi="Wingdings" w:hint="default"/>
+        <w:sz w:val="20"/>
+      </w:rPr>
+    </w:lvl>
+    <w:lvl w:ilvl="8" w:tentative="1">
+      <w:start w:val="1"/>
+      <w:numFmt w:val="bullet"/>
+      <w:lvlText w:val=""/>
+      <w:lvlJc w:val="left"/>
+      <w:pPr>
+        <w:tabs>
+          <w:tab w:val="num" w:pos="6480"/>
+        </w:tabs>
+        <w:ind w:left="6480" w:hanging="360"/>
+      </w:pPr>
+      <w:rPr>
+        <w:rFonts w:ascii="Wingdings" w:hAnsi="Wingdings" w:hint="default"/>
+        <w:sz w:val="20"/>
+      </w:rPr>
+    </w:lvl>
+  </w:abstractNum>
+  <w:abstractNum w:abstractNumId="13">
+    <w:nsid w:val="75190562"/>
+    <w:multiLevelType w:val="multilevel"/>
+    <w:tmpl w:val="5C686130"/>
+    <w:lvl w:ilvl="0">
+      <w:start w:val="1"/>
+      <w:numFmt w:val="bullet"/>
+      <w:lvlText w:val=""/>
+      <w:lvlJc w:val="left"/>
+      <w:pPr>
+        <w:tabs>
+          <w:tab w:val="num" w:pos="720"/>
+        </w:tabs>
+        <w:ind w:left="720" w:hanging="360"/>
+      </w:pPr>
+      <w:rPr>
+        <w:rFonts w:ascii="Symbol" w:hAnsi="Symbol" w:hint="default"/>
+        <w:sz w:val="20"/>
+      </w:rPr>
+    </w:lvl>
+    <w:lvl w:ilvl="1" w:tentative="1">
+      <w:start w:val="1"/>
+      <w:numFmt w:val="bullet"/>
+      <w:lvlText w:val="o"/>
+      <w:lvlJc w:val="left"/>
+      <w:pPr>
+        <w:tabs>
+          <w:tab w:val="num" w:pos="1440"/>
+        </w:tabs>
+        <w:ind w:left="1440" w:hanging="360"/>
+      </w:pPr>
+      <w:rPr>
+        <w:rFonts w:ascii="Courier New" w:hAnsi="Courier New" w:hint="default"/>
+        <w:sz w:val="20"/>
+      </w:rPr>
+    </w:lvl>
     <w:lvl w:ilvl="2" w:tentative="1">
       <w:start w:val="1"/>
       <w:numFmt w:val="bullet"/>
@@ -1508,7 +6486,156 @@
       </w:rPr>
     </w:lvl>
   </w:abstractNum>
-  <w:abstractNum w:abstractNumId="7">
+  <w:abstractNum w:abstractNumId="14">
+    <w:nsid w:val="76031DB8"/>
+    <w:multiLevelType w:val="multilevel"/>
+    <w:tmpl w:val="82E4F57E"/>
+    <w:lvl w:ilvl="0">
+      <w:start w:val="1"/>
+      <w:numFmt w:val="bullet"/>
+      <w:lvlText w:val=""/>
+      <w:lvlJc w:val="left"/>
+      <w:pPr>
+        <w:tabs>
+          <w:tab w:val="num" w:pos="720"/>
+        </w:tabs>
+        <w:ind w:left="720" w:hanging="360"/>
+      </w:pPr>
+      <w:rPr>
+        <w:rFonts w:ascii="Symbol" w:hAnsi="Symbol" w:hint="default"/>
+        <w:sz w:val="20"/>
+      </w:rPr>
+    </w:lvl>
+    <w:lvl w:ilvl="1" w:tentative="1">
+      <w:start w:val="1"/>
+      <w:numFmt w:val="bullet"/>
+      <w:lvlText w:val="o"/>
+      <w:lvlJc w:val="left"/>
+      <w:pPr>
+        <w:tabs>
+          <w:tab w:val="num" w:pos="1440"/>
+        </w:tabs>
+        <w:ind w:left="1440" w:hanging="360"/>
+      </w:pPr>
+      <w:rPr>
+        <w:rFonts w:ascii="Courier New" w:hAnsi="Courier New" w:hint="default"/>
+        <w:sz w:val="20"/>
+      </w:rPr>
+    </w:lvl>
+    <w:lvl w:ilvl="2" w:tentative="1">
+      <w:start w:val="1"/>
+      <w:numFmt w:val="bullet"/>
+      <w:lvlText w:val=""/>
+      <w:lvlJc w:val="left"/>
+      <w:pPr>
+        <w:tabs>
+          <w:tab w:val="num" w:pos="2160"/>
+        </w:tabs>
+        <w:ind w:left="2160" w:hanging="360"/>
+      </w:pPr>
+      <w:rPr>
+        <w:rFonts w:ascii="Wingdings" w:hAnsi="Wingdings" w:hint="default"/>
+        <w:sz w:val="20"/>
+      </w:rPr>
+    </w:lvl>
+    <w:lvl w:ilvl="3" w:tentative="1">
+      <w:start w:val="1"/>
+      <w:numFmt w:val="bullet"/>
+      <w:lvlText w:val=""/>
+      <w:lvlJc w:val="left"/>
+      <w:pPr>
+        <w:tabs>
+          <w:tab w:val="num" w:pos="2880"/>
+        </w:tabs>
+        <w:ind w:left="2880" w:hanging="360"/>
+      </w:pPr>
+      <w:rPr>
+        <w:rFonts w:ascii="Wingdings" w:hAnsi="Wingdings" w:hint="default"/>
+        <w:sz w:val="20"/>
+      </w:rPr>
+    </w:lvl>
+    <w:lvl w:ilvl="4" w:tentative="1">
+      <w:start w:val="1"/>
+      <w:numFmt w:val="bullet"/>
+      <w:lvlText w:val=""/>
+      <w:lvlJc w:val="left"/>
+      <w:pPr>
+        <w:tabs>
+          <w:tab w:val="num" w:pos="3600"/>
+        </w:tabs>
+        <w:ind w:left="3600" w:hanging="360"/>
+      </w:pPr>
+      <w:rPr>
+        <w:rFonts w:ascii="Wingdings" w:hAnsi="Wingdings" w:hint="default"/>
+        <w:sz w:val="20"/>
+      </w:rPr>
+    </w:lvl>
+    <w:lvl w:ilvl="5" w:tentative="1">
+      <w:start w:val="1"/>
+      <w:numFmt w:val="bullet"/>
+      <w:lvlText w:val=""/>
+      <w:lvlJc w:val="left"/>
+      <w:pPr>
+        <w:tabs>
+          <w:tab w:val="num" w:pos="4320"/>
+        </w:tabs>
+        <w:ind w:left="4320" w:hanging="360"/>
+      </w:pPr>
+      <w:rPr>
+        <w:rFonts w:ascii="Wingdings" w:hAnsi="Wingdings" w:hint="default"/>
+        <w:sz w:val="20"/>
+      </w:rPr>
+    </w:lvl>
+    <w:lvl w:ilvl="6" w:tentative="1">
+      <w:start w:val="1"/>
+      <w:numFmt w:val="bullet"/>
+      <w:lvlText w:val=""/>
+      <w:lvlJc w:val="left"/>
+      <w:pPr>
+        <w:tabs>
+          <w:tab w:val="num" w:pos="5040"/>
+        </w:tabs>
+        <w:ind w:left="5040" w:hanging="360"/>
+      </w:pPr>
+      <w:rPr>
+        <w:rFonts w:ascii="Wingdings" w:hAnsi="Wingdings" w:hint="default"/>
+        <w:sz w:val="20"/>
+      </w:rPr>
+    </w:lvl>
+    <w:lvl w:ilvl="7" w:tentative="1">
+      <w:start w:val="1"/>
+      <w:numFmt w:val="bullet"/>
+      <w:lvlText w:val=""/>
+      <w:lvlJc w:val="left"/>
+      <w:pPr>
+        <w:tabs>
+          <w:tab w:val="num" w:pos="5760"/>
+        </w:tabs>
+        <w:ind w:left="5760" w:hanging="360"/>
+      </w:pPr>
+      <w:rPr>
+        <w:rFonts w:ascii="Wingdings" w:hAnsi="Wingdings" w:hint="default"/>
+        <w:sz w:val="20"/>
+      </w:rPr>
+    </w:lvl>
+    <w:lvl w:ilvl="8" w:tentative="1">
+      <w:start w:val="1"/>
+      <w:numFmt w:val="bullet"/>
+      <w:lvlText w:val=""/>
+      <w:lvlJc w:val="left"/>
+      <w:pPr>
+        <w:tabs>
+          <w:tab w:val="num" w:pos="6480"/>
+        </w:tabs>
+        <w:ind w:left="6480" w:hanging="360"/>
+      </w:pPr>
+      <w:rPr>
+        <w:rFonts w:ascii="Wingdings" w:hAnsi="Wingdings" w:hint="default"/>
+        <w:sz w:val="20"/>
+      </w:rPr>
+    </w:lvl>
+  </w:abstractNum>
+  <w:abstractNum w:abstractNumId="15">
     <w:nsid w:val="76806F77"/>
     <w:multiLevelType w:val="hybridMultilevel"/>
     <w:tmpl w:val="CD14FFCA"/>
@@ -1598,28 +6725,52 @@
     </w:lvl>
   </w:abstractNum>
   <w:num w:numId="1">
-    <w:abstractNumId w:val="5"/>
+    <w:abstractNumId w:val="11"/>
   </w:num>
   <w:num w:numId="2">
-    <w:abstractNumId w:val="4"/>
+    <w:abstractNumId w:val="8"/>
   </w:num>
   <w:num w:numId="3">
     <w:abstractNumId w:val="0"/>
   </w:num>
   <w:num w:numId="4">
-    <w:abstractNumId w:val="6"/>
+    <w:abstractNumId w:val="12"/>
   </w:num>
   <w:num w:numId="5">
-    <w:abstractNumId w:val="2"/>
+    <w:abstractNumId w:val="4"/>
   </w:num>
   <w:num w:numId="6">
-    <w:abstractNumId w:val="7"/>
+    <w:abstractNumId w:val="15"/>
   </w:num>
   <w:num w:numId="7">
-    <w:abstractNumId w:val="3"/>
+    <w:abstractNumId w:val="7"/>
   </w:num>
   <w:num w:numId="8">
     <w:abstractNumId w:val="1"/>
+  </w:num>
+  <w:num w:numId="9">
+    <w:abstractNumId w:val="13"/>
+  </w:num>
+  <w:num w:numId="10">
+    <w:abstractNumId w:val="14"/>
+  </w:num>
+  <w:num w:numId="11">
+    <w:abstractNumId w:val="9"/>
+  </w:num>
+  <w:num w:numId="12">
+    <w:abstractNumId w:val="3"/>
+  </w:num>
+  <w:num w:numId="13">
+    <w:abstractNumId w:val="6"/>
+  </w:num>
+  <w:num w:numId="14">
+    <w:abstractNumId w:val="5"/>
+  </w:num>
+  <w:num w:numId="15">
+    <w:abstractNumId w:val="10"/>
+  </w:num>
+  <w:num w:numId="16">
+    <w:abstractNumId w:val="2"/>
   </w:num>
 </w:numbering>
 </file>
